--- a/TwoPageSummary.docx
+++ b/TwoPageSummary.docx
@@ -32,7 +32,7 @@
     <w:p>
       <w:pPr>
         <w:pStyle w:val="a3"/>
-        <w:ind w:firstLine="720"/>
+        <w:ind w:firstLineChars="150" w:firstLine="360"/>
         <w:rPr>
           <w:rFonts w:ascii="Times New Roman" w:hAnsi="Times New Roman" w:cs="Times New Roman"/>
           <w:sz w:val="24"/>
@@ -47,6 +47,126 @@
         </w:rPr>
         <w:t xml:space="preserve">The percentage of body fat is an important indicator of personal health. However, it is hard to implement the accurate way of measurement of body fat. Thus, here we trying to discover a model to answer </w:t>
       </w:r>
+      <w:r>
+        <w:rPr>
+          <w:rFonts w:ascii="Times New Roman" w:hAnsi="Times New Roman" w:cs="Times New Roman"/>
+          <w:sz w:val="24"/>
+          <w:szCs w:val="24"/>
+        </w:rPr>
+        <w:t>this question</w:t>
+      </w:r>
+      <w:r>
+        <w:rPr>
+          <w:rFonts w:ascii="Times New Roman" w:hAnsi="Times New Roman" w:cs="Times New Roman"/>
+          <w:sz w:val="24"/>
+          <w:szCs w:val="24"/>
+        </w:rPr>
+        <w:t xml:space="preserve"> with other measurement which are much easier to get.</w:t>
+      </w:r>
+    </w:p>
+    <w:p>
+      <w:pPr>
+        <w:pStyle w:val="a3"/>
+        <w:rPr>
+          <w:rFonts w:ascii="Times New Roman" w:hAnsi="Times New Roman" w:cs="Times New Roman"/>
+          <w:sz w:val="24"/>
+          <w:szCs w:val="24"/>
+        </w:rPr>
+      </w:pPr>
+      <w:r>
+        <w:rPr>
+          <w:rFonts w:ascii="Times New Roman" w:hAnsi="Times New Roman" w:cs="Times New Roman"/>
+          <w:b/>
+          <w:sz w:val="24"/>
+          <w:szCs w:val="24"/>
+        </w:rPr>
+        <w:t xml:space="preserve">Data </w:t>
+      </w:r>
+      <w:r>
+        <w:rPr>
+          <w:rFonts w:ascii="Times New Roman" w:hAnsi="Times New Roman" w:cs="Times New Roman"/>
+          <w:b/>
+          <w:sz w:val="24"/>
+          <w:szCs w:val="24"/>
+        </w:rPr>
+        <w:t>C</w:t>
+      </w:r>
+      <w:r>
+        <w:rPr>
+          <w:rFonts w:ascii="Times New Roman" w:hAnsi="Times New Roman" w:cs="Times New Roman"/>
+          <w:b/>
+          <w:sz w:val="24"/>
+          <w:szCs w:val="24"/>
+        </w:rPr>
+        <w:t>leaning</w:t>
+      </w:r>
+      <w:r>
+        <w:rPr>
+          <w:rFonts w:ascii="Times New Roman" w:hAnsi="Times New Roman" w:cs="Times New Roman"/>
+          <w:sz w:val="24"/>
+          <w:szCs w:val="24"/>
+        </w:rPr>
+        <w:t xml:space="preserve">: </w:t>
+      </w:r>
+    </w:p>
+    <w:p>
+      <w:pPr>
+        <w:pStyle w:val="a3"/>
+        <w:ind w:firstLineChars="150" w:firstLine="360"/>
+        <w:rPr>
+          <w:rFonts w:ascii="Times New Roman" w:hAnsi="Times New Roman" w:cs="Times New Roman"/>
+          <w:sz w:val="24"/>
+          <w:szCs w:val="24"/>
+        </w:rPr>
+      </w:pPr>
+      <w:r>
+        <w:rPr>
+          <w:rFonts w:ascii="Times New Roman" w:hAnsi="Times New Roman" w:cs="Times New Roman"/>
+          <w:sz w:val="24"/>
+          <w:szCs w:val="24"/>
+        </w:rPr>
+        <w:t xml:space="preserve">The data set is about </w:t>
+      </w:r>
+      <w:r>
+        <w:rPr>
+          <w:rFonts w:ascii="Times New Roman" w:hAnsi="Times New Roman" w:cs="Times New Roman"/>
+          <w:sz w:val="24"/>
+          <w:szCs w:val="24"/>
+        </w:rPr>
+        <w:t>252 men with measurements of their percentage of body fat and various body circumference measurements.</w:t>
+      </w:r>
+      <w:r>
+        <w:rPr>
+          <w:rFonts w:ascii="Times New Roman" w:hAnsi="Times New Roman" w:cs="Times New Roman"/>
+          <w:sz w:val="24"/>
+          <w:szCs w:val="24"/>
+        </w:rPr>
+        <w:t xml:space="preserve"> (SOURCE)</w:t>
+      </w:r>
+      <w:r>
+        <w:rPr>
+          <w:rFonts w:ascii="Times New Roman" w:hAnsi="Times New Roman" w:cs="Times New Roman"/>
+          <w:sz w:val="24"/>
+          <w:szCs w:val="24"/>
+        </w:rPr>
+        <w:t xml:space="preserve">. The Y, bodyfat percentage, range from 0 to </w:t>
+      </w:r>
+      <w:r>
+        <w:rPr>
+          <w:rFonts w:ascii="Times New Roman" w:hAnsi="Times New Roman" w:cs="Times New Roman"/>
+          <w:sz w:val="24"/>
+          <w:szCs w:val="24"/>
+        </w:rPr>
+        <w:t>45.10</w:t>
+      </w:r>
+      <w:r>
+        <w:rPr>
+          <w:rFonts w:ascii="Times New Roman" w:hAnsi="Times New Roman" w:cs="Times New Roman"/>
+          <w:sz w:val="24"/>
+          <w:szCs w:val="24"/>
+        </w:rPr>
+        <w:t xml:space="preserve">, has mean 18.94 and median 19. </w:t>
+      </w:r>
       <w:proofErr w:type="gramStart"/>
       <w:r>
         <w:rPr>
@@ -54,7 +174,7 @@
           <w:sz w:val="24"/>
           <w:szCs w:val="24"/>
         </w:rPr>
-        <w:t>this questions</w:t>
+        <w:t>It’s</w:t>
       </w:r>
       <w:proofErr w:type="gramEnd"/>
       <w:r>
@@ -63,87 +183,36 @@
           <w:sz w:val="24"/>
           <w:szCs w:val="24"/>
         </w:rPr>
-        <w:t xml:space="preserve"> with other measurement which are much easier to get.</w:t>
-      </w:r>
-    </w:p>
-    <w:p>
-      <w:pPr>
-        <w:pStyle w:val="a3"/>
-        <w:rPr>
-          <w:rFonts w:ascii="Times New Roman" w:hAnsi="Times New Roman" w:cs="Times New Roman"/>
-          <w:sz w:val="24"/>
-          <w:szCs w:val="24"/>
-        </w:rPr>
-      </w:pPr>
-      <w:r>
-        <w:rPr>
-          <w:rFonts w:ascii="Times New Roman" w:hAnsi="Times New Roman" w:cs="Times New Roman"/>
-          <w:b/>
-          <w:sz w:val="24"/>
-          <w:szCs w:val="24"/>
-        </w:rPr>
-        <w:t xml:space="preserve">Data </w:t>
-      </w:r>
-      <w:r>
-        <w:rPr>
-          <w:rFonts w:ascii="Times New Roman" w:hAnsi="Times New Roman" w:cs="Times New Roman"/>
-          <w:b/>
-          <w:sz w:val="24"/>
-          <w:szCs w:val="24"/>
-        </w:rPr>
-        <w:t>C</w:t>
-      </w:r>
-      <w:r>
-        <w:rPr>
-          <w:rFonts w:ascii="Times New Roman" w:hAnsi="Times New Roman" w:cs="Times New Roman"/>
-          <w:b/>
-          <w:sz w:val="24"/>
-          <w:szCs w:val="24"/>
-        </w:rPr>
-        <w:t>leaning</w:t>
-      </w:r>
-      <w:r>
-        <w:rPr>
-          <w:rFonts w:ascii="Times New Roman" w:hAnsi="Times New Roman" w:cs="Times New Roman"/>
-          <w:sz w:val="24"/>
-          <w:szCs w:val="24"/>
-        </w:rPr>
-        <w:t xml:space="preserve">: </w:t>
-      </w:r>
-    </w:p>
-    <w:p>
-      <w:pPr>
-        <w:pStyle w:val="a3"/>
-        <w:rPr>
-          <w:rFonts w:ascii="Times New Roman" w:hAnsi="Times New Roman" w:cs="Times New Roman"/>
-          <w:sz w:val="24"/>
-          <w:szCs w:val="24"/>
-        </w:rPr>
-      </w:pPr>
-      <w:r>
-        <w:rPr>
-          <w:rFonts w:ascii="Times New Roman" w:hAnsi="Times New Roman" w:cs="Times New Roman"/>
-          <w:sz w:val="24"/>
-          <w:szCs w:val="24"/>
-        </w:rPr>
-        <w:tab/>
-        <w:t xml:space="preserve">The data set is about </w:t>
-      </w:r>
-      <w:r>
-        <w:rPr>
-          <w:rFonts w:ascii="Times New Roman" w:hAnsi="Times New Roman" w:cs="Times New Roman"/>
-          <w:sz w:val="24"/>
-          <w:szCs w:val="24"/>
-        </w:rPr>
-        <w:t>252 men with measurements of their percentage of body fat and various body circumference measurements.</w:t>
-      </w:r>
-      <w:r>
-        <w:rPr>
-          <w:rFonts w:ascii="Times New Roman" w:hAnsi="Times New Roman" w:cs="Times New Roman"/>
-          <w:sz w:val="24"/>
-          <w:szCs w:val="24"/>
-        </w:rPr>
-        <w:t xml:space="preserve"> (SOURCE)</w:t>
+        <w:t xml:space="preserve"> also worth noticing that the data is 0.1 level.</w:t>
+      </w:r>
+    </w:p>
+    <w:p>
+      <w:pPr>
+        <w:pStyle w:val="a3"/>
+        <w:ind w:firstLineChars="150" w:firstLine="360"/>
+        <w:rPr>
+          <w:rFonts w:ascii="Times New Roman" w:hAnsi="Times New Roman" w:cs="Times New Roman"/>
+          <w:sz w:val="24"/>
+          <w:szCs w:val="24"/>
+        </w:rPr>
+      </w:pPr>
+      <w:proofErr w:type="gramStart"/>
+      <w:r>
+        <w:rPr>
+          <w:rFonts w:ascii="Times New Roman" w:hAnsi="Times New Roman" w:cs="Times New Roman"/>
+          <w:sz w:val="24"/>
+          <w:szCs w:val="24"/>
+        </w:rPr>
+        <w:t>During checking the data set, there</w:t>
+      </w:r>
+      <w:proofErr w:type="gramEnd"/>
+      <w:r>
+        <w:rPr>
+          <w:rFonts w:ascii="Times New Roman" w:hAnsi="Times New Roman" w:cs="Times New Roman"/>
+          <w:sz w:val="24"/>
+          <w:szCs w:val="24"/>
+        </w:rPr>
+        <w:t xml:space="preserve"> are several suspicious data points arise:</w:t>
       </w:r>
     </w:p>
     <w:p>
@@ -157,84 +226,182 @@
           <w:rFonts w:ascii="Times New Roman" w:hAnsi="Times New Roman" w:cs="Times New Roman"/>
           <w:sz w:val="24"/>
           <w:szCs w:val="24"/>
-          <w:highlight w:val="yellow"/>
-        </w:rPr>
-      </w:pPr>
-      <w:r>
-        <w:rPr>
-          <w:rFonts w:ascii="Times New Roman" w:hAnsi="Times New Roman" w:cs="Times New Roman"/>
-          <w:sz w:val="24"/>
-          <w:szCs w:val="24"/>
-          <w:highlight w:val="yellow"/>
-        </w:rPr>
-        <w:t xml:space="preserve">Discuss </w:t>
-      </w:r>
-      <w:r>
-        <w:rPr>
-          <w:rFonts w:ascii="Times New Roman" w:hAnsi="Times New Roman" w:cs="Times New Roman"/>
-          <w:sz w:val="24"/>
-          <w:szCs w:val="24"/>
-          <w:highlight w:val="yellow"/>
-        </w:rPr>
-        <w:t>any relevant/</w:t>
-      </w:r>
-      <w:r>
-        <w:rPr>
-          <w:rFonts w:ascii="Times New Roman" w:hAnsi="Times New Roman" w:cs="Times New Roman"/>
-          <w:sz w:val="24"/>
-          <w:szCs w:val="24"/>
-          <w:highlight w:val="yellow"/>
-        </w:rPr>
-        <w:t>key aspects about the data</w:t>
-      </w:r>
-      <w:r>
-        <w:rPr>
-          <w:rFonts w:ascii="Times New Roman" w:hAnsi="Times New Roman" w:cs="Times New Roman"/>
-          <w:sz w:val="24"/>
-          <w:szCs w:val="24"/>
-          <w:highlight w:val="yellow"/>
-        </w:rPr>
-        <w:t xml:space="preserve"> (e.g. mean/</w:t>
-      </w:r>
-      <w:proofErr w:type="spellStart"/>
-      <w:r>
-        <w:rPr>
-          <w:rFonts w:ascii="Times New Roman" w:hAnsi="Times New Roman" w:cs="Times New Roman"/>
-          <w:sz w:val="24"/>
-          <w:szCs w:val="24"/>
-          <w:highlight w:val="yellow"/>
-        </w:rPr>
-        <w:t>sd</w:t>
-      </w:r>
-      <w:proofErr w:type="spellEnd"/>
-      <w:r>
-        <w:rPr>
-          <w:rFonts w:ascii="Times New Roman" w:hAnsi="Times New Roman" w:cs="Times New Roman"/>
-          <w:sz w:val="24"/>
-          <w:szCs w:val="24"/>
-          <w:highlight w:val="yellow"/>
-        </w:rPr>
-        <w:t xml:space="preserve"> of Y, some </w:t>
-      </w:r>
-      <w:proofErr w:type="spellStart"/>
-      <w:r>
-        <w:rPr>
-          <w:rFonts w:ascii="Times New Roman" w:hAnsi="Times New Roman" w:cs="Times New Roman"/>
-          <w:sz w:val="24"/>
-          <w:szCs w:val="24"/>
-          <w:highlight w:val="yellow"/>
-        </w:rPr>
-        <w:t>Xs</w:t>
-      </w:r>
-      <w:proofErr w:type="spellEnd"/>
-      <w:r>
-        <w:rPr>
-          <w:rFonts w:ascii="Times New Roman" w:hAnsi="Times New Roman" w:cs="Times New Roman"/>
-          <w:sz w:val="24"/>
-          <w:szCs w:val="24"/>
-          <w:highlight w:val="yellow"/>
-        </w:rPr>
-        <w:t>)</w:t>
+        </w:rPr>
+      </w:pPr>
+      <w:r>
+        <w:rPr>
+          <w:rFonts w:ascii="Times New Roman" w:eastAsia="等线" w:hAnsi="Times New Roman" w:cs="Times New Roman" w:hint="eastAsia"/>
+          <w:sz w:val="24"/>
+          <w:szCs w:val="24"/>
+          <w:lang w:eastAsia="zh-CN"/>
+        </w:rPr>
+        <w:t>A</w:t>
+      </w:r>
+      <w:r>
+        <w:rPr>
+          <w:rFonts w:ascii="Times New Roman" w:eastAsia="等线" w:hAnsi="Times New Roman" w:cs="Times New Roman"/>
+          <w:sz w:val="24"/>
+          <w:szCs w:val="24"/>
+          <w:lang w:eastAsia="zh-CN"/>
+        </w:rPr>
+        <w:t xml:space="preserve">s we know from (), the bodyfat that calculated from the density shall be accurate. Yet there are several outliers whose bodyfat does not meet the calculated body fat from density. </w:t>
+      </w:r>
+      <w:r>
+        <w:rPr>
+          <w:rFonts w:ascii="Times New Roman" w:eastAsia="等线" w:hAnsi="Times New Roman" w:cs="Times New Roman"/>
+          <w:sz w:val="24"/>
+          <w:szCs w:val="24"/>
+          <w:lang w:eastAsia="zh-CN"/>
+        </w:rPr>
+        <w:t xml:space="preserve">We </w:t>
+      </w:r>
+      <w:proofErr w:type="gramStart"/>
+      <w:r>
+        <w:rPr>
+          <w:rFonts w:ascii="Times New Roman" w:eastAsia="等线" w:hAnsi="Times New Roman" w:cs="Times New Roman"/>
+          <w:sz w:val="24"/>
+          <w:szCs w:val="24"/>
+          <w:lang w:eastAsia="zh-CN"/>
+        </w:rPr>
+        <w:t>can’t</w:t>
+      </w:r>
+      <w:proofErr w:type="gramEnd"/>
+      <w:r>
+        <w:rPr>
+          <w:rFonts w:ascii="Times New Roman" w:eastAsia="等线" w:hAnsi="Times New Roman" w:cs="Times New Roman"/>
+          <w:sz w:val="24"/>
+          <w:szCs w:val="24"/>
+          <w:lang w:eastAsia="zh-CN"/>
+        </w:rPr>
+        <w:t xml:space="preserve"> tell which one is wrong and the bodyfat is our Y. </w:t>
+      </w:r>
+      <w:proofErr w:type="gramStart"/>
+      <w:r>
+        <w:rPr>
+          <w:rFonts w:ascii="Times New Roman" w:eastAsia="等线" w:hAnsi="Times New Roman" w:cs="Times New Roman"/>
+          <w:sz w:val="24"/>
+          <w:szCs w:val="24"/>
+          <w:lang w:eastAsia="zh-CN"/>
+        </w:rPr>
+        <w:t>T</w:t>
+      </w:r>
+      <w:r>
+        <w:rPr>
+          <w:rFonts w:ascii="Times New Roman" w:eastAsia="等线" w:hAnsi="Times New Roman" w:cs="Times New Roman"/>
+          <w:sz w:val="24"/>
+          <w:szCs w:val="24"/>
+          <w:lang w:eastAsia="zh-CN"/>
+        </w:rPr>
+        <w:t>hus</w:t>
+      </w:r>
+      <w:proofErr w:type="gramEnd"/>
+      <w:r>
+        <w:rPr>
+          <w:rFonts w:ascii="Times New Roman" w:eastAsia="等线" w:hAnsi="Times New Roman" w:cs="Times New Roman"/>
+          <w:sz w:val="24"/>
+          <w:szCs w:val="24"/>
+          <w:lang w:eastAsia="zh-CN"/>
+        </w:rPr>
+        <w:t xml:space="preserve"> we drop these data points.</w:t>
+      </w:r>
+      <w:r>
+        <w:rPr>
+          <w:rFonts w:ascii="Times New Roman" w:eastAsia="等线" w:hAnsi="Times New Roman" w:cs="Times New Roman"/>
+          <w:sz w:val="24"/>
+          <w:szCs w:val="24"/>
+          <w:lang w:eastAsia="zh-CN"/>
+        </w:rPr>
+        <w:t xml:space="preserve"> (48, 76, 182, 96)</w:t>
+      </w:r>
+    </w:p>
+    <w:p>
+      <w:pPr>
+        <w:pStyle w:val="a3"/>
+        <w:rPr>
+          <w:rFonts w:ascii="Times New Roman" w:hAnsi="Times New Roman" w:cs="Times New Roman"/>
+          <w:sz w:val="24"/>
+          <w:szCs w:val="24"/>
+        </w:rPr>
+      </w:pPr>
+      <w:r>
+        <w:rPr>
+          <w:noProof/>
+        </w:rPr>
+        <w:drawing>
+          <wp:inline distT="0" distB="0" distL="0" distR="0" wp14:anchorId="0099225C" wp14:editId="27D32253">
+            <wp:extent cx="2924175" cy="1804803"/>
+            <wp:effectExtent l="0" t="0" r="0" b="5080"/>
+            <wp:docPr id="1" name="图片 1"/>
+            <wp:cNvGraphicFramePr>
+              <a:graphicFrameLocks xmlns:a="http://schemas.openxmlformats.org/drawingml/2006/main" noChangeAspect="1"/>
+            </wp:cNvGraphicFramePr>
+            <a:graphic xmlns:a="http://schemas.openxmlformats.org/drawingml/2006/main">
+              <a:graphicData uri="http://schemas.openxmlformats.org/drawingml/2006/picture">
+                <pic:pic xmlns:pic="http://schemas.openxmlformats.org/drawingml/2006/picture">
+                  <pic:nvPicPr>
+                    <pic:cNvPr id="1" name=""/>
+                    <pic:cNvPicPr/>
+                  </pic:nvPicPr>
+                  <pic:blipFill>
+                    <a:blip r:embed="rId7"/>
+                    <a:stretch>
+                      <a:fillRect/>
+                    </a:stretch>
+                  </pic:blipFill>
+                  <pic:spPr>
+                    <a:xfrm>
+                      <a:off x="0" y="0"/>
+                      <a:ext cx="3011920" cy="1858959"/>
+                    </a:xfrm>
+                    <a:prstGeom prst="rect">
+                      <a:avLst/>
+                    </a:prstGeom>
+                  </pic:spPr>
+                </pic:pic>
+              </a:graphicData>
+            </a:graphic>
+          </wp:inline>
+        </w:drawing>
+      </w:r>
+      <w:r>
+        <w:rPr>
+          <w:noProof/>
+        </w:rPr>
+        <w:drawing>
+          <wp:inline distT="0" distB="0" distL="0" distR="0" wp14:anchorId="349B4282" wp14:editId="3953E60E">
+            <wp:extent cx="2828925" cy="1746015"/>
+            <wp:effectExtent l="0" t="0" r="0" b="6985"/>
+            <wp:docPr id="3" name="图片 3"/>
+            <wp:cNvGraphicFramePr>
+              <a:graphicFrameLocks xmlns:a="http://schemas.openxmlformats.org/drawingml/2006/main" noChangeAspect="1"/>
+            </wp:cNvGraphicFramePr>
+            <a:graphic xmlns:a="http://schemas.openxmlformats.org/drawingml/2006/main">
+              <a:graphicData uri="http://schemas.openxmlformats.org/drawingml/2006/picture">
+                <pic:pic xmlns:pic="http://schemas.openxmlformats.org/drawingml/2006/picture">
+                  <pic:nvPicPr>
+                    <pic:cNvPr id="1" name=""/>
+                    <pic:cNvPicPr/>
+                  </pic:nvPicPr>
+                  <pic:blipFill>
+                    <a:blip r:embed="rId8"/>
+                    <a:stretch>
+                      <a:fillRect/>
+                    </a:stretch>
+                  </pic:blipFill>
+                  <pic:spPr>
+                    <a:xfrm>
+                      <a:off x="0" y="0"/>
+                      <a:ext cx="2874399" cy="1774081"/>
+                    </a:xfrm>
+                    <a:prstGeom prst="rect">
+                      <a:avLst/>
+                    </a:prstGeom>
+                  </pic:spPr>
+                </pic:pic>
+              </a:graphicData>
+            </a:graphic>
+          </wp:inline>
+        </w:drawing>
       </w:r>
     </w:p>
     <w:p>
@@ -245,108 +412,93 @@
           <w:numId w:val="1"/>
         </w:numPr>
         <w:rPr>
-          <w:rFonts w:ascii="Times New Roman" w:hAnsi="Times New Roman" w:cs="Times New Roman"/>
-          <w:sz w:val="24"/>
-          <w:szCs w:val="24"/>
-          <w:highlight w:val="yellow"/>
-        </w:rPr>
-      </w:pPr>
-      <w:r>
-        <w:rPr>
-          <w:rFonts w:ascii="Times New Roman" w:hAnsi="Times New Roman" w:cs="Times New Roman"/>
-          <w:sz w:val="24"/>
-          <w:szCs w:val="24"/>
-          <w:highlight w:val="yellow"/>
-        </w:rPr>
-        <w:t xml:space="preserve">Discuss any outliers removed/fixed/imputed </w:t>
-      </w:r>
-      <w:r>
-        <w:rPr>
-          <w:rFonts w:ascii="Times New Roman" w:hAnsi="Times New Roman" w:cs="Times New Roman"/>
-          <w:b/>
-          <w:bCs/>
-          <w:sz w:val="24"/>
-          <w:szCs w:val="24"/>
-          <w:highlight w:val="yellow"/>
-        </w:rPr>
-        <w:t>even before building a model</w:t>
-      </w:r>
-      <w:r>
-        <w:rPr>
-          <w:rFonts w:ascii="Times New Roman" w:hAnsi="Times New Roman" w:cs="Times New Roman"/>
-          <w:sz w:val="24"/>
-          <w:szCs w:val="24"/>
-          <w:highlight w:val="yellow"/>
-        </w:rPr>
-        <w:t xml:space="preserve"> (e.g. body fat % looks suspicious, some predictors look suspicious, etc.)</w:t>
+          <w:rFonts w:ascii="Times New Roman" w:eastAsia="等线" w:hAnsi="Times New Roman" w:cs="Times New Roman" w:hint="eastAsia"/>
+          <w:sz w:val="24"/>
+          <w:szCs w:val="24"/>
+          <w:lang w:eastAsia="zh-CN"/>
+        </w:rPr>
+      </w:pPr>
+      <w:r>
+        <w:rPr>
+          <w:rFonts w:ascii="Times New Roman" w:eastAsia="等线" w:hAnsi="Times New Roman" w:cs="Times New Roman" w:hint="eastAsia"/>
+          <w:sz w:val="24"/>
+          <w:szCs w:val="24"/>
+          <w:lang w:eastAsia="zh-CN"/>
+        </w:rPr>
+        <w:t>A</w:t>
+      </w:r>
+      <w:r>
+        <w:rPr>
+          <w:rFonts w:ascii="Times New Roman" w:eastAsia="等线" w:hAnsi="Times New Roman" w:cs="Times New Roman"/>
+          <w:sz w:val="24"/>
+          <w:szCs w:val="24"/>
+          <w:lang w:eastAsia="zh-CN"/>
+        </w:rPr>
+        <w:t xml:space="preserve">nother suspicious point is point 42. It only has height of 30, which is below half of all other data points. </w:t>
+      </w:r>
+      <w:proofErr w:type="gramStart"/>
+      <w:r>
+        <w:rPr>
+          <w:rFonts w:ascii="Times New Roman" w:eastAsia="等线" w:hAnsi="Times New Roman" w:cs="Times New Roman"/>
+          <w:sz w:val="24"/>
+          <w:szCs w:val="24"/>
+          <w:lang w:eastAsia="zh-CN"/>
+        </w:rPr>
+        <w:t>So</w:t>
+      </w:r>
+      <w:proofErr w:type="gramEnd"/>
+      <w:r>
+        <w:rPr>
+          <w:rFonts w:ascii="Times New Roman" w:eastAsia="等线" w:hAnsi="Times New Roman" w:cs="Times New Roman"/>
+          <w:sz w:val="24"/>
+          <w:szCs w:val="24"/>
+          <w:lang w:eastAsia="zh-CN"/>
+        </w:rPr>
+        <w:t xml:space="preserve"> either there are some error in the data, or there is some very special disease (that person is over 40 years old, thus can’t be explained by age). Either way, we think it does not suit in our data set.</w:t>
       </w:r>
     </w:p>
     <w:p>
       <w:pPr>
         <w:pStyle w:val="a3"/>
         <w:numPr>
-          <w:ilvl w:val="1"/>
+          <w:ilvl w:val="0"/>
           <w:numId w:val="1"/>
         </w:numPr>
         <w:rPr>
-          <w:rFonts w:ascii="Times New Roman" w:hAnsi="Times New Roman" w:cs="Times New Roman"/>
-          <w:sz w:val="24"/>
-          <w:szCs w:val="24"/>
-          <w:highlight w:val="yellow"/>
-        </w:rPr>
-      </w:pPr>
-      <w:r>
-        <w:rPr>
-          <w:rFonts w:ascii="Times New Roman" w:hAnsi="Times New Roman" w:cs="Times New Roman"/>
-          <w:sz w:val="24"/>
-          <w:szCs w:val="24"/>
-          <w:highlight w:val="yellow"/>
-          <w:u w:val="single"/>
-        </w:rPr>
-        <w:t>Example 1</w:t>
-      </w:r>
-      <w:r>
-        <w:rPr>
-          <w:rFonts w:ascii="Times New Roman" w:hAnsi="Times New Roman" w:cs="Times New Roman"/>
-          <w:sz w:val="24"/>
-          <w:szCs w:val="24"/>
-          <w:highlight w:val="yellow"/>
-        </w:rPr>
-        <w:t xml:space="preserve">: I removed individual with body fat % BLANK because of BLANK. </w:t>
-      </w:r>
-    </w:p>
-    <w:p>
-      <w:pPr>
-        <w:pStyle w:val="a3"/>
-        <w:numPr>
-          <w:ilvl w:val="1"/>
-          <w:numId w:val="1"/>
-        </w:numPr>
-        <w:rPr>
-          <w:rFonts w:ascii="Times New Roman" w:hAnsi="Times New Roman" w:cs="Times New Roman"/>
-          <w:sz w:val="24"/>
-          <w:szCs w:val="24"/>
-          <w:highlight w:val="yellow"/>
-        </w:rPr>
-      </w:pPr>
-      <w:r>
-        <w:rPr>
-          <w:rFonts w:ascii="Times New Roman" w:hAnsi="Times New Roman" w:cs="Times New Roman"/>
-          <w:sz w:val="24"/>
-          <w:szCs w:val="24"/>
-          <w:highlight w:val="yellow"/>
-          <w:u w:val="single"/>
-        </w:rPr>
-        <w:t>Example 2</w:t>
-      </w:r>
-      <w:r>
-        <w:rPr>
-          <w:rFonts w:ascii="Times New Roman" w:hAnsi="Times New Roman" w:cs="Times New Roman"/>
-          <w:sz w:val="24"/>
-          <w:szCs w:val="24"/>
-          <w:highlight w:val="yellow"/>
-        </w:rPr>
-        <w:t>: I fixed/imputed individuals with body fat % BLANK by BLANK</w:t>
+          <w:rFonts w:ascii="Times New Roman" w:eastAsia="等线" w:hAnsi="Times New Roman" w:cs="Times New Roman" w:hint="eastAsia"/>
+          <w:sz w:val="24"/>
+          <w:szCs w:val="24"/>
+          <w:lang w:eastAsia="zh-CN"/>
+        </w:rPr>
+      </w:pPr>
+      <w:r>
+        <w:rPr>
+          <w:rFonts w:ascii="Times New Roman" w:eastAsia="等线" w:hAnsi="Times New Roman" w:cs="Times New Roman"/>
+          <w:sz w:val="24"/>
+          <w:szCs w:val="24"/>
+          <w:lang w:eastAsia="zh-CN"/>
+        </w:rPr>
+        <w:t xml:space="preserve">There are also some points (e.g. 39 and 41) that have measure values away from the majority. </w:t>
+      </w:r>
+      <w:proofErr w:type="gramStart"/>
+      <w:r>
+        <w:rPr>
+          <w:rFonts w:ascii="Times New Roman" w:eastAsia="等线" w:hAnsi="Times New Roman" w:cs="Times New Roman"/>
+          <w:sz w:val="24"/>
+          <w:szCs w:val="24"/>
+          <w:lang w:eastAsia="zh-CN"/>
+        </w:rPr>
+        <w:t>However</w:t>
+      </w:r>
+      <w:proofErr w:type="gramEnd"/>
+      <w:r>
+        <w:rPr>
+          <w:rFonts w:ascii="Times New Roman" w:eastAsia="等线" w:hAnsi="Times New Roman" w:cs="Times New Roman"/>
+          <w:sz w:val="24"/>
+          <w:szCs w:val="24"/>
+          <w:lang w:eastAsia="zh-CN"/>
+        </w:rPr>
+        <w:t xml:space="preserve"> after look deep into those data, we think the data is reasonable and can be explained with extremely obsess.</w:t>
       </w:r>
     </w:p>
     <w:p>
@@ -516,37 +668,37 @@
         <w:pStyle w:val="a3"/>
         <w:ind w:firstLine="360"/>
         <w:rPr>
+          <w:rFonts w:ascii="Times New Roman" w:eastAsia="等线" w:hAnsi="Times New Roman" w:cs="Times New Roman"/>
+          <w:sz w:val="24"/>
+          <w:szCs w:val="24"/>
+          <w:lang w:eastAsia="zh-CN"/>
+        </w:rPr>
+      </w:pPr>
+      <w:r>
+        <w:rPr>
           <w:rFonts w:ascii="Times New Roman" w:eastAsia="等线" w:hAnsi="Times New Roman" w:cs="Times New Roman" w:hint="eastAsia"/>
           <w:sz w:val="24"/>
           <w:szCs w:val="24"/>
           <w:lang w:eastAsia="zh-CN"/>
         </w:rPr>
-      </w:pPr>
-      <w:r>
-        <w:rPr>
-          <w:rFonts w:ascii="Times New Roman" w:eastAsia="等线" w:hAnsi="Times New Roman" w:cs="Times New Roman" w:hint="eastAsia"/>
+        <w:t>S</w:t>
+      </w:r>
+      <w:r>
+        <w:rPr>
+          <w:rFonts w:ascii="Times New Roman" w:eastAsia="等线" w:hAnsi="Times New Roman" w:cs="Times New Roman"/>
           <w:sz w:val="24"/>
           <w:szCs w:val="24"/>
           <w:lang w:eastAsia="zh-CN"/>
         </w:rPr>
-        <w:t>S</w:t>
-      </w:r>
-      <w:r>
+        <w:t>o, for example, a man with xxx is expected to have body fat percentage of xxx, the 95PI is xxx.</w:t>
+      </w:r>
+    </w:p>
+    <w:p>
+      <w:pPr>
+        <w:pStyle w:val="a3"/>
+        <w:ind w:firstLine="360"/>
         <w:rPr>
           <w:rFonts w:ascii="Times New Roman" w:eastAsia="等线" w:hAnsi="Times New Roman" w:cs="Times New Roman"/>
-          <w:sz w:val="24"/>
-          <w:szCs w:val="24"/>
-          <w:lang w:eastAsia="zh-CN"/>
-        </w:rPr>
-        <w:t>o, for example, a man with xxx is expected to have body fat percentage of xxx, the 95PI is xxx.</w:t>
-      </w:r>
-    </w:p>
-    <w:p>
-      <w:pPr>
-        <w:pStyle w:val="a3"/>
-        <w:ind w:firstLine="360"/>
-        <w:rPr>
-          <w:rFonts w:ascii="Times New Roman" w:eastAsia="等线" w:hAnsi="Times New Roman" w:cs="Times New Roman" w:hint="eastAsia"/>
           <w:sz w:val="24"/>
           <w:szCs w:val="24"/>
           <w:lang w:eastAsia="zh-CN"/>
@@ -715,6 +867,7 @@
           <w:highlight w:val="yellow"/>
           <w:u w:val="single"/>
         </w:rPr>
+        <w:lastRenderedPageBreak/>
         <w:t>Example 1</w:t>
       </w:r>
       <w:r>
@@ -1027,7 +1180,6 @@
           <w:szCs w:val="24"/>
           <w:highlight w:val="yellow"/>
         </w:rPr>
-        <w:lastRenderedPageBreak/>
         <w:t xml:space="preserve">This section may overlap with the previous section in some respects. </w:t>
       </w:r>
     </w:p>
@@ -1535,19 +1687,20 @@
         <w:pStyle w:val="a3"/>
         <w:ind w:firstLine="720"/>
         <w:rPr>
+          <w:rFonts w:ascii="Times New Roman" w:eastAsia="等线" w:hAnsi="Times New Roman" w:cs="Times New Roman"/>
+          <w:sz w:val="24"/>
+          <w:szCs w:val="24"/>
+          <w:lang w:eastAsia="zh-CN"/>
+        </w:rPr>
+      </w:pPr>
+      <w:r>
+        <w:rPr>
           <w:rFonts w:ascii="Times New Roman" w:eastAsia="等线" w:hAnsi="Times New Roman" w:cs="Times New Roman" w:hint="eastAsia"/>
           <w:sz w:val="24"/>
           <w:szCs w:val="24"/>
           <w:lang w:eastAsia="zh-CN"/>
         </w:rPr>
-      </w:pPr>
-      <w:r>
-        <w:rPr>
-          <w:rFonts w:ascii="Times New Roman" w:eastAsia="等线" w:hAnsi="Times New Roman" w:cs="Times New Roman" w:hint="eastAsia"/>
-          <w:sz w:val="24"/>
-          <w:szCs w:val="24"/>
-          <w:lang w:eastAsia="zh-CN"/>
-        </w:rPr>
+        <w:lastRenderedPageBreak/>
         <w:t>O</w:t>
       </w:r>
       <w:r>
@@ -1637,7 +1790,7 @@
       </w:r>
     </w:p>
     <w:sectPr>
-      <w:footerReference w:type="default" r:id="rId7"/>
+      <w:footerReference w:type="default" r:id="rId9"/>
       <w:pgSz w:w="12240" w:h="15840"/>
       <w:pgMar w:top="1440" w:right="1440" w:bottom="1440" w:left="1440" w:header="720" w:footer="720" w:gutter="0"/>
       <w:cols w:space="720"/>

--- a/TwoPageSummary.docx
+++ b/TwoPageSummary.docx
@@ -582,24 +582,42 @@
           <w:szCs w:val="24"/>
         </w:rPr>
       </w:pPr>
-      <w:r>
-        <w:rPr>
-          <w:rFonts w:ascii="Times New Roman" w:hAnsi="Times New Roman" w:cs="Times New Roman"/>
-          <w:sz w:val="24"/>
-          <w:szCs w:val="24"/>
-        </w:rPr>
-        <w:tab/>
-      </w:r>
-      <m:oMath>
-        <m:r>
-          <w:rPr>
-            <w:rFonts w:ascii="Cambria Math" w:hAnsi="Cambria Math" w:cs="Times New Roman"/>
-            <w:sz w:val="24"/>
-            <w:szCs w:val="24"/>
-          </w:rPr>
-          <m:t>BODYFAT=a+b*ABDOMEN+c*WRIST…</m:t>
-        </m:r>
-      </m:oMath>
+      <m:oMathPara>
+        <m:oMath>
+          <m:r>
+            <w:rPr>
+              <w:rFonts w:ascii="Cambria Math" w:hAnsi="Cambria Math" w:cs="Times New Roman"/>
+              <w:sz w:val="24"/>
+              <w:szCs w:val="24"/>
+            </w:rPr>
+            <m:t>BODYFAT=a+b*</m:t>
+          </m:r>
+          <m:r>
+            <w:rPr>
+              <w:rFonts w:ascii="Cambria Math" w:hAnsi="Cambria Math" w:cs="Times New Roman"/>
+              <w:sz w:val="24"/>
+              <w:szCs w:val="24"/>
+            </w:rPr>
+            <m:t>WRIST</m:t>
+          </m:r>
+          <m:r>
+            <w:rPr>
+              <w:rFonts w:ascii="Cambria Math" w:hAnsi="Cambria Math" w:cs="Times New Roman"/>
+              <w:sz w:val="24"/>
+              <w:szCs w:val="24"/>
+            </w:rPr>
+            <m:t>+c*</m:t>
+          </m:r>
+          <m:r>
+            <w:rPr>
+              <w:rFonts w:ascii="Cambria Math" w:hAnsi="Cambria Math" w:cs="Times New Roman"/>
+              <w:sz w:val="24"/>
+              <w:szCs w:val="24"/>
+            </w:rPr>
+            <m:t>ABDOMEN+d*WEIGHT+e*ABDOMEN*WEIGHT</m:t>
+          </m:r>
+        </m:oMath>
+      </m:oMathPara>
     </w:p>
     <w:p>
       <w:pPr>

--- a/TwoPageSummary.docx
+++ b/TwoPageSummary.docx
@@ -45,23 +45,39 @@
           <w:sz w:val="24"/>
           <w:szCs w:val="24"/>
         </w:rPr>
-        <w:t xml:space="preserve">The percentage of body fat is an important indicator of personal health. However, it is hard to implement the accurate way of measurement of body fat. Thus, here we trying to discover a model to answer </w:t>
-      </w:r>
-      <w:r>
-        <w:rPr>
-          <w:rFonts w:ascii="Times New Roman" w:hAnsi="Times New Roman" w:cs="Times New Roman"/>
-          <w:sz w:val="24"/>
-          <w:szCs w:val="24"/>
-        </w:rPr>
-        <w:t>this question</w:t>
-      </w:r>
-      <w:r>
-        <w:rPr>
-          <w:rFonts w:ascii="Times New Roman" w:hAnsi="Times New Roman" w:cs="Times New Roman"/>
-          <w:sz w:val="24"/>
-          <w:szCs w:val="24"/>
-        </w:rPr>
-        <w:t xml:space="preserve"> with other measurement which are much easier to get.</w:t>
+        <w:t xml:space="preserve">The percentage of body fat is an important indicator of personal health. However, it is hard to implement </w:t>
+      </w:r>
+      <w:r>
+        <w:rPr>
+          <w:rFonts w:ascii="Times New Roman" w:hAnsi="Times New Roman" w:cs="Times New Roman"/>
+          <w:sz w:val="24"/>
+          <w:szCs w:val="24"/>
+        </w:rPr>
+        <w:t>an</w:t>
+      </w:r>
+      <w:r>
+        <w:rPr>
+          <w:rFonts w:ascii="Times New Roman" w:hAnsi="Times New Roman" w:cs="Times New Roman"/>
+          <w:sz w:val="24"/>
+          <w:szCs w:val="24"/>
+        </w:rPr>
+        <w:t xml:space="preserve"> accurate way of measurement of body fat. Thus, here we </w:t>
+      </w:r>
+      <w:r>
+        <w:rPr>
+          <w:rFonts w:ascii="Times New Roman" w:hAnsi="Times New Roman" w:cs="Times New Roman"/>
+          <w:sz w:val="24"/>
+          <w:szCs w:val="24"/>
+        </w:rPr>
+        <w:t>are trying to discover a model to answer this question with other measurements that</w:t>
+      </w:r>
+      <w:r>
+        <w:rPr>
+          <w:rFonts w:ascii="Times New Roman" w:hAnsi="Times New Roman" w:cs="Times New Roman"/>
+          <w:sz w:val="24"/>
+          <w:szCs w:val="24"/>
+        </w:rPr>
+        <w:t xml:space="preserve"> are much easier to get.</w:t>
       </w:r>
     </w:p>
     <w:p>
@@ -133,23 +149,55 @@
           <w:sz w:val="24"/>
           <w:szCs w:val="24"/>
         </w:rPr>
-        <w:t>252 men with measurements of their percentage of body fat and various body circumference measurements.</w:t>
-      </w:r>
-      <w:r>
-        <w:rPr>
-          <w:rFonts w:ascii="Times New Roman" w:hAnsi="Times New Roman" w:cs="Times New Roman"/>
-          <w:sz w:val="24"/>
-          <w:szCs w:val="24"/>
-        </w:rPr>
-        <w:t xml:space="preserve"> (SOURCE)</w:t>
-      </w:r>
-      <w:r>
-        <w:rPr>
-          <w:rFonts w:ascii="Times New Roman" w:hAnsi="Times New Roman" w:cs="Times New Roman"/>
-          <w:sz w:val="24"/>
-          <w:szCs w:val="24"/>
-        </w:rPr>
-        <w:t xml:space="preserve">. The Y, bodyfat percentage, range from 0 to </w:t>
+        <w:t xml:space="preserve">252 men with measurements of their </w:t>
+      </w:r>
+      <w:r>
+        <w:rPr>
+          <w:rFonts w:ascii="Times New Roman" w:hAnsi="Times New Roman" w:cs="Times New Roman"/>
+          <w:sz w:val="24"/>
+          <w:szCs w:val="24"/>
+        </w:rPr>
+        <w:t>body fat percentage</w:t>
+      </w:r>
+      <w:r>
+        <w:rPr>
+          <w:rFonts w:ascii="Times New Roman" w:hAnsi="Times New Roman" w:cs="Times New Roman"/>
+          <w:sz w:val="24"/>
+          <w:szCs w:val="24"/>
+        </w:rPr>
+        <w:t xml:space="preserve"> and various body circumference measurements.</w:t>
+      </w:r>
+      <w:r>
+        <w:rPr>
+          <w:rFonts w:ascii="Times New Roman" w:hAnsi="Times New Roman" w:cs="Times New Roman"/>
+          <w:sz w:val="24"/>
+          <w:szCs w:val="24"/>
+        </w:rPr>
+        <w:t xml:space="preserve"> </w:t>
+      </w:r>
+      <w:r>
+        <w:rPr>
+          <w:rFonts w:ascii="Times New Roman" w:hAnsi="Times New Roman" w:cs="Times New Roman"/>
+          <w:sz w:val="24"/>
+          <w:szCs w:val="24"/>
+        </w:rPr>
+        <w:t>The Y, body</w:t>
+      </w:r>
+      <w:r>
+        <w:rPr>
+          <w:rFonts w:ascii="Times New Roman" w:hAnsi="Times New Roman" w:cs="Times New Roman"/>
+          <w:sz w:val="24"/>
+          <w:szCs w:val="24"/>
+        </w:rPr>
+        <w:t xml:space="preserve"> </w:t>
+      </w:r>
+      <w:r>
+        <w:rPr>
+          <w:rFonts w:ascii="Times New Roman" w:hAnsi="Times New Roman" w:cs="Times New Roman"/>
+          <w:sz w:val="24"/>
+          <w:szCs w:val="24"/>
+        </w:rPr>
+        <w:t xml:space="preserve">fat percentage, range from 0 to </w:t>
       </w:r>
       <w:r>
         <w:rPr>
@@ -165,25 +213,23 @@
           <w:sz w:val="24"/>
           <w:szCs w:val="24"/>
         </w:rPr>
-        <w:t xml:space="preserve">, has mean 18.94 and median 19. </w:t>
-      </w:r>
-      <w:proofErr w:type="gramStart"/>
-      <w:r>
-        <w:rPr>
-          <w:rFonts w:ascii="Times New Roman" w:hAnsi="Times New Roman" w:cs="Times New Roman"/>
-          <w:sz w:val="24"/>
-          <w:szCs w:val="24"/>
-        </w:rPr>
-        <w:t>It’s</w:t>
-      </w:r>
-      <w:proofErr w:type="gramEnd"/>
-      <w:r>
-        <w:rPr>
-          <w:rFonts w:ascii="Times New Roman" w:hAnsi="Times New Roman" w:cs="Times New Roman"/>
-          <w:sz w:val="24"/>
-          <w:szCs w:val="24"/>
-        </w:rPr>
-        <w:t xml:space="preserve"> also worth noticing that the data is 0.1 level.</w:t>
+        <w:t xml:space="preserve">, has </w:t>
+      </w:r>
+      <w:r>
+        <w:rPr>
+          <w:rFonts w:ascii="Times New Roman" w:hAnsi="Times New Roman" w:cs="Times New Roman"/>
+          <w:sz w:val="24"/>
+          <w:szCs w:val="24"/>
+        </w:rPr>
+        <w:t xml:space="preserve">a </w:t>
+      </w:r>
+      <w:r>
+        <w:rPr>
+          <w:rFonts w:ascii="Times New Roman" w:hAnsi="Times New Roman" w:cs="Times New Roman"/>
+          <w:sz w:val="24"/>
+          <w:szCs w:val="24"/>
+        </w:rPr>
+        <w:t xml:space="preserve">mean 18.94 and median 19. </w:t>
       </w:r>
     </w:p>
     <w:p>
@@ -196,23 +242,13 @@
           <w:szCs w:val="24"/>
         </w:rPr>
       </w:pPr>
-      <w:proofErr w:type="gramStart"/>
-      <w:r>
-        <w:rPr>
-          <w:rFonts w:ascii="Times New Roman" w:hAnsi="Times New Roman" w:cs="Times New Roman"/>
-          <w:sz w:val="24"/>
-          <w:szCs w:val="24"/>
-        </w:rPr>
-        <w:t>During checking the data set, there</w:t>
-      </w:r>
-      <w:proofErr w:type="gramEnd"/>
-      <w:r>
-        <w:rPr>
-          <w:rFonts w:ascii="Times New Roman" w:hAnsi="Times New Roman" w:cs="Times New Roman"/>
-          <w:sz w:val="24"/>
-          <w:szCs w:val="24"/>
-        </w:rPr>
-        <w:t xml:space="preserve"> are several suspicious data points arise:</w:t>
+      <w:r>
+        <w:rPr>
+          <w:rFonts w:ascii="Times New Roman" w:hAnsi="Times New Roman" w:cs="Times New Roman"/>
+          <w:sz w:val="24"/>
+          <w:szCs w:val="24"/>
+        </w:rPr>
+        <w:t>During checking the data set, there are several suspicious data points arise:</w:t>
       </w:r>
     </w:p>
     <w:p>
@@ -244,46 +280,124 @@
           <w:szCs w:val="24"/>
           <w:lang w:eastAsia="zh-CN"/>
         </w:rPr>
-        <w:t xml:space="preserve">s we know from (), the bodyfat that calculated from the density shall be accurate. Yet there are several outliers whose bodyfat does not meet the calculated body fat from density. </w:t>
-      </w:r>
-      <w:r>
-        <w:rPr>
-          <w:rFonts w:ascii="Times New Roman" w:eastAsia="等线" w:hAnsi="Times New Roman" w:cs="Times New Roman"/>
-          <w:sz w:val="24"/>
-          <w:szCs w:val="24"/>
-          <w:lang w:eastAsia="zh-CN"/>
-        </w:rPr>
-        <w:t xml:space="preserve">We </w:t>
-      </w:r>
-      <w:proofErr w:type="gramStart"/>
-      <w:r>
-        <w:rPr>
-          <w:rFonts w:ascii="Times New Roman" w:eastAsia="等线" w:hAnsi="Times New Roman" w:cs="Times New Roman"/>
-          <w:sz w:val="24"/>
-          <w:szCs w:val="24"/>
-          <w:lang w:eastAsia="zh-CN"/>
-        </w:rPr>
-        <w:t>can’t</w:t>
-      </w:r>
-      <w:proofErr w:type="gramEnd"/>
-      <w:r>
-        <w:rPr>
-          <w:rFonts w:ascii="Times New Roman" w:eastAsia="等线" w:hAnsi="Times New Roman" w:cs="Times New Roman"/>
-          <w:sz w:val="24"/>
-          <w:szCs w:val="24"/>
-          <w:lang w:eastAsia="zh-CN"/>
-        </w:rPr>
-        <w:t xml:space="preserve"> tell which one is wrong and the bodyfat is our Y. </w:t>
-      </w:r>
-      <w:proofErr w:type="gramStart"/>
-      <w:r>
-        <w:rPr>
-          <w:rFonts w:ascii="Times New Roman" w:eastAsia="等线" w:hAnsi="Times New Roman" w:cs="Times New Roman"/>
-          <w:sz w:val="24"/>
-          <w:szCs w:val="24"/>
-          <w:lang w:eastAsia="zh-CN"/>
-        </w:rPr>
-        <w:t>T</w:t>
+        <w:t xml:space="preserve">s we know from (), the bodyfat that </w:t>
+      </w:r>
+      <w:r>
+        <w:rPr>
+          <w:rFonts w:ascii="Times New Roman" w:eastAsia="等线" w:hAnsi="Times New Roman" w:cs="Times New Roman"/>
+          <w:sz w:val="24"/>
+          <w:szCs w:val="24"/>
+          <w:lang w:eastAsia="zh-CN"/>
+        </w:rPr>
+        <w:t xml:space="preserve">is </w:t>
+      </w:r>
+      <w:r>
+        <w:rPr>
+          <w:rFonts w:ascii="Times New Roman" w:eastAsia="等线" w:hAnsi="Times New Roman" w:cs="Times New Roman"/>
+          <w:sz w:val="24"/>
+          <w:szCs w:val="24"/>
+          <w:lang w:eastAsia="zh-CN"/>
+        </w:rPr>
+        <w:t xml:space="preserve">calculated from the density shall be accurate. </w:t>
+      </w:r>
+      <w:r>
+        <w:rPr>
+          <w:rFonts w:ascii="Times New Roman" w:eastAsia="等线" w:hAnsi="Times New Roman" w:cs="Times New Roman"/>
+          <w:sz w:val="24"/>
+          <w:szCs w:val="24"/>
+          <w:lang w:eastAsia="zh-CN"/>
+        </w:rPr>
+        <w:t>However,</w:t>
+      </w:r>
+      <w:r>
+        <w:rPr>
+          <w:rFonts w:ascii="Times New Roman" w:eastAsia="等线" w:hAnsi="Times New Roman" w:cs="Times New Roman"/>
+          <w:sz w:val="24"/>
+          <w:szCs w:val="24"/>
+          <w:lang w:eastAsia="zh-CN"/>
+        </w:rPr>
+        <w:t xml:space="preserve"> there are several outliers whose body</w:t>
+      </w:r>
+      <w:r>
+        <w:rPr>
+          <w:rFonts w:ascii="Times New Roman" w:eastAsia="等线" w:hAnsi="Times New Roman" w:cs="Times New Roman"/>
+          <w:sz w:val="24"/>
+          <w:szCs w:val="24"/>
+          <w:lang w:eastAsia="zh-CN"/>
+        </w:rPr>
+        <w:t xml:space="preserve"> </w:t>
+      </w:r>
+      <w:r>
+        <w:rPr>
+          <w:rFonts w:ascii="Times New Roman" w:eastAsia="等线" w:hAnsi="Times New Roman" w:cs="Times New Roman"/>
+          <w:sz w:val="24"/>
+          <w:szCs w:val="24"/>
+          <w:lang w:eastAsia="zh-CN"/>
+        </w:rPr>
+        <w:t xml:space="preserve">fat does not meet the calculated body fat from density. </w:t>
+      </w:r>
+      <w:r>
+        <w:rPr>
+          <w:rFonts w:ascii="Times New Roman" w:eastAsia="等线" w:hAnsi="Times New Roman" w:cs="Times New Roman"/>
+          <w:sz w:val="24"/>
+          <w:szCs w:val="24"/>
+          <w:lang w:eastAsia="zh-CN"/>
+        </w:rPr>
+        <w:t>We can</w:t>
+      </w:r>
+      <w:r>
+        <w:rPr>
+          <w:rFonts w:ascii="Times New Roman" w:eastAsia="等线" w:hAnsi="Times New Roman" w:cs="Times New Roman"/>
+          <w:sz w:val="24"/>
+          <w:szCs w:val="24"/>
+          <w:lang w:eastAsia="zh-CN"/>
+        </w:rPr>
+        <w:t>no</w:t>
+      </w:r>
+      <w:r>
+        <w:rPr>
+          <w:rFonts w:ascii="Times New Roman" w:eastAsia="等线" w:hAnsi="Times New Roman" w:cs="Times New Roman"/>
+          <w:sz w:val="24"/>
+          <w:szCs w:val="24"/>
+          <w:lang w:eastAsia="zh-CN"/>
+        </w:rPr>
+        <w:t>t tell which one is wrong</w:t>
+      </w:r>
+      <w:r>
+        <w:rPr>
+          <w:rFonts w:ascii="Times New Roman" w:eastAsia="等线" w:hAnsi="Times New Roman" w:cs="Times New Roman"/>
+          <w:sz w:val="24"/>
+          <w:szCs w:val="24"/>
+          <w:lang w:eastAsia="zh-CN"/>
+        </w:rPr>
+        <w:t>,</w:t>
+      </w:r>
+      <w:r>
+        <w:rPr>
+          <w:rFonts w:ascii="Times New Roman" w:eastAsia="等线" w:hAnsi="Times New Roman" w:cs="Times New Roman"/>
+          <w:sz w:val="24"/>
+          <w:szCs w:val="24"/>
+          <w:lang w:eastAsia="zh-CN"/>
+        </w:rPr>
+        <w:t xml:space="preserve"> and the body</w:t>
+      </w:r>
+      <w:r>
+        <w:rPr>
+          <w:rFonts w:ascii="Times New Roman" w:eastAsia="等线" w:hAnsi="Times New Roman" w:cs="Times New Roman"/>
+          <w:sz w:val="24"/>
+          <w:szCs w:val="24"/>
+          <w:lang w:eastAsia="zh-CN"/>
+        </w:rPr>
+        <w:t xml:space="preserve"> </w:t>
+      </w:r>
+      <w:r>
+        <w:rPr>
+          <w:rFonts w:ascii="Times New Roman" w:eastAsia="等线" w:hAnsi="Times New Roman" w:cs="Times New Roman"/>
+          <w:sz w:val="24"/>
+          <w:szCs w:val="24"/>
+          <w:lang w:eastAsia="zh-CN"/>
+        </w:rPr>
+        <w:t>fat is our Y. T</w:t>
       </w:r>
       <w:r>
         <w:rPr>
@@ -294,7 +408,15 @@
         </w:rPr>
         <w:t>hus</w:t>
       </w:r>
-      <w:proofErr w:type="gramEnd"/>
+      <w:r>
+        <w:rPr>
+          <w:rFonts w:ascii="Times New Roman" w:eastAsia="等线" w:hAnsi="Times New Roman" w:cs="Times New Roman"/>
+          <w:sz w:val="24"/>
+          <w:szCs w:val="24"/>
+          <w:lang w:eastAsia="zh-CN"/>
+        </w:rPr>
+        <w:t>,</w:t>
+      </w:r>
       <w:r>
         <w:rPr>
           <w:rFonts w:ascii="Times New Roman" w:eastAsia="等线" w:hAnsi="Times New Roman" w:cs="Times New Roman"/>
@@ -312,96 +434,6 @@
           <w:lang w:eastAsia="zh-CN"/>
         </w:rPr>
         <w:t xml:space="preserve"> (48, 76, 182, 96)</w:t>
-      </w:r>
-    </w:p>
-    <w:p>
-      <w:pPr>
-        <w:pStyle w:val="a3"/>
-        <w:rPr>
-          <w:rFonts w:ascii="Times New Roman" w:hAnsi="Times New Roman" w:cs="Times New Roman"/>
-          <w:sz w:val="24"/>
-          <w:szCs w:val="24"/>
-        </w:rPr>
-      </w:pPr>
-      <w:r>
-        <w:rPr>
-          <w:noProof/>
-        </w:rPr>
-        <w:drawing>
-          <wp:inline distT="0" distB="0" distL="0" distR="0" wp14:anchorId="0099225C" wp14:editId="27D32253">
-            <wp:extent cx="2924175" cy="1804803"/>
-            <wp:effectExtent l="0" t="0" r="0" b="5080"/>
-            <wp:docPr id="1" name="图片 1"/>
-            <wp:cNvGraphicFramePr>
-              <a:graphicFrameLocks xmlns:a="http://schemas.openxmlformats.org/drawingml/2006/main" noChangeAspect="1"/>
-            </wp:cNvGraphicFramePr>
-            <a:graphic xmlns:a="http://schemas.openxmlformats.org/drawingml/2006/main">
-              <a:graphicData uri="http://schemas.openxmlformats.org/drawingml/2006/picture">
-                <pic:pic xmlns:pic="http://schemas.openxmlformats.org/drawingml/2006/picture">
-                  <pic:nvPicPr>
-                    <pic:cNvPr id="1" name=""/>
-                    <pic:cNvPicPr/>
-                  </pic:nvPicPr>
-                  <pic:blipFill>
-                    <a:blip r:embed="rId7"/>
-                    <a:stretch>
-                      <a:fillRect/>
-                    </a:stretch>
-                  </pic:blipFill>
-                  <pic:spPr>
-                    <a:xfrm>
-                      <a:off x="0" y="0"/>
-                      <a:ext cx="3011920" cy="1858959"/>
-                    </a:xfrm>
-                    <a:prstGeom prst="rect">
-                      <a:avLst/>
-                    </a:prstGeom>
-                  </pic:spPr>
-                </pic:pic>
-              </a:graphicData>
-            </a:graphic>
-          </wp:inline>
-        </w:drawing>
-      </w:r>
-      <w:r>
-        <w:rPr>
-          <w:noProof/>
-        </w:rPr>
-        <w:drawing>
-          <wp:inline distT="0" distB="0" distL="0" distR="0" wp14:anchorId="349B4282" wp14:editId="3953E60E">
-            <wp:extent cx="2828925" cy="1746015"/>
-            <wp:effectExtent l="0" t="0" r="0" b="6985"/>
-            <wp:docPr id="3" name="图片 3"/>
-            <wp:cNvGraphicFramePr>
-              <a:graphicFrameLocks xmlns:a="http://schemas.openxmlformats.org/drawingml/2006/main" noChangeAspect="1"/>
-            </wp:cNvGraphicFramePr>
-            <a:graphic xmlns:a="http://schemas.openxmlformats.org/drawingml/2006/main">
-              <a:graphicData uri="http://schemas.openxmlformats.org/drawingml/2006/picture">
-                <pic:pic xmlns:pic="http://schemas.openxmlformats.org/drawingml/2006/picture">
-                  <pic:nvPicPr>
-                    <pic:cNvPr id="1" name=""/>
-                    <pic:cNvPicPr/>
-                  </pic:nvPicPr>
-                  <pic:blipFill>
-                    <a:blip r:embed="rId8"/>
-                    <a:stretch>
-                      <a:fillRect/>
-                    </a:stretch>
-                  </pic:blipFill>
-                  <pic:spPr>
-                    <a:xfrm>
-                      <a:off x="0" y="0"/>
-                      <a:ext cx="2874399" cy="1774081"/>
-                    </a:xfrm>
-                    <a:prstGeom prst="rect">
-                      <a:avLst/>
-                    </a:prstGeom>
-                  </pic:spPr>
-                </pic:pic>
-              </a:graphicData>
-            </a:graphic>
-          </wp:inline>
-        </w:drawing>
       </w:r>
     </w:p>
     <w:p>
@@ -412,19 +444,19 @@
           <w:numId w:val="1"/>
         </w:numPr>
         <w:rPr>
+          <w:rFonts w:ascii="Times New Roman" w:eastAsia="等线" w:hAnsi="Times New Roman" w:cs="Times New Roman"/>
+          <w:sz w:val="24"/>
+          <w:szCs w:val="24"/>
+          <w:lang w:eastAsia="zh-CN"/>
+        </w:rPr>
+      </w:pPr>
+      <w:r>
+        <w:rPr>
           <w:rFonts w:ascii="Times New Roman" w:eastAsia="等线" w:hAnsi="Times New Roman" w:cs="Times New Roman" w:hint="eastAsia"/>
           <w:sz w:val="24"/>
           <w:szCs w:val="24"/>
           <w:lang w:eastAsia="zh-CN"/>
         </w:rPr>
-      </w:pPr>
-      <w:r>
-        <w:rPr>
-          <w:rFonts w:ascii="Times New Roman" w:eastAsia="等线" w:hAnsi="Times New Roman" w:cs="Times New Roman" w:hint="eastAsia"/>
-          <w:sz w:val="24"/>
-          <w:szCs w:val="24"/>
-          <w:lang w:eastAsia="zh-CN"/>
-        </w:rPr>
         <w:t>A</w:t>
       </w:r>
       <w:r>
@@ -434,27 +466,79 @@
           <w:szCs w:val="24"/>
           <w:lang w:eastAsia="zh-CN"/>
         </w:rPr>
-        <w:t xml:space="preserve">nother suspicious point is point 42. It only has height of 30, which is below half of all other data points. </w:t>
-      </w:r>
-      <w:proofErr w:type="gramStart"/>
-      <w:r>
-        <w:rPr>
-          <w:rFonts w:ascii="Times New Roman" w:eastAsia="等线" w:hAnsi="Times New Roman" w:cs="Times New Roman"/>
-          <w:sz w:val="24"/>
-          <w:szCs w:val="24"/>
-          <w:lang w:eastAsia="zh-CN"/>
-        </w:rPr>
-        <w:t>So</w:t>
-      </w:r>
-      <w:proofErr w:type="gramEnd"/>
-      <w:r>
-        <w:rPr>
-          <w:rFonts w:ascii="Times New Roman" w:eastAsia="等线" w:hAnsi="Times New Roman" w:cs="Times New Roman"/>
-          <w:sz w:val="24"/>
-          <w:szCs w:val="24"/>
-          <w:lang w:eastAsia="zh-CN"/>
-        </w:rPr>
-        <w:t xml:space="preserve"> either there are some error in the data, or there is some very special disease (that person is over 40 years old, thus can’t be explained by age). Either way, we think it does not suit in our data set.</w:t>
+        <w:t xml:space="preserve">nother suspicious point is point 42. It only has </w:t>
+      </w:r>
+      <w:r>
+        <w:rPr>
+          <w:rFonts w:ascii="Times New Roman" w:eastAsia="等线" w:hAnsi="Times New Roman" w:cs="Times New Roman"/>
+          <w:sz w:val="24"/>
+          <w:szCs w:val="24"/>
+          <w:lang w:eastAsia="zh-CN"/>
+        </w:rPr>
+        <w:t xml:space="preserve">a </w:t>
+      </w:r>
+      <w:r>
+        <w:rPr>
+          <w:rFonts w:ascii="Times New Roman" w:eastAsia="等线" w:hAnsi="Times New Roman" w:cs="Times New Roman"/>
+          <w:sz w:val="24"/>
+          <w:szCs w:val="24"/>
+          <w:lang w:eastAsia="zh-CN"/>
+        </w:rPr>
+        <w:t xml:space="preserve">height of 30, which is below half of all other data points. </w:t>
+      </w:r>
+      <w:r>
+        <w:rPr>
+          <w:rFonts w:ascii="Times New Roman" w:eastAsia="等线" w:hAnsi="Times New Roman" w:cs="Times New Roman"/>
+          <w:sz w:val="24"/>
+          <w:szCs w:val="24"/>
+          <w:lang w:eastAsia="zh-CN"/>
+        </w:rPr>
+        <w:t>There is</w:t>
+      </w:r>
+      <w:r>
+        <w:rPr>
+          <w:rFonts w:ascii="Times New Roman" w:eastAsia="等线" w:hAnsi="Times New Roman" w:cs="Times New Roman"/>
+          <w:sz w:val="24"/>
+          <w:szCs w:val="24"/>
+          <w:lang w:eastAsia="zh-CN"/>
+        </w:rPr>
+        <w:t xml:space="preserve"> some error in the data, or there is some </w:t>
+      </w:r>
+      <w:r>
+        <w:rPr>
+          <w:rFonts w:ascii="Times New Roman" w:eastAsia="等线" w:hAnsi="Times New Roman" w:cs="Times New Roman"/>
+          <w:sz w:val="24"/>
+          <w:szCs w:val="24"/>
+          <w:lang w:eastAsia="zh-CN"/>
+        </w:rPr>
+        <w:t>exception</w:t>
+      </w:r>
+      <w:r>
+        <w:rPr>
+          <w:rFonts w:ascii="Times New Roman" w:eastAsia="等线" w:hAnsi="Times New Roman" w:cs="Times New Roman"/>
+          <w:sz w:val="24"/>
+          <w:szCs w:val="24"/>
+          <w:lang w:eastAsia="zh-CN"/>
+        </w:rPr>
+        <w:t>al disease (that person is over 40 years old, thus can</w:t>
+      </w:r>
+      <w:r>
+        <w:rPr>
+          <w:rFonts w:ascii="Times New Roman" w:eastAsia="等线" w:hAnsi="Times New Roman" w:cs="Times New Roman"/>
+          <w:sz w:val="24"/>
+          <w:szCs w:val="24"/>
+          <w:lang w:eastAsia="zh-CN"/>
+        </w:rPr>
+        <w:t>no</w:t>
+      </w:r>
+      <w:r>
+        <w:rPr>
+          <w:rFonts w:ascii="Times New Roman" w:eastAsia="等线" w:hAnsi="Times New Roman" w:cs="Times New Roman"/>
+          <w:sz w:val="24"/>
+          <w:szCs w:val="24"/>
+          <w:lang w:eastAsia="zh-CN"/>
+        </w:rPr>
+        <w:t>t be explained by age). Either way, we think it does not suit our data set.</w:t>
       </w:r>
     </w:p>
     <w:p>
@@ -465,32 +549,48 @@
           <w:numId w:val="1"/>
         </w:numPr>
         <w:rPr>
-          <w:rFonts w:ascii="Times New Roman" w:eastAsia="等线" w:hAnsi="Times New Roman" w:cs="Times New Roman" w:hint="eastAsia"/>
-          <w:sz w:val="24"/>
-          <w:szCs w:val="24"/>
-          <w:lang w:eastAsia="zh-CN"/>
-        </w:rPr>
-      </w:pPr>
-      <w:r>
-        <w:rPr>
-          <w:rFonts w:ascii="Times New Roman" w:eastAsia="等线" w:hAnsi="Times New Roman" w:cs="Times New Roman"/>
-          <w:sz w:val="24"/>
-          <w:szCs w:val="24"/>
-          <w:lang w:eastAsia="zh-CN"/>
-        </w:rPr>
-        <w:t xml:space="preserve">There are also some points (e.g. 39 and 41) that have measure values away from the majority. </w:t>
-      </w:r>
-      <w:proofErr w:type="gramStart"/>
-      <w:r>
-        <w:rPr>
-          <w:rFonts w:ascii="Times New Roman" w:eastAsia="等线" w:hAnsi="Times New Roman" w:cs="Times New Roman"/>
-          <w:sz w:val="24"/>
-          <w:szCs w:val="24"/>
-          <w:lang w:eastAsia="zh-CN"/>
-        </w:rPr>
-        <w:t>However</w:t>
-      </w:r>
-      <w:proofErr w:type="gramEnd"/>
+          <w:rFonts w:ascii="Times New Roman" w:eastAsia="等线" w:hAnsi="Times New Roman" w:cs="Times New Roman"/>
+          <w:sz w:val="24"/>
+          <w:szCs w:val="24"/>
+          <w:lang w:eastAsia="zh-CN"/>
+        </w:rPr>
+      </w:pPr>
+      <w:r>
+        <w:rPr>
+          <w:rFonts w:ascii="Times New Roman" w:eastAsia="等线" w:hAnsi="Times New Roman" w:cs="Times New Roman"/>
+          <w:sz w:val="24"/>
+          <w:szCs w:val="24"/>
+          <w:lang w:eastAsia="zh-CN"/>
+        </w:rPr>
+        <w:t>There are also some points (e.g.</w:t>
+      </w:r>
+      <w:r>
+        <w:rPr>
+          <w:rFonts w:ascii="Times New Roman" w:eastAsia="等线" w:hAnsi="Times New Roman" w:cs="Times New Roman"/>
+          <w:sz w:val="24"/>
+          <w:szCs w:val="24"/>
+          <w:lang w:eastAsia="zh-CN"/>
+        </w:rPr>
+        <w:t>,</w:t>
+      </w:r>
+      <w:r>
+        <w:rPr>
+          <w:rFonts w:ascii="Times New Roman" w:eastAsia="等线" w:hAnsi="Times New Roman" w:cs="Times New Roman"/>
+          <w:sz w:val="24"/>
+          <w:szCs w:val="24"/>
+          <w:lang w:eastAsia="zh-CN"/>
+        </w:rPr>
+        <w:t xml:space="preserve"> 39 and 41) that have measure values away from the majority. However</w:t>
+      </w:r>
+      <w:r>
+        <w:rPr>
+          <w:rFonts w:ascii="Times New Roman" w:eastAsia="等线" w:hAnsi="Times New Roman" w:cs="Times New Roman"/>
+          <w:sz w:val="24"/>
+          <w:szCs w:val="24"/>
+          <w:lang w:eastAsia="zh-CN"/>
+        </w:rPr>
+        <w:t>,</w:t>
+      </w:r>
       <w:r>
         <w:rPr>
           <w:rFonts w:ascii="Times New Roman" w:eastAsia="等线" w:hAnsi="Times New Roman" w:cs="Times New Roman"/>
@@ -520,37 +620,7 @@
           <w:sz w:val="24"/>
           <w:szCs w:val="24"/>
         </w:rPr>
-        <w:t xml:space="preserve">Purposed </w:t>
-      </w:r>
-      <w:r>
-        <w:rPr>
-          <w:rFonts w:ascii="Times New Roman" w:hAnsi="Times New Roman" w:cs="Times New Roman"/>
-          <w:b/>
-          <w:bCs/>
-          <w:sz w:val="24"/>
-          <w:szCs w:val="24"/>
-        </w:rPr>
-        <w:t>Mode</w:t>
-      </w:r>
-      <w:r>
-        <w:rPr>
-          <w:rFonts w:ascii="Times New Roman" w:hAnsi="Times New Roman" w:cs="Times New Roman"/>
-          <w:b/>
-          <w:bCs/>
-          <w:sz w:val="24"/>
-          <w:szCs w:val="24"/>
-        </w:rPr>
-        <w:t>l</w:t>
-      </w:r>
-      <w:r>
-        <w:rPr>
-          <w:rFonts w:ascii="Times New Roman" w:hAnsi="Times New Roman" w:cs="Times New Roman"/>
-          <w:b/>
-          <w:bCs/>
-          <w:sz w:val="24"/>
-          <w:szCs w:val="24"/>
-        </w:rPr>
-        <w:t>:</w:t>
+        <w:t>Purposed Model:</w:t>
       </w:r>
     </w:p>
     <w:p>
@@ -575,13 +645,13 @@
     <w:p>
       <w:pPr>
         <w:pStyle w:val="a3"/>
-        <w:ind w:firstLine="360"/>
         <w:rPr>
           <w:rFonts w:ascii="Times New Roman" w:eastAsiaTheme="minorEastAsia" w:hAnsi="Times New Roman" w:cs="Times New Roman"/>
           <w:sz w:val="24"/>
           <w:szCs w:val="24"/>
         </w:rPr>
       </w:pPr>
+      <w:bookmarkStart w:id="0" w:name="_Hlk54535622"/>
       <m:oMathPara>
         <m:oMath>
           <m:r>
@@ -590,31 +660,62 @@
               <w:sz w:val="24"/>
               <w:szCs w:val="24"/>
             </w:rPr>
-            <m:t>BODYFAT=a+b*</m:t>
+            <m:t>BODYFAT=-47.93+1.164*ABDOMEN-1.433*WRIST+0.06032*WEIGHT-0.001518*WEIGHT*ABDOMEN</m:t>
           </m:r>
+        </m:oMath>
+      </m:oMathPara>
+      <w:bookmarkEnd w:id="0"/>
+    </w:p>
+    <w:p>
+      <w:pPr>
+        <w:pStyle w:val="a3"/>
+        <w:ind w:firstLine="360"/>
+        <w:rPr>
+          <w:rFonts w:ascii="Times New Roman" w:eastAsia="等线" w:hAnsi="Times New Roman" w:cs="Times New Roman"/>
+          <w:sz w:val="24"/>
+          <w:szCs w:val="24"/>
+          <w:lang w:eastAsia="zh-CN"/>
+        </w:rPr>
+      </w:pPr>
+      <w:r>
+        <w:rPr>
+          <w:rFonts w:ascii="Times New Roman" w:eastAsia="等线" w:hAnsi="Times New Roman" w:cs="Times New Roman" w:hint="eastAsia"/>
+          <w:sz w:val="24"/>
+          <w:szCs w:val="24"/>
+          <w:lang w:eastAsia="zh-CN"/>
+        </w:rPr>
+        <w:t>A</w:t>
+      </w:r>
+      <w:r>
+        <w:rPr>
+          <w:rFonts w:ascii="Times New Roman" w:eastAsia="等线" w:hAnsi="Times New Roman" w:cs="Times New Roman"/>
+          <w:sz w:val="24"/>
+          <w:szCs w:val="24"/>
+          <w:lang w:eastAsia="zh-CN"/>
+        </w:rPr>
+        <w:t>nd, in order to make it easy-to-use, we think the rule of thumb shall be:</w:t>
+      </w:r>
+    </w:p>
+    <w:p>
+      <w:pPr>
+        <w:pStyle w:val="a3"/>
+        <w:ind w:firstLine="360"/>
+        <w:rPr>
+          <w:rFonts w:ascii="Times New Roman" w:eastAsia="等线" w:hAnsi="Times New Roman" w:cs="Times New Roman"/>
+          <w:sz w:val="24"/>
+          <w:szCs w:val="24"/>
+          <w:lang w:eastAsia="zh-CN"/>
+        </w:rPr>
+      </w:pPr>
+      <m:oMathPara>
+        <m:oMath>
           <m:r>
             <w:rPr>
               <w:rFonts w:ascii="Cambria Math" w:hAnsi="Cambria Math" w:cs="Times New Roman"/>
               <w:sz w:val="24"/>
               <w:szCs w:val="24"/>
             </w:rPr>
-            <m:t>WRIST</m:t>
-          </m:r>
-          <m:r>
-            <w:rPr>
-              <w:rFonts w:ascii="Cambria Math" w:hAnsi="Cambria Math" w:cs="Times New Roman"/>
-              <w:sz w:val="24"/>
-              <w:szCs w:val="24"/>
-            </w:rPr>
-            <m:t>+c*</m:t>
-          </m:r>
-          <m:r>
-            <w:rPr>
-              <w:rFonts w:ascii="Cambria Math" w:hAnsi="Cambria Math" w:cs="Times New Roman"/>
-              <w:sz w:val="24"/>
-              <w:szCs w:val="24"/>
-            </w:rPr>
-            <m:t>ABDOMEN+d*WEIGHT+e*ABDOMEN*WEIGHT</m:t>
+            <m:t>BODYFAT=-48+1.2*ABDOMEN-1.4*WRIST+0.06*WEIGHT-0.0015*WEIGHT*ABDOMEN</m:t>
           </m:r>
         </m:oMath>
       </m:oMathPara>
@@ -624,49 +725,101 @@
         <w:pStyle w:val="a3"/>
         <w:ind w:firstLine="360"/>
         <w:rPr>
-          <w:rFonts w:ascii="Times New Roman" w:eastAsia="等线" w:hAnsi="Times New Roman" w:cs="Times New Roman"/>
-          <w:sz w:val="24"/>
-          <w:szCs w:val="24"/>
-          <w:lang w:eastAsia="zh-CN"/>
-        </w:rPr>
-      </w:pPr>
-      <w:r>
-        <w:rPr>
           <w:rFonts w:ascii="Times New Roman" w:eastAsia="等线" w:hAnsi="Times New Roman" w:cs="Times New Roman" w:hint="eastAsia"/>
           <w:sz w:val="24"/>
           <w:szCs w:val="24"/>
           <w:lang w:eastAsia="zh-CN"/>
         </w:rPr>
-        <w:t>A</w:t>
-      </w:r>
-      <w:r>
-        <w:rPr>
-          <w:rFonts w:ascii="Times New Roman" w:eastAsia="等线" w:hAnsi="Times New Roman" w:cs="Times New Roman"/>
-          <w:sz w:val="24"/>
-          <w:szCs w:val="24"/>
-          <w:lang w:eastAsia="zh-CN"/>
-        </w:rPr>
-        <w:t xml:space="preserve">nd, </w:t>
-      </w:r>
-      <w:proofErr w:type="gramStart"/>
-      <w:r>
-        <w:rPr>
-          <w:rFonts w:ascii="Times New Roman" w:eastAsia="等线" w:hAnsi="Times New Roman" w:cs="Times New Roman"/>
-          <w:sz w:val="24"/>
-          <w:szCs w:val="24"/>
-          <w:lang w:eastAsia="zh-CN"/>
-        </w:rPr>
-        <w:t>in order to</w:t>
-      </w:r>
-      <w:proofErr w:type="gramEnd"/>
-      <w:r>
-        <w:rPr>
-          <w:rFonts w:ascii="Times New Roman" w:eastAsia="等线" w:hAnsi="Times New Roman" w:cs="Times New Roman"/>
-          <w:sz w:val="24"/>
-          <w:szCs w:val="24"/>
-          <w:lang w:eastAsia="zh-CN"/>
-        </w:rPr>
-        <w:t xml:space="preserve"> make it easy-to-use, we think the rule of thumb shall be: “(rounded)”.</w:t>
+      </w:pPr>
+      <w:r>
+        <w:rPr>
+          <w:rFonts w:ascii="Times New Roman" w:eastAsia="等线" w:hAnsi="Times New Roman" w:cs="Times New Roman" w:hint="eastAsia"/>
+          <w:sz w:val="24"/>
+          <w:szCs w:val="24"/>
+          <w:lang w:eastAsia="zh-CN"/>
+        </w:rPr>
+        <w:t>S</w:t>
+      </w:r>
+      <w:r>
+        <w:rPr>
+          <w:rFonts w:ascii="Times New Roman" w:eastAsia="等线" w:hAnsi="Times New Roman" w:cs="Times New Roman"/>
+          <w:sz w:val="24"/>
+          <w:szCs w:val="24"/>
+          <w:lang w:eastAsia="zh-CN"/>
+        </w:rPr>
+        <w:t xml:space="preserve">o, for example, a man with 104.3 as </w:t>
+      </w:r>
+      <w:r>
+        <w:rPr>
+          <w:rFonts w:ascii="Times New Roman" w:eastAsia="等线" w:hAnsi="Times New Roman" w:cs="Times New Roman"/>
+          <w:sz w:val="24"/>
+          <w:szCs w:val="24"/>
+          <w:lang w:eastAsia="zh-CN"/>
+        </w:rPr>
+        <w:t xml:space="preserve">the </w:t>
+      </w:r>
+      <w:r>
+        <w:rPr>
+          <w:rFonts w:ascii="Times New Roman" w:eastAsia="等线" w:hAnsi="Times New Roman" w:cs="Times New Roman"/>
+          <w:sz w:val="24"/>
+          <w:szCs w:val="24"/>
+          <w:lang w:eastAsia="zh-CN"/>
+        </w:rPr>
+        <w:t>abdomen, 18.8 as wrist</w:t>
+      </w:r>
+      <w:r>
+        <w:rPr>
+          <w:rFonts w:ascii="Times New Roman" w:eastAsia="等线" w:hAnsi="Times New Roman" w:cs="Times New Roman"/>
+          <w:sz w:val="24"/>
+          <w:szCs w:val="24"/>
+          <w:lang w:eastAsia="zh-CN"/>
+        </w:rPr>
+        <w:t>,</w:t>
+      </w:r>
+      <w:r>
+        <w:rPr>
+          <w:rFonts w:ascii="Times New Roman" w:eastAsia="等线" w:hAnsi="Times New Roman" w:cs="Times New Roman"/>
+          <w:sz w:val="24"/>
+          <w:szCs w:val="24"/>
+          <w:lang w:eastAsia="zh-CN"/>
+        </w:rPr>
+        <w:t xml:space="preserve"> and 212 as weight is expected to have </w:t>
+      </w:r>
+      <w:r>
+        <w:rPr>
+          <w:rFonts w:ascii="Times New Roman" w:eastAsia="等线" w:hAnsi="Times New Roman" w:cs="Times New Roman"/>
+          <w:sz w:val="24"/>
+          <w:szCs w:val="24"/>
+          <w:lang w:eastAsia="zh-CN"/>
+        </w:rPr>
+        <w:t xml:space="preserve">a </w:t>
+      </w:r>
+      <w:r>
+        <w:rPr>
+          <w:rFonts w:ascii="Times New Roman" w:eastAsia="等线" w:hAnsi="Times New Roman" w:cs="Times New Roman"/>
+          <w:sz w:val="24"/>
+          <w:szCs w:val="24"/>
+          <w:lang w:eastAsia="zh-CN"/>
+        </w:rPr>
+        <w:t xml:space="preserve">body fat percentage of 30.3926, and the </w:t>
+      </w:r>
+      <w:r>
+        <w:rPr>
+          <w:rFonts w:ascii="Times New Roman" w:eastAsia="等线" w:hAnsi="Times New Roman" w:cs="Times New Roman"/>
+          <w:sz w:val="24"/>
+          <w:szCs w:val="24"/>
+          <w:lang w:eastAsia="zh-CN"/>
+        </w:rPr>
+        <w:t>real</w:t>
+      </w:r>
+      <w:r>
+        <w:rPr>
+          <w:rFonts w:ascii="Times New Roman" w:eastAsia="等线" w:hAnsi="Times New Roman" w:cs="Times New Roman"/>
+          <w:sz w:val="24"/>
+          <w:szCs w:val="24"/>
+          <w:lang w:eastAsia="zh-CN"/>
+        </w:rPr>
+        <w:t xml:space="preserve"> body fat percentage is 30.8.</w:t>
       </w:r>
     </w:p>
     <w:p>
@@ -674,41 +827,345 @@
         <w:pStyle w:val="a3"/>
         <w:ind w:firstLine="360"/>
         <w:rPr>
-          <w:rFonts w:ascii="Times New Roman" w:eastAsia="等线" w:hAnsi="Times New Roman" w:cs="Times New Roman"/>
-          <w:sz w:val="24"/>
-          <w:szCs w:val="24"/>
-          <w:lang w:eastAsia="zh-CN"/>
-        </w:rPr>
-      </w:pPr>
+          <w:rFonts w:ascii="Times New Roman" w:hAnsi="Times New Roman" w:cs="Times New Roman"/>
+          <w:sz w:val="24"/>
+          <w:szCs w:val="24"/>
+        </w:rPr>
+      </w:pPr>
+      <w:r>
+        <w:rPr>
+          <w:rFonts w:ascii="Times New Roman" w:hAnsi="Times New Roman" w:cs="Times New Roman"/>
+          <w:sz w:val="24"/>
+          <w:szCs w:val="24"/>
+        </w:rPr>
+        <w:t xml:space="preserve">Our estimated coefficients are </w:t>
+      </w:r>
+      <w:r>
+        <w:rPr>
+          <w:rFonts w:ascii="Times New Roman" w:hAnsi="Times New Roman" w:cs="Times New Roman"/>
+          <w:sz w:val="24"/>
+          <w:szCs w:val="24"/>
+        </w:rPr>
+        <w:t>-47.93, 1.164, -1.433, 0.06032</w:t>
+      </w:r>
+      <w:r>
+        <w:rPr>
+          <w:rFonts w:ascii="Times New Roman" w:hAnsi="Times New Roman" w:cs="Times New Roman"/>
+          <w:sz w:val="24"/>
+          <w:szCs w:val="24"/>
+        </w:rPr>
+        <w:t xml:space="preserve"> and </w:t>
+      </w:r>
+      <w:r>
+        <w:rPr>
+          <w:rFonts w:ascii="Times New Roman" w:hAnsi="Times New Roman" w:cs="Times New Roman"/>
+          <w:sz w:val="24"/>
+          <w:szCs w:val="24"/>
+        </w:rPr>
+        <w:t>-0.001518</w:t>
+      </w:r>
+      <w:r>
+        <w:rPr>
+          <w:rFonts w:ascii="Times New Roman" w:hAnsi="Times New Roman" w:cs="Times New Roman"/>
+          <w:sz w:val="24"/>
+          <w:szCs w:val="24"/>
+        </w:rPr>
+        <w:t>, which are in the</w:t>
+      </w:r>
+      <w:r>
+        <w:rPr>
+          <w:rFonts w:ascii="Times New Roman" w:hAnsi="Times New Roman" w:cs="Times New Roman"/>
+          <w:sz w:val="24"/>
+          <w:szCs w:val="24"/>
+        </w:rPr>
+        <w:t xml:space="preserve"> centimeters</w:t>
+      </w:r>
+      <w:r>
+        <w:rPr>
+          <w:rFonts w:ascii="Times New Roman" w:hAnsi="Times New Roman" w:cs="Times New Roman"/>
+          <w:sz w:val="24"/>
+          <w:szCs w:val="24"/>
+        </w:rPr>
+        <w:t xml:space="preserve">, centimeters, </w:t>
+      </w:r>
+      <w:proofErr w:type="spellStart"/>
+      <w:r>
+        <w:rPr>
+          <w:rFonts w:ascii="Times New Roman" w:hAnsi="Times New Roman" w:cs="Times New Roman"/>
+          <w:sz w:val="24"/>
+          <w:szCs w:val="24"/>
+        </w:rPr>
+        <w:t>lbs</w:t>
+      </w:r>
+      <w:proofErr w:type="spellEnd"/>
+      <w:r>
+        <w:rPr>
+          <w:rFonts w:ascii="Times New Roman" w:hAnsi="Times New Roman" w:cs="Times New Roman"/>
+          <w:sz w:val="24"/>
+          <w:szCs w:val="24"/>
+        </w:rPr>
+        <w:t xml:space="preserve"> </w:t>
+      </w:r>
+      <w:r>
+        <w:rPr>
+          <w:rFonts w:ascii="Times New Roman" w:hAnsi="Times New Roman" w:cs="Times New Roman"/>
+          <w:sz w:val="24"/>
+          <w:szCs w:val="24"/>
+        </w:rPr>
+        <w:t xml:space="preserve">and </w:t>
+      </w:r>
+      <w:proofErr w:type="spellStart"/>
+      <w:r>
+        <w:rPr>
+          <w:rFonts w:ascii="Times New Roman" w:hAnsi="Times New Roman" w:cs="Times New Roman"/>
+          <w:sz w:val="24"/>
+          <w:szCs w:val="24"/>
+        </w:rPr>
+        <w:t>lbs</w:t>
+      </w:r>
+      <w:proofErr w:type="spellEnd"/>
+      <w:r>
+        <w:rPr>
+          <w:rFonts w:ascii="Times New Roman" w:hAnsi="Times New Roman" w:cs="Times New Roman"/>
+          <w:sz w:val="24"/>
+          <w:szCs w:val="24"/>
+        </w:rPr>
+        <w:t>*centimeter</w:t>
+      </w:r>
+      <w:r>
+        <w:rPr>
+          <w:rFonts w:ascii="Times New Roman" w:hAnsi="Times New Roman" w:cs="Times New Roman"/>
+          <w:sz w:val="24"/>
+          <w:szCs w:val="24"/>
+        </w:rPr>
+        <w:t xml:space="preserve">. This means that for </w:t>
+      </w:r>
+      <w:bookmarkStart w:id="1" w:name="_Hlk54536991"/>
+      <w:r>
+        <w:rPr>
+          <w:rFonts w:ascii="Times New Roman" w:hAnsi="Times New Roman" w:cs="Times New Roman"/>
+          <w:sz w:val="24"/>
+          <w:szCs w:val="24"/>
+        </w:rPr>
+        <w:t xml:space="preserve">every </w:t>
+      </w:r>
+      <w:r>
+        <w:rPr>
+          <w:rFonts w:ascii="Times New Roman" w:hAnsi="Times New Roman" w:cs="Times New Roman"/>
+          <w:sz w:val="24"/>
+          <w:szCs w:val="24"/>
+        </w:rPr>
+        <w:t>abdomen</w:t>
+      </w:r>
+      <w:r>
+        <w:rPr>
+          <w:rFonts w:ascii="Times New Roman" w:hAnsi="Times New Roman" w:cs="Times New Roman"/>
+          <w:sz w:val="24"/>
+          <w:szCs w:val="24"/>
+        </w:rPr>
+        <w:t xml:space="preserve"> increase in </w:t>
+      </w:r>
+      <w:r>
+        <w:rPr>
+          <w:rFonts w:ascii="Times New Roman" w:hAnsi="Times New Roman" w:cs="Times New Roman"/>
+          <w:sz w:val="24"/>
+          <w:szCs w:val="24"/>
+        </w:rPr>
+        <w:t>1 centimeter</w:t>
+      </w:r>
+      <w:r>
+        <w:rPr>
+          <w:rFonts w:ascii="Times New Roman" w:hAnsi="Times New Roman" w:cs="Times New Roman"/>
+          <w:sz w:val="24"/>
+          <w:szCs w:val="24"/>
+        </w:rPr>
+        <w:t xml:space="preserve">, the model predicts that body fat % will increase, on average, by </w:t>
+      </w:r>
+      <w:r>
+        <w:rPr>
+          <w:rFonts w:ascii="Times New Roman" w:hAnsi="Times New Roman" w:cs="Times New Roman"/>
+          <w:sz w:val="24"/>
+          <w:szCs w:val="24"/>
+        </w:rPr>
+        <w:t>1.2</w:t>
+      </w:r>
+      <w:bookmarkEnd w:id="1"/>
+      <w:r>
+        <w:rPr>
+          <w:rFonts w:ascii="Times New Roman" w:hAnsi="Times New Roman" w:cs="Times New Roman"/>
+          <w:sz w:val="24"/>
+          <w:szCs w:val="24"/>
+        </w:rPr>
+        <w:t>.</w:t>
+      </w:r>
+      <w:r>
+        <w:rPr>
+          <w:rFonts w:ascii="Times New Roman" w:hAnsi="Times New Roman" w:cs="Times New Roman"/>
+          <w:sz w:val="24"/>
+          <w:szCs w:val="24"/>
+        </w:rPr>
+        <w:t xml:space="preserve"> </w:t>
+      </w:r>
+      <w:bookmarkStart w:id="2" w:name="_Hlk54537045"/>
+      <w:r>
+        <w:rPr>
+          <w:rFonts w:ascii="Times New Roman" w:hAnsi="Times New Roman" w:cs="Times New Roman"/>
+          <w:sz w:val="24"/>
+          <w:szCs w:val="24"/>
+        </w:rPr>
+        <w:t>E</w:t>
+      </w:r>
+      <w:r>
+        <w:rPr>
+          <w:rFonts w:ascii="Times New Roman" w:hAnsi="Times New Roman" w:cs="Times New Roman"/>
+          <w:sz w:val="24"/>
+          <w:szCs w:val="24"/>
+        </w:rPr>
+        <w:t>very wrist increases in 1 centimeter, the predicted body fat % will decrease, on average, by 1.4</w:t>
+      </w:r>
+      <w:bookmarkEnd w:id="2"/>
+      <w:r>
+        <w:rPr>
+          <w:rFonts w:ascii="Times New Roman" w:hAnsi="Times New Roman" w:cs="Times New Roman"/>
+          <w:sz w:val="24"/>
+          <w:szCs w:val="24"/>
+        </w:rPr>
+        <w:t>. E</w:t>
+      </w:r>
+      <w:r>
+        <w:rPr>
+          <w:rFonts w:ascii="Times New Roman" w:hAnsi="Times New Roman" w:cs="Times New Roman"/>
+          <w:sz w:val="24"/>
+          <w:szCs w:val="24"/>
+        </w:rPr>
+        <w:t xml:space="preserve">very </w:t>
+      </w:r>
+      <w:r>
+        <w:rPr>
+          <w:rFonts w:ascii="Times New Roman" w:hAnsi="Times New Roman" w:cs="Times New Roman"/>
+          <w:sz w:val="24"/>
+          <w:szCs w:val="24"/>
+        </w:rPr>
+        <w:t>weight</w:t>
+      </w:r>
+      <w:r>
+        <w:rPr>
+          <w:rFonts w:ascii="Times New Roman" w:hAnsi="Times New Roman" w:cs="Times New Roman"/>
+          <w:sz w:val="24"/>
+          <w:szCs w:val="24"/>
+        </w:rPr>
+        <w:t xml:space="preserve"> increase in </w:t>
+      </w:r>
+      <w:r>
+        <w:rPr>
+          <w:rFonts w:ascii="Times New Roman" w:hAnsi="Times New Roman" w:cs="Times New Roman"/>
+          <w:sz w:val="24"/>
+          <w:szCs w:val="24"/>
+        </w:rPr>
+        <w:t xml:space="preserve">1 </w:t>
+      </w:r>
+      <w:proofErr w:type="spellStart"/>
+      <w:r>
+        <w:rPr>
+          <w:rFonts w:ascii="Times New Roman" w:hAnsi="Times New Roman" w:cs="Times New Roman"/>
+          <w:sz w:val="24"/>
+          <w:szCs w:val="24"/>
+        </w:rPr>
+        <w:t>lb</w:t>
+      </w:r>
+      <w:proofErr w:type="spellEnd"/>
+      <w:r>
+        <w:rPr>
+          <w:rFonts w:ascii="Times New Roman" w:hAnsi="Times New Roman" w:cs="Times New Roman"/>
+          <w:sz w:val="24"/>
+          <w:szCs w:val="24"/>
+        </w:rPr>
+        <w:t xml:space="preserve">, the model predicts that body fat % will increase, on average, by </w:t>
+      </w:r>
+      <w:r>
+        <w:rPr>
+          <w:rFonts w:ascii="Times New Roman" w:hAnsi="Times New Roman" w:cs="Times New Roman"/>
+          <w:sz w:val="24"/>
+          <w:szCs w:val="24"/>
+        </w:rPr>
+        <w:t>0.06</w:t>
+      </w:r>
+      <w:r>
+        <w:rPr>
+          <w:rFonts w:ascii="Times New Roman" w:hAnsi="Times New Roman" w:cs="Times New Roman"/>
+          <w:sz w:val="24"/>
+          <w:szCs w:val="24"/>
+        </w:rPr>
+        <w:t>.</w:t>
+      </w:r>
+      <w:r>
+        <w:rPr>
+          <w:rFonts w:ascii="Times New Roman" w:hAnsi="Times New Roman" w:cs="Times New Roman"/>
+          <w:sz w:val="24"/>
+          <w:szCs w:val="24"/>
+        </w:rPr>
+        <w:t xml:space="preserve"> </w:t>
+      </w:r>
+      <w:r>
+        <w:rPr>
+          <w:rFonts w:ascii="Times New Roman" w:hAnsi="Times New Roman" w:cs="Times New Roman"/>
+          <w:sz w:val="24"/>
+          <w:szCs w:val="24"/>
+        </w:rPr>
+        <w:t>E</w:t>
+      </w:r>
+      <w:r>
+        <w:rPr>
+          <w:rFonts w:ascii="Times New Roman" w:hAnsi="Times New Roman" w:cs="Times New Roman"/>
+          <w:sz w:val="24"/>
+          <w:szCs w:val="24"/>
+        </w:rPr>
+        <w:t>very result of weight times abdomen increases in 1 centimeter*</w:t>
+      </w:r>
+      <w:proofErr w:type="spellStart"/>
+      <w:r>
+        <w:rPr>
+          <w:rFonts w:ascii="Times New Roman" w:hAnsi="Times New Roman" w:cs="Times New Roman"/>
+          <w:sz w:val="24"/>
+          <w:szCs w:val="24"/>
+        </w:rPr>
+        <w:t>lbs</w:t>
+      </w:r>
+      <w:proofErr w:type="spellEnd"/>
+      <w:r>
+        <w:rPr>
+          <w:rFonts w:ascii="Times New Roman" w:hAnsi="Times New Roman" w:cs="Times New Roman"/>
+          <w:sz w:val="24"/>
+          <w:szCs w:val="24"/>
+        </w:rPr>
+        <w:t>, the predicted body fat % will decrease, on average, by 1.4</w:t>
+      </w:r>
+      <w:r>
+        <w:rPr>
+          <w:rFonts w:ascii="Times New Roman" w:hAnsi="Times New Roman" w:cs="Times New Roman"/>
+          <w:sz w:val="24"/>
+          <w:szCs w:val="24"/>
+        </w:rPr>
+        <w:t>.</w:t>
+      </w:r>
     </w:p>
     <w:p>
       <w:pPr>
         <w:pStyle w:val="a3"/>
         <w:ind w:firstLine="360"/>
         <w:rPr>
-          <w:rFonts w:ascii="Times New Roman" w:eastAsia="等线" w:hAnsi="Times New Roman" w:cs="Times New Roman"/>
-          <w:sz w:val="24"/>
-          <w:szCs w:val="24"/>
-          <w:lang w:eastAsia="zh-CN"/>
-        </w:rPr>
-      </w:pPr>
-      <w:r>
-        <w:rPr>
-          <w:rFonts w:ascii="Times New Roman" w:eastAsia="等线" w:hAnsi="Times New Roman" w:cs="Times New Roman" w:hint="eastAsia"/>
-          <w:sz w:val="24"/>
-          <w:szCs w:val="24"/>
-          <w:lang w:eastAsia="zh-CN"/>
-        </w:rPr>
-        <w:t>S</w:t>
-      </w:r>
-      <w:r>
-        <w:rPr>
-          <w:rFonts w:ascii="Times New Roman" w:eastAsia="等线" w:hAnsi="Times New Roman" w:cs="Times New Roman"/>
-          <w:sz w:val="24"/>
-          <w:szCs w:val="24"/>
-          <w:lang w:eastAsia="zh-CN"/>
-        </w:rPr>
-        <w:t>o, for example, a man with xxx is expected to have body fat percentage of xxx, the 95PI is xxx.</w:t>
+          <w:rFonts w:ascii="Times New Roman" w:hAnsi="Times New Roman" w:cs="Times New Roman"/>
+          <w:sz w:val="24"/>
+          <w:szCs w:val="24"/>
+        </w:rPr>
+      </w:pPr>
+      <w:r>
+        <w:rPr>
+          <w:rFonts w:ascii="Times New Roman" w:hAnsi="Times New Roman" w:cs="Times New Roman"/>
+          <w:sz w:val="24"/>
+          <w:szCs w:val="24"/>
+        </w:rPr>
+        <w:t xml:space="preserve">We chose this model because of the following reasons. </w:t>
       </w:r>
     </w:p>
     <w:p>
@@ -716,96 +1173,185 @@
         <w:pStyle w:val="a3"/>
         <w:ind w:firstLine="360"/>
         <w:rPr>
-          <w:rFonts w:ascii="Times New Roman" w:eastAsia="等线" w:hAnsi="Times New Roman" w:cs="Times New Roman"/>
-          <w:sz w:val="24"/>
-          <w:szCs w:val="24"/>
-          <w:lang w:eastAsia="zh-CN"/>
-        </w:rPr>
-      </w:pPr>
+          <w:rFonts w:ascii="Times New Roman" w:hAnsi="Times New Roman" w:cs="Times New Roman"/>
+          <w:sz w:val="24"/>
+          <w:szCs w:val="24"/>
+        </w:rPr>
+      </w:pPr>
+      <w:r>
+        <w:rPr>
+          <w:rFonts w:ascii="Times New Roman" w:hAnsi="Times New Roman" w:cs="Times New Roman"/>
+          <w:sz w:val="24"/>
+          <w:szCs w:val="24"/>
+        </w:rPr>
+        <w:t xml:space="preserve">First, </w:t>
+      </w:r>
+      <w:r>
+        <w:rPr>
+          <w:rFonts w:ascii="Times New Roman" w:hAnsi="Times New Roman" w:cs="Times New Roman"/>
+          <w:sz w:val="24"/>
+          <w:szCs w:val="24"/>
+        </w:rPr>
+        <w:t>it</w:t>
+      </w:r>
+      <w:r>
+        <w:rPr>
+          <w:rFonts w:ascii="Times New Roman" w:hAnsi="Times New Roman" w:cs="Times New Roman"/>
+          <w:sz w:val="24"/>
+          <w:szCs w:val="24"/>
+        </w:rPr>
+        <w:t xml:space="preserve"> i</w:t>
+      </w:r>
+      <w:r>
+        <w:rPr>
+          <w:rFonts w:ascii="Times New Roman" w:hAnsi="Times New Roman" w:cs="Times New Roman"/>
+          <w:sz w:val="24"/>
+          <w:szCs w:val="24"/>
+        </w:rPr>
+        <w:t>s common sense that body fat is related to weight and abdomen, so we organized our model based on these traits</w:t>
+      </w:r>
+      <w:r>
+        <w:rPr>
+          <w:rFonts w:ascii="Times New Roman" w:hAnsi="Times New Roman" w:cs="Times New Roman"/>
+          <w:sz w:val="24"/>
+          <w:szCs w:val="24"/>
+        </w:rPr>
+        <w:t xml:space="preserve">. Second, </w:t>
+      </w:r>
+      <w:r>
+        <w:rPr>
+          <w:rFonts w:ascii="Times New Roman" w:hAnsi="Times New Roman" w:cs="Times New Roman"/>
+          <w:sz w:val="24"/>
+          <w:szCs w:val="24"/>
+        </w:rPr>
+        <w:t>we tried different combination</w:t>
+      </w:r>
+      <w:r>
+        <w:rPr>
+          <w:rFonts w:ascii="Times New Roman" w:hAnsi="Times New Roman" w:cs="Times New Roman"/>
+          <w:sz w:val="24"/>
+          <w:szCs w:val="24"/>
+        </w:rPr>
+        <w:t>s between ABDOMEN, WEIGHT and WRIST, and used cross validation to choose</w:t>
+      </w:r>
+      <w:r>
+        <w:rPr>
+          <w:rFonts w:ascii="Times New Roman" w:hAnsi="Times New Roman" w:cs="Times New Roman"/>
+          <w:sz w:val="24"/>
+          <w:szCs w:val="24"/>
+        </w:rPr>
+        <w:t xml:space="preserve"> models. This model has the best mean R-squared after 12-folds cross</w:t>
+      </w:r>
+      <w:r>
+        <w:rPr>
+          <w:rFonts w:ascii="Times New Roman" w:hAnsi="Times New Roman" w:cs="Times New Roman"/>
+          <w:sz w:val="24"/>
+          <w:szCs w:val="24"/>
+        </w:rPr>
+        <w:t>-</w:t>
+      </w:r>
+      <w:r>
+        <w:rPr>
+          <w:rFonts w:ascii="Times New Roman" w:hAnsi="Times New Roman" w:cs="Times New Roman"/>
+          <w:sz w:val="24"/>
+          <w:szCs w:val="24"/>
+        </w:rPr>
+        <w:t>validation</w:t>
+      </w:r>
+      <w:r>
+        <w:rPr>
+          <w:rFonts w:ascii="Times New Roman" w:hAnsi="Times New Roman" w:cs="Times New Roman"/>
+          <w:sz w:val="24"/>
+          <w:szCs w:val="24"/>
+        </w:rPr>
+        <w:t xml:space="preserve">. Third, </w:t>
+      </w:r>
+      <w:r>
+        <w:rPr>
+          <w:rFonts w:ascii="Times New Roman" w:hAnsi="Times New Roman" w:cs="Times New Roman"/>
+          <w:sz w:val="24"/>
+          <w:szCs w:val="24"/>
+        </w:rPr>
+        <w:t>the prediction ability is stable in different groups</w:t>
+      </w:r>
+      <w:r>
+        <w:rPr>
+          <w:rFonts w:ascii="Times New Roman" w:hAnsi="Times New Roman" w:cs="Times New Roman"/>
+          <w:sz w:val="24"/>
+          <w:szCs w:val="24"/>
+        </w:rPr>
+        <w:t>, whi</w:t>
+      </w:r>
+      <w:r>
+        <w:rPr>
+          <w:rFonts w:ascii="Times New Roman" w:hAnsi="Times New Roman" w:cs="Times New Roman"/>
+          <w:sz w:val="24"/>
+          <w:szCs w:val="24"/>
+        </w:rPr>
+        <w:t>ch satisfies the robustness requirement</w:t>
+      </w:r>
+      <w:r>
+        <w:rPr>
+          <w:rFonts w:ascii="Times New Roman" w:hAnsi="Times New Roman" w:cs="Times New Roman"/>
+          <w:sz w:val="24"/>
+          <w:szCs w:val="24"/>
+        </w:rPr>
+        <w:t>.</w:t>
+      </w:r>
+      <w:r>
+        <w:rPr>
+          <w:rFonts w:ascii="Times New Roman" w:hAnsi="Times New Roman" w:cs="Times New Roman"/>
+          <w:sz w:val="24"/>
+          <w:szCs w:val="24"/>
+        </w:rPr>
+        <w:t xml:space="preserve"> </w:t>
+      </w:r>
     </w:p>
     <w:p>
       <w:pPr>
         <w:pStyle w:val="a3"/>
-        <w:numPr>
-          <w:ilvl w:val="0"/>
-          <w:numId w:val="2"/>
-        </w:numPr>
-        <w:rPr>
-          <w:rFonts w:ascii="Times New Roman" w:hAnsi="Times New Roman" w:cs="Times New Roman"/>
-          <w:sz w:val="24"/>
-          <w:szCs w:val="24"/>
-          <w:highlight w:val="yellow"/>
-        </w:rPr>
-      </w:pPr>
-      <w:r>
-        <w:rPr>
-          <w:rFonts w:ascii="Times New Roman" w:hAnsi="Times New Roman" w:cs="Times New Roman"/>
-          <w:sz w:val="24"/>
-          <w:szCs w:val="24"/>
-          <w:highlight w:val="yellow"/>
-        </w:rPr>
-        <w:t xml:space="preserve">Interpret your model (in </w:t>
-      </w:r>
-      <w:r>
-        <w:rPr>
-          <w:rFonts w:ascii="Times New Roman" w:hAnsi="Times New Roman" w:cs="Times New Roman"/>
-          <w:i/>
-          <w:iCs/>
-          <w:sz w:val="24"/>
-          <w:szCs w:val="24"/>
-          <w:highlight w:val="yellow"/>
-        </w:rPr>
-        <w:t>laymen’s terms</w:t>
-      </w:r>
-      <w:r>
-        <w:rPr>
-          <w:rFonts w:ascii="Times New Roman" w:hAnsi="Times New Roman" w:cs="Times New Roman"/>
-          <w:sz w:val="24"/>
-          <w:szCs w:val="24"/>
-          <w:highlight w:val="yellow"/>
-        </w:rPr>
-        <w:t>**)</w:t>
+        <w:rPr>
+          <w:rFonts w:ascii="Times New Roman" w:hAnsi="Times New Roman" w:cs="Times New Roman"/>
+          <w:b/>
+          <w:bCs/>
+          <w:sz w:val="24"/>
+          <w:szCs w:val="24"/>
+        </w:rPr>
+      </w:pPr>
+      <w:r>
+        <w:rPr>
+          <w:rFonts w:ascii="Times New Roman" w:hAnsi="Times New Roman" w:cs="Times New Roman"/>
+          <w:b/>
+          <w:bCs/>
+          <w:sz w:val="24"/>
+          <w:szCs w:val="24"/>
+        </w:rPr>
+        <w:t>Statistical Inference</w:t>
       </w:r>
     </w:p>
     <w:p>
       <w:pPr>
         <w:pStyle w:val="a3"/>
-        <w:numPr>
-          <w:ilvl w:val="1"/>
-          <w:numId w:val="2"/>
-        </w:numPr>
-        <w:rPr>
-          <w:rFonts w:ascii="Times New Roman" w:hAnsi="Times New Roman" w:cs="Times New Roman"/>
-          <w:sz w:val="24"/>
-          <w:szCs w:val="24"/>
-          <w:highlight w:val="yellow"/>
-        </w:rPr>
-      </w:pPr>
-      <w:r>
-        <w:rPr>
-          <w:rFonts w:ascii="Times New Roman" w:hAnsi="Times New Roman" w:cs="Times New Roman"/>
-          <w:sz w:val="24"/>
-          <w:szCs w:val="24"/>
-          <w:highlight w:val="yellow"/>
-          <w:u w:val="single"/>
-        </w:rPr>
-        <w:t>Example 1</w:t>
-      </w:r>
-      <w:r>
-        <w:rPr>
-          <w:rFonts w:ascii="Times New Roman" w:hAnsi="Times New Roman" w:cs="Times New Roman"/>
-          <w:sz w:val="24"/>
-          <w:szCs w:val="24"/>
-          <w:highlight w:val="yellow"/>
-        </w:rPr>
-        <w:t xml:space="preserve">: Our estimated coefficients are BLANK and BLANK, which are in </w:t>
-      </w:r>
-      <w:r>
-        <w:rPr>
-          <w:rFonts w:ascii="Times New Roman" w:hAnsi="Times New Roman" w:cs="Times New Roman"/>
-          <w:sz w:val="24"/>
-          <w:szCs w:val="24"/>
-          <w:highlight w:val="yellow"/>
+        <w:ind w:firstLine="360"/>
+        <w:rPr>
+          <w:rFonts w:ascii="Times New Roman" w:hAnsi="Times New Roman" w:cs="Times New Roman"/>
+          <w:sz w:val="24"/>
+          <w:szCs w:val="24"/>
+        </w:rPr>
+      </w:pPr>
+      <w:r>
+        <w:rPr>
+          <w:rFonts w:ascii="Times New Roman" w:hAnsi="Times New Roman" w:cs="Times New Roman"/>
+          <w:sz w:val="24"/>
+          <w:szCs w:val="24"/>
+        </w:rPr>
+        <w:t xml:space="preserve">As mentioned in </w:t>
+      </w:r>
+      <w:r>
+        <w:rPr>
+          <w:rFonts w:ascii="Times New Roman" w:hAnsi="Times New Roman" w:cs="Times New Roman"/>
+          <w:sz w:val="24"/>
+          <w:szCs w:val="24"/>
         </w:rPr>
         <w:t xml:space="preserve">the </w:t>
       </w:r>
@@ -814,131 +1360,1656 @@
           <w:rFonts w:ascii="Times New Roman" w:hAnsi="Times New Roman" w:cs="Times New Roman"/>
           <w:sz w:val="24"/>
           <w:szCs w:val="24"/>
-          <w:highlight w:val="yellow"/>
-        </w:rPr>
-        <w:t>units of BLANK and BLANK. This means that for every BLANK increase in BLANK, the model predicts that body fat % will increase, on average, by BLANK.</w:t>
+        </w:rPr>
+        <w:t>previous section, our body</w:t>
+      </w:r>
+      <w:r>
+        <w:rPr>
+          <w:rFonts w:ascii="Times New Roman" w:hAnsi="Times New Roman" w:cs="Times New Roman"/>
+          <w:sz w:val="24"/>
+          <w:szCs w:val="24"/>
+        </w:rPr>
+        <w:t xml:space="preserve"> fat prediction model is based on wrists, weights,</w:t>
+      </w:r>
+      <w:r>
+        <w:rPr>
+          <w:rFonts w:ascii="Times New Roman" w:hAnsi="Times New Roman" w:cs="Times New Roman"/>
+          <w:sz w:val="24"/>
+          <w:szCs w:val="24"/>
+        </w:rPr>
+        <w:t xml:space="preserve"> and abdomen. We conducted the following t-test to see the significance of the parameters we chose. The null hypothesis for each parameter is zero, which means this </w:t>
+      </w:r>
+      <w:r>
+        <w:rPr>
+          <w:rFonts w:ascii="Times New Roman" w:hAnsi="Times New Roman" w:cs="Times New Roman"/>
+          <w:sz w:val="24"/>
+          <w:szCs w:val="24"/>
+        </w:rPr>
+        <w:lastRenderedPageBreak/>
+        <w:t xml:space="preserve">parameter is unrelated </w:t>
+      </w:r>
+      <w:r>
+        <w:rPr>
+          <w:rFonts w:ascii="Times New Roman" w:hAnsi="Times New Roman" w:cs="Times New Roman"/>
+          <w:sz w:val="24"/>
+          <w:szCs w:val="24"/>
+        </w:rPr>
+        <w:t>to</w:t>
+      </w:r>
+      <w:r>
+        <w:rPr>
+          <w:rFonts w:ascii="Times New Roman" w:hAnsi="Times New Roman" w:cs="Times New Roman"/>
+          <w:sz w:val="24"/>
+          <w:szCs w:val="24"/>
+        </w:rPr>
+        <w:t xml:space="preserve"> bodyfat. We will do </w:t>
+      </w:r>
+      <w:r>
+        <w:rPr>
+          <w:rFonts w:ascii="Times New Roman" w:hAnsi="Times New Roman" w:cs="Times New Roman"/>
+          <w:sz w:val="24"/>
+          <w:szCs w:val="24"/>
+        </w:rPr>
+        <w:t xml:space="preserve">a </w:t>
+      </w:r>
+      <w:r>
+        <w:rPr>
+          <w:rFonts w:ascii="Times New Roman" w:hAnsi="Times New Roman" w:cs="Times New Roman"/>
+          <w:sz w:val="24"/>
+          <w:szCs w:val="24"/>
+        </w:rPr>
+        <w:t>t</w:t>
+      </w:r>
+      <w:r>
+        <w:rPr>
+          <w:rFonts w:ascii="Times New Roman" w:hAnsi="Times New Roman" w:cs="Times New Roman"/>
+          <w:sz w:val="24"/>
+          <w:szCs w:val="24"/>
+        </w:rPr>
+        <w:t>-</w:t>
+      </w:r>
+      <w:r>
+        <w:rPr>
+          <w:rFonts w:ascii="Times New Roman" w:hAnsi="Times New Roman" w:cs="Times New Roman"/>
+          <w:sz w:val="24"/>
+          <w:szCs w:val="24"/>
+        </w:rPr>
+        <w:t xml:space="preserve">test to check the correctness of </w:t>
+      </w:r>
+      <w:r>
+        <w:rPr>
+          <w:rFonts w:ascii="Times New Roman" w:hAnsi="Times New Roman" w:cs="Times New Roman"/>
+          <w:sz w:val="24"/>
+          <w:szCs w:val="24"/>
+        </w:rPr>
+        <w:t xml:space="preserve">the </w:t>
+      </w:r>
+      <w:r>
+        <w:rPr>
+          <w:rFonts w:ascii="Times New Roman" w:hAnsi="Times New Roman" w:cs="Times New Roman"/>
+          <w:sz w:val="24"/>
+          <w:szCs w:val="24"/>
+        </w:rPr>
+        <w:t>hypothesis. After calculating the t</w:t>
+      </w:r>
+      <w:r>
+        <w:rPr>
+          <w:rFonts w:ascii="Times New Roman" w:hAnsi="Times New Roman" w:cs="Times New Roman"/>
+          <w:sz w:val="24"/>
+          <w:szCs w:val="24"/>
+        </w:rPr>
+        <w:t>-</w:t>
+      </w:r>
+      <w:r>
+        <w:rPr>
+          <w:rFonts w:ascii="Times New Roman" w:hAnsi="Times New Roman" w:cs="Times New Roman"/>
+          <w:sz w:val="24"/>
+          <w:szCs w:val="24"/>
+        </w:rPr>
+        <w:t>test statistics, we obtained the following results.</w:t>
+      </w:r>
+    </w:p>
+    <w:tbl>
+      <w:tblPr>
+        <w:tblStyle w:val="a9"/>
+        <w:tblW w:w="0" w:type="auto"/>
+        <w:jc w:val="center"/>
+        <w:tblLook w:val="04A0" w:firstRow="1" w:lastRow="0" w:firstColumn="1" w:lastColumn="0" w:noHBand="0" w:noVBand="1"/>
+      </w:tblPr>
+      <w:tblGrid>
+        <w:gridCol w:w="2443"/>
+        <w:gridCol w:w="1440"/>
+        <w:gridCol w:w="1452"/>
+        <w:gridCol w:w="1366"/>
+        <w:gridCol w:w="1402"/>
+      </w:tblGrid>
+      <w:tr>
+        <w:trPr>
+          <w:jc w:val="center"/>
+        </w:trPr>
+        <w:tc>
+          <w:tcPr>
+            <w:tcW w:w="2443" w:type="dxa"/>
+          </w:tcPr>
+          <w:p>
+            <w:pPr>
+              <w:pStyle w:val="a3"/>
+              <w:jc w:val="center"/>
+              <w:rPr>
+                <w:rFonts w:ascii="Times New Roman" w:hAnsi="Times New Roman" w:cs="Times New Roman"/>
+                <w:sz w:val="24"/>
+                <w:szCs w:val="24"/>
+              </w:rPr>
+            </w:pPr>
+          </w:p>
+        </w:tc>
+        <w:tc>
+          <w:tcPr>
+            <w:tcW w:w="1440" w:type="dxa"/>
+          </w:tcPr>
+          <w:p>
+            <w:pPr>
+              <w:pStyle w:val="a3"/>
+              <w:jc w:val="center"/>
+              <w:rPr>
+                <w:rFonts w:ascii="Times New Roman" w:hAnsi="Times New Roman" w:cs="Times New Roman"/>
+                <w:sz w:val="24"/>
+                <w:szCs w:val="24"/>
+              </w:rPr>
+            </w:pPr>
+            <w:r>
+              <w:rPr>
+                <w:rFonts w:ascii="Times New Roman" w:hAnsi="Times New Roman" w:cs="Times New Roman" w:hint="eastAsia"/>
+                <w:sz w:val="24"/>
+                <w:szCs w:val="24"/>
+              </w:rPr>
+              <w:t>E</w:t>
+            </w:r>
+            <w:r>
+              <w:rPr>
+                <w:rFonts w:ascii="Times New Roman" w:hAnsi="Times New Roman" w:cs="Times New Roman"/>
+                <w:sz w:val="24"/>
+                <w:szCs w:val="24"/>
+              </w:rPr>
+              <w:t>stimate</w:t>
+            </w:r>
+          </w:p>
+        </w:tc>
+        <w:tc>
+          <w:tcPr>
+            <w:tcW w:w="1452" w:type="dxa"/>
+          </w:tcPr>
+          <w:p>
+            <w:pPr>
+              <w:pStyle w:val="a3"/>
+              <w:jc w:val="center"/>
+              <w:rPr>
+                <w:rFonts w:ascii="Times New Roman" w:hAnsi="Times New Roman" w:cs="Times New Roman"/>
+                <w:sz w:val="24"/>
+                <w:szCs w:val="24"/>
+              </w:rPr>
+            </w:pPr>
+            <w:proofErr w:type="spellStart"/>
+            <w:r>
+              <w:rPr>
+                <w:rFonts w:ascii="Times New Roman" w:hAnsi="Times New Roman" w:cs="Times New Roman" w:hint="eastAsia"/>
+                <w:sz w:val="24"/>
+                <w:szCs w:val="24"/>
+              </w:rPr>
+              <w:t>S</w:t>
+            </w:r>
+            <w:r>
+              <w:rPr>
+                <w:rFonts w:ascii="Times New Roman" w:hAnsi="Times New Roman" w:cs="Times New Roman"/>
+                <w:sz w:val="24"/>
+                <w:szCs w:val="24"/>
+              </w:rPr>
+              <w:t>td.Error</w:t>
+            </w:r>
+            <w:proofErr w:type="spellEnd"/>
+            <w:r>
+              <w:rPr>
+                <w:rFonts w:ascii="Times New Roman" w:hAnsi="Times New Roman" w:cs="Times New Roman"/>
+                <w:sz w:val="24"/>
+                <w:szCs w:val="24"/>
+              </w:rPr>
+              <w:t xml:space="preserve"> </w:t>
+            </w:r>
+          </w:p>
+        </w:tc>
+        <w:tc>
+          <w:tcPr>
+            <w:tcW w:w="1366" w:type="dxa"/>
+          </w:tcPr>
+          <w:p>
+            <w:pPr>
+              <w:pStyle w:val="a3"/>
+              <w:jc w:val="center"/>
+              <w:rPr>
+                <w:rFonts w:ascii="Times New Roman" w:hAnsi="Times New Roman" w:cs="Times New Roman"/>
+                <w:sz w:val="24"/>
+                <w:szCs w:val="24"/>
+              </w:rPr>
+            </w:pPr>
+            <w:r>
+              <w:rPr>
+                <w:rFonts w:ascii="Times New Roman" w:hAnsi="Times New Roman" w:cs="Times New Roman"/>
+                <w:sz w:val="24"/>
+                <w:szCs w:val="24"/>
+              </w:rPr>
+              <w:t>t value</w:t>
+            </w:r>
+          </w:p>
+        </w:tc>
+        <w:tc>
+          <w:tcPr>
+            <w:tcW w:w="1402" w:type="dxa"/>
+          </w:tcPr>
+          <w:p>
+            <w:pPr>
+              <w:pStyle w:val="a3"/>
+              <w:jc w:val="center"/>
+              <w:rPr>
+                <w:rFonts w:ascii="Times New Roman" w:hAnsi="Times New Roman" w:cs="Times New Roman"/>
+                <w:sz w:val="24"/>
+                <w:szCs w:val="24"/>
+              </w:rPr>
+            </w:pPr>
+            <w:proofErr w:type="spellStart"/>
+            <w:r>
+              <w:rPr>
+                <w:rFonts w:ascii="Times New Roman" w:hAnsi="Times New Roman" w:cs="Times New Roman" w:hint="eastAsia"/>
+                <w:sz w:val="24"/>
+                <w:szCs w:val="24"/>
+              </w:rPr>
+              <w:t>P</w:t>
+            </w:r>
+            <w:r>
+              <w:rPr>
+                <w:rFonts w:ascii="Times New Roman" w:hAnsi="Times New Roman" w:cs="Times New Roman"/>
+                <w:sz w:val="24"/>
+                <w:szCs w:val="24"/>
+              </w:rPr>
+              <w:t>r</w:t>
+            </w:r>
+            <w:proofErr w:type="spellEnd"/>
+            <w:r>
+              <w:rPr>
+                <w:rFonts w:ascii="Times New Roman" w:hAnsi="Times New Roman" w:cs="Times New Roman"/>
+                <w:sz w:val="24"/>
+                <w:szCs w:val="24"/>
+              </w:rPr>
+              <w:t>(&gt;|t|)</w:t>
+            </w:r>
+          </w:p>
+        </w:tc>
+      </w:tr>
+      <w:tr>
+        <w:trPr>
+          <w:jc w:val="center"/>
+        </w:trPr>
+        <w:tc>
+          <w:tcPr>
+            <w:tcW w:w="2443" w:type="dxa"/>
+          </w:tcPr>
+          <w:p>
+            <w:pPr>
+              <w:pStyle w:val="a3"/>
+              <w:tabs>
+                <w:tab w:val="left" w:pos="555"/>
+              </w:tabs>
+              <w:jc w:val="center"/>
+              <w:rPr>
+                <w:rFonts w:ascii="Times New Roman" w:hAnsi="Times New Roman" w:cs="Times New Roman"/>
+                <w:sz w:val="24"/>
+                <w:szCs w:val="24"/>
+              </w:rPr>
+            </w:pPr>
+            <w:r>
+              <w:rPr>
+                <w:rFonts w:ascii="Times New Roman" w:hAnsi="Times New Roman" w:cs="Times New Roman"/>
+                <w:sz w:val="24"/>
+                <w:szCs w:val="24"/>
+              </w:rPr>
+              <w:t>Intercept</w:t>
+            </w:r>
+          </w:p>
+        </w:tc>
+        <w:tc>
+          <w:tcPr>
+            <w:tcW w:w="1440" w:type="dxa"/>
+          </w:tcPr>
+          <w:p>
+            <w:pPr>
+              <w:pStyle w:val="a3"/>
+              <w:jc w:val="center"/>
+              <w:rPr>
+                <w:rFonts w:ascii="Times New Roman" w:hAnsi="Times New Roman" w:cs="Times New Roman"/>
+                <w:sz w:val="24"/>
+                <w:szCs w:val="24"/>
+              </w:rPr>
+            </w:pPr>
+            <w:r>
+              <w:rPr>
+                <w:rFonts w:ascii="Times New Roman" w:hAnsi="Times New Roman" w:cs="Times New Roman" w:hint="eastAsia"/>
+                <w:sz w:val="24"/>
+                <w:szCs w:val="24"/>
+              </w:rPr>
+              <w:t>-</w:t>
+            </w:r>
+            <w:r>
+              <w:rPr>
+                <w:rFonts w:ascii="Times New Roman" w:hAnsi="Times New Roman" w:cs="Times New Roman"/>
+                <w:sz w:val="24"/>
+                <w:szCs w:val="24"/>
+              </w:rPr>
+              <w:t>4.770e+01</w:t>
+            </w:r>
+          </w:p>
+        </w:tc>
+        <w:tc>
+          <w:tcPr>
+            <w:tcW w:w="1452" w:type="dxa"/>
+          </w:tcPr>
+          <w:p>
+            <w:pPr>
+              <w:pStyle w:val="a3"/>
+              <w:jc w:val="center"/>
+              <w:rPr>
+                <w:rFonts w:ascii="Times New Roman" w:hAnsi="Times New Roman" w:cs="Times New Roman"/>
+                <w:sz w:val="24"/>
+                <w:szCs w:val="24"/>
+              </w:rPr>
+            </w:pPr>
+            <w:r>
+              <w:rPr>
+                <w:rFonts w:ascii="Times New Roman" w:hAnsi="Times New Roman" w:cs="Times New Roman" w:hint="eastAsia"/>
+                <w:sz w:val="24"/>
+                <w:szCs w:val="24"/>
+              </w:rPr>
+              <w:t>9</w:t>
+            </w:r>
+            <w:r>
+              <w:rPr>
+                <w:rFonts w:ascii="Times New Roman" w:hAnsi="Times New Roman" w:cs="Times New Roman"/>
+                <w:sz w:val="24"/>
+                <w:szCs w:val="24"/>
+              </w:rPr>
+              <w:t>.007e+00</w:t>
+            </w:r>
+          </w:p>
+        </w:tc>
+        <w:tc>
+          <w:tcPr>
+            <w:tcW w:w="1366" w:type="dxa"/>
+          </w:tcPr>
+          <w:p>
+            <w:pPr>
+              <w:pStyle w:val="a3"/>
+              <w:jc w:val="center"/>
+              <w:rPr>
+                <w:rFonts w:ascii="Times New Roman" w:hAnsi="Times New Roman" w:cs="Times New Roman"/>
+                <w:sz w:val="24"/>
+                <w:szCs w:val="24"/>
+              </w:rPr>
+            </w:pPr>
+            <w:r>
+              <w:rPr>
+                <w:rFonts w:ascii="Times New Roman" w:hAnsi="Times New Roman" w:cs="Times New Roman" w:hint="eastAsia"/>
+                <w:sz w:val="24"/>
+                <w:szCs w:val="24"/>
+              </w:rPr>
+              <w:t>-</w:t>
+            </w:r>
+            <w:r>
+              <w:rPr>
+                <w:rFonts w:ascii="Times New Roman" w:hAnsi="Times New Roman" w:cs="Times New Roman"/>
+                <w:sz w:val="24"/>
+                <w:szCs w:val="24"/>
+              </w:rPr>
+              <w:t>5.296</w:t>
+            </w:r>
+          </w:p>
+        </w:tc>
+        <w:tc>
+          <w:tcPr>
+            <w:tcW w:w="1402" w:type="dxa"/>
+          </w:tcPr>
+          <w:p>
+            <w:pPr>
+              <w:pStyle w:val="a3"/>
+              <w:jc w:val="center"/>
+              <w:rPr>
+                <w:rFonts w:ascii="Times New Roman" w:hAnsi="Times New Roman" w:cs="Times New Roman"/>
+                <w:sz w:val="24"/>
+                <w:szCs w:val="24"/>
+              </w:rPr>
+            </w:pPr>
+            <w:r>
+              <w:rPr>
+                <w:rFonts w:ascii="Times New Roman" w:hAnsi="Times New Roman" w:cs="Times New Roman" w:hint="eastAsia"/>
+                <w:sz w:val="24"/>
+                <w:szCs w:val="24"/>
+              </w:rPr>
+              <w:t>2</w:t>
+            </w:r>
+            <w:r>
+              <w:rPr>
+                <w:rFonts w:ascii="Times New Roman" w:hAnsi="Times New Roman" w:cs="Times New Roman"/>
+                <w:sz w:val="24"/>
+                <w:szCs w:val="24"/>
+              </w:rPr>
+              <w:t>.80e-07</w:t>
+            </w:r>
+          </w:p>
+        </w:tc>
+      </w:tr>
+      <w:tr>
+        <w:trPr>
+          <w:jc w:val="center"/>
+        </w:trPr>
+        <w:tc>
+          <w:tcPr>
+            <w:tcW w:w="2443" w:type="dxa"/>
+          </w:tcPr>
+          <w:p>
+            <w:pPr>
+              <w:pStyle w:val="a3"/>
+              <w:jc w:val="center"/>
+              <w:rPr>
+                <w:rFonts w:ascii="Times New Roman" w:hAnsi="Times New Roman" w:cs="Times New Roman"/>
+                <w:sz w:val="24"/>
+                <w:szCs w:val="24"/>
+              </w:rPr>
+            </w:pPr>
+            <w:r>
+              <w:rPr>
+                <w:rFonts w:ascii="Times New Roman" w:hAnsi="Times New Roman" w:cs="Times New Roman" w:hint="eastAsia"/>
+                <w:sz w:val="24"/>
+                <w:szCs w:val="24"/>
+              </w:rPr>
+              <w:t>W</w:t>
+            </w:r>
+            <w:r>
+              <w:rPr>
+                <w:rFonts w:ascii="Times New Roman" w:hAnsi="Times New Roman" w:cs="Times New Roman"/>
+                <w:sz w:val="24"/>
+                <w:szCs w:val="24"/>
+              </w:rPr>
+              <w:t>RIST</w:t>
+            </w:r>
+          </w:p>
+        </w:tc>
+        <w:tc>
+          <w:tcPr>
+            <w:tcW w:w="1440" w:type="dxa"/>
+          </w:tcPr>
+          <w:p>
+            <w:pPr>
+              <w:pStyle w:val="a3"/>
+              <w:jc w:val="center"/>
+              <w:rPr>
+                <w:rFonts w:ascii="Times New Roman" w:hAnsi="Times New Roman" w:cs="Times New Roman"/>
+                <w:sz w:val="24"/>
+                <w:szCs w:val="24"/>
+              </w:rPr>
+            </w:pPr>
+            <w:r>
+              <w:rPr>
+                <w:rFonts w:ascii="Times New Roman" w:hAnsi="Times New Roman" w:cs="Times New Roman" w:hint="eastAsia"/>
+                <w:sz w:val="24"/>
+                <w:szCs w:val="24"/>
+              </w:rPr>
+              <w:t>-</w:t>
+            </w:r>
+            <w:r>
+              <w:rPr>
+                <w:rFonts w:ascii="Times New Roman" w:hAnsi="Times New Roman" w:cs="Times New Roman"/>
+                <w:sz w:val="24"/>
+                <w:szCs w:val="24"/>
+              </w:rPr>
+              <w:t>1.621e+00</w:t>
+            </w:r>
+          </w:p>
+        </w:tc>
+        <w:tc>
+          <w:tcPr>
+            <w:tcW w:w="1452" w:type="dxa"/>
+          </w:tcPr>
+          <w:p>
+            <w:pPr>
+              <w:pStyle w:val="a3"/>
+              <w:jc w:val="center"/>
+              <w:rPr>
+                <w:rFonts w:ascii="Times New Roman" w:hAnsi="Times New Roman" w:cs="Times New Roman"/>
+                <w:sz w:val="24"/>
+                <w:szCs w:val="24"/>
+              </w:rPr>
+            </w:pPr>
+            <w:r>
+              <w:rPr>
+                <w:rFonts w:ascii="Times New Roman" w:hAnsi="Times New Roman" w:cs="Times New Roman" w:hint="eastAsia"/>
+                <w:sz w:val="24"/>
+                <w:szCs w:val="24"/>
+              </w:rPr>
+              <w:t>4</w:t>
+            </w:r>
+            <w:r>
+              <w:rPr>
+                <w:rFonts w:ascii="Times New Roman" w:hAnsi="Times New Roman" w:cs="Times New Roman"/>
+                <w:sz w:val="24"/>
+                <w:szCs w:val="24"/>
+              </w:rPr>
+              <w:t>.250e-01</w:t>
+            </w:r>
+          </w:p>
+        </w:tc>
+        <w:tc>
+          <w:tcPr>
+            <w:tcW w:w="1366" w:type="dxa"/>
+          </w:tcPr>
+          <w:p>
+            <w:pPr>
+              <w:pStyle w:val="a3"/>
+              <w:jc w:val="center"/>
+              <w:rPr>
+                <w:rFonts w:ascii="Times New Roman" w:hAnsi="Times New Roman" w:cs="Times New Roman"/>
+                <w:sz w:val="24"/>
+                <w:szCs w:val="24"/>
+              </w:rPr>
+            </w:pPr>
+            <w:r>
+              <w:rPr>
+                <w:rFonts w:ascii="Times New Roman" w:hAnsi="Times New Roman" w:cs="Times New Roman" w:hint="eastAsia"/>
+                <w:sz w:val="24"/>
+                <w:szCs w:val="24"/>
+              </w:rPr>
+              <w:t>-</w:t>
+            </w:r>
+            <w:r>
+              <w:rPr>
+                <w:rFonts w:ascii="Times New Roman" w:hAnsi="Times New Roman" w:cs="Times New Roman"/>
+                <w:sz w:val="24"/>
+                <w:szCs w:val="24"/>
+              </w:rPr>
+              <w:t>3.814</w:t>
+            </w:r>
+          </w:p>
+        </w:tc>
+        <w:tc>
+          <w:tcPr>
+            <w:tcW w:w="1402" w:type="dxa"/>
+          </w:tcPr>
+          <w:p>
+            <w:pPr>
+              <w:pStyle w:val="a3"/>
+              <w:jc w:val="center"/>
+              <w:rPr>
+                <w:rFonts w:ascii="Times New Roman" w:hAnsi="Times New Roman" w:cs="Times New Roman"/>
+                <w:sz w:val="24"/>
+                <w:szCs w:val="24"/>
+              </w:rPr>
+            </w:pPr>
+            <w:r>
+              <w:rPr>
+                <w:rFonts w:ascii="Times New Roman" w:hAnsi="Times New Roman" w:cs="Times New Roman" w:hint="eastAsia"/>
+                <w:sz w:val="24"/>
+                <w:szCs w:val="24"/>
+              </w:rPr>
+              <w:t>1</w:t>
+            </w:r>
+            <w:r>
+              <w:rPr>
+                <w:rFonts w:ascii="Times New Roman" w:hAnsi="Times New Roman" w:cs="Times New Roman"/>
+                <w:sz w:val="24"/>
+                <w:szCs w:val="24"/>
+              </w:rPr>
+              <w:t>.76e-04</w:t>
+            </w:r>
+          </w:p>
+        </w:tc>
+      </w:tr>
+      <w:tr>
+        <w:trPr>
+          <w:jc w:val="center"/>
+        </w:trPr>
+        <w:tc>
+          <w:tcPr>
+            <w:tcW w:w="2443" w:type="dxa"/>
+          </w:tcPr>
+          <w:p>
+            <w:pPr>
+              <w:pStyle w:val="a3"/>
+              <w:jc w:val="center"/>
+              <w:rPr>
+                <w:rFonts w:ascii="Times New Roman" w:hAnsi="Times New Roman" w:cs="Times New Roman"/>
+                <w:sz w:val="24"/>
+                <w:szCs w:val="24"/>
+              </w:rPr>
+            </w:pPr>
+            <w:r>
+              <w:rPr>
+                <w:rFonts w:ascii="Times New Roman" w:hAnsi="Times New Roman" w:cs="Times New Roman" w:hint="eastAsia"/>
+                <w:sz w:val="24"/>
+                <w:szCs w:val="24"/>
+              </w:rPr>
+              <w:t>A</w:t>
+            </w:r>
+            <w:r>
+              <w:rPr>
+                <w:rFonts w:ascii="Times New Roman" w:hAnsi="Times New Roman" w:cs="Times New Roman"/>
+                <w:sz w:val="24"/>
+                <w:szCs w:val="24"/>
+              </w:rPr>
+              <w:t>BDOMEN</w:t>
+            </w:r>
+          </w:p>
+        </w:tc>
+        <w:tc>
+          <w:tcPr>
+            <w:tcW w:w="1440" w:type="dxa"/>
+          </w:tcPr>
+          <w:p>
+            <w:pPr>
+              <w:pStyle w:val="a3"/>
+              <w:jc w:val="center"/>
+              <w:rPr>
+                <w:rFonts w:ascii="Times New Roman" w:hAnsi="Times New Roman" w:cs="Times New Roman"/>
+                <w:sz w:val="24"/>
+                <w:szCs w:val="24"/>
+              </w:rPr>
+            </w:pPr>
+            <w:r>
+              <w:rPr>
+                <w:rFonts w:ascii="Times New Roman" w:hAnsi="Times New Roman" w:cs="Times New Roman" w:hint="eastAsia"/>
+                <w:sz w:val="24"/>
+                <w:szCs w:val="24"/>
+              </w:rPr>
+              <w:t>1</w:t>
+            </w:r>
+            <w:r>
+              <w:rPr>
+                <w:rFonts w:ascii="Times New Roman" w:hAnsi="Times New Roman" w:cs="Times New Roman"/>
+                <w:sz w:val="24"/>
+                <w:szCs w:val="24"/>
+              </w:rPr>
+              <w:t>.181e+00</w:t>
+            </w:r>
+          </w:p>
+        </w:tc>
+        <w:tc>
+          <w:tcPr>
+            <w:tcW w:w="1452" w:type="dxa"/>
+          </w:tcPr>
+          <w:p>
+            <w:pPr>
+              <w:pStyle w:val="a3"/>
+              <w:jc w:val="center"/>
+              <w:rPr>
+                <w:rFonts w:ascii="Times New Roman" w:hAnsi="Times New Roman" w:cs="Times New Roman"/>
+                <w:sz w:val="24"/>
+                <w:szCs w:val="24"/>
+              </w:rPr>
+            </w:pPr>
+            <w:r>
+              <w:rPr>
+                <w:rFonts w:ascii="Times New Roman" w:hAnsi="Times New Roman" w:cs="Times New Roman" w:hint="eastAsia"/>
+                <w:sz w:val="24"/>
+                <w:szCs w:val="24"/>
+              </w:rPr>
+              <w:t>8</w:t>
+            </w:r>
+            <w:r>
+              <w:rPr>
+                <w:rFonts w:ascii="Times New Roman" w:hAnsi="Times New Roman" w:cs="Times New Roman"/>
+                <w:sz w:val="24"/>
+                <w:szCs w:val="24"/>
+              </w:rPr>
+              <w:t>.822e-02</w:t>
+            </w:r>
+          </w:p>
+        </w:tc>
+        <w:tc>
+          <w:tcPr>
+            <w:tcW w:w="1366" w:type="dxa"/>
+          </w:tcPr>
+          <w:p>
+            <w:pPr>
+              <w:pStyle w:val="a3"/>
+              <w:jc w:val="center"/>
+              <w:rPr>
+                <w:rFonts w:ascii="Times New Roman" w:hAnsi="Times New Roman" w:cs="Times New Roman"/>
+                <w:sz w:val="24"/>
+                <w:szCs w:val="24"/>
+              </w:rPr>
+            </w:pPr>
+            <w:r>
+              <w:rPr>
+                <w:rFonts w:ascii="Times New Roman" w:hAnsi="Times New Roman" w:cs="Times New Roman" w:hint="eastAsia"/>
+                <w:sz w:val="24"/>
+                <w:szCs w:val="24"/>
+              </w:rPr>
+              <w:t>1</w:t>
+            </w:r>
+            <w:r>
+              <w:rPr>
+                <w:rFonts w:ascii="Times New Roman" w:hAnsi="Times New Roman" w:cs="Times New Roman"/>
+                <w:sz w:val="24"/>
+                <w:szCs w:val="24"/>
+              </w:rPr>
+              <w:t>3.392</w:t>
+            </w:r>
+          </w:p>
+        </w:tc>
+        <w:tc>
+          <w:tcPr>
+            <w:tcW w:w="1402" w:type="dxa"/>
+          </w:tcPr>
+          <w:p>
+            <w:pPr>
+              <w:pStyle w:val="a3"/>
+              <w:jc w:val="center"/>
+              <w:rPr>
+                <w:rFonts w:ascii="Times New Roman" w:hAnsi="Times New Roman" w:cs="Times New Roman"/>
+                <w:sz w:val="24"/>
+                <w:szCs w:val="24"/>
+              </w:rPr>
+            </w:pPr>
+            <w:r>
+              <w:rPr>
+                <w:rFonts w:ascii="Times New Roman" w:hAnsi="Times New Roman" w:cs="Times New Roman" w:hint="eastAsia"/>
+                <w:sz w:val="24"/>
+                <w:szCs w:val="24"/>
+              </w:rPr>
+              <w:t>&lt;</w:t>
+            </w:r>
+            <w:r>
+              <w:rPr>
+                <w:rFonts w:ascii="Times New Roman" w:hAnsi="Times New Roman" w:cs="Times New Roman"/>
+                <w:sz w:val="24"/>
+                <w:szCs w:val="24"/>
+              </w:rPr>
+              <w:t>2e-16</w:t>
+            </w:r>
+          </w:p>
+        </w:tc>
+      </w:tr>
+      <w:tr>
+        <w:trPr>
+          <w:jc w:val="center"/>
+        </w:trPr>
+        <w:tc>
+          <w:tcPr>
+            <w:tcW w:w="2443" w:type="dxa"/>
+          </w:tcPr>
+          <w:p>
+            <w:pPr>
+              <w:pStyle w:val="a3"/>
+              <w:jc w:val="center"/>
+              <w:rPr>
+                <w:rFonts w:ascii="Times New Roman" w:hAnsi="Times New Roman" w:cs="Times New Roman"/>
+                <w:sz w:val="24"/>
+                <w:szCs w:val="24"/>
+              </w:rPr>
+            </w:pPr>
+            <w:r>
+              <w:rPr>
+                <w:rFonts w:ascii="Times New Roman" w:hAnsi="Times New Roman" w:cs="Times New Roman" w:hint="eastAsia"/>
+                <w:sz w:val="24"/>
+                <w:szCs w:val="24"/>
+              </w:rPr>
+              <w:t>W</w:t>
+            </w:r>
+            <w:r>
+              <w:rPr>
+                <w:rFonts w:ascii="Times New Roman" w:hAnsi="Times New Roman" w:cs="Times New Roman"/>
+                <w:sz w:val="24"/>
+                <w:szCs w:val="24"/>
+              </w:rPr>
+              <w:t>EIGHT</w:t>
+            </w:r>
+          </w:p>
+        </w:tc>
+        <w:tc>
+          <w:tcPr>
+            <w:tcW w:w="1440" w:type="dxa"/>
+          </w:tcPr>
+          <w:p>
+            <w:pPr>
+              <w:pStyle w:val="a3"/>
+              <w:jc w:val="center"/>
+              <w:rPr>
+                <w:rFonts w:ascii="Times New Roman" w:hAnsi="Times New Roman" w:cs="Times New Roman"/>
+                <w:sz w:val="24"/>
+                <w:szCs w:val="24"/>
+              </w:rPr>
+            </w:pPr>
+            <w:r>
+              <w:rPr>
+                <w:rFonts w:ascii="Times New Roman" w:hAnsi="Times New Roman" w:cs="Times New Roman" w:hint="eastAsia"/>
+                <w:sz w:val="24"/>
+                <w:szCs w:val="24"/>
+              </w:rPr>
+              <w:t>8</w:t>
+            </w:r>
+            <w:r>
+              <w:rPr>
+                <w:rFonts w:ascii="Times New Roman" w:hAnsi="Times New Roman" w:cs="Times New Roman"/>
+                <w:sz w:val="24"/>
+                <w:szCs w:val="24"/>
+              </w:rPr>
+              <w:t>.205e-02</w:t>
+            </w:r>
+          </w:p>
+        </w:tc>
+        <w:tc>
+          <w:tcPr>
+            <w:tcW w:w="1452" w:type="dxa"/>
+          </w:tcPr>
+          <w:p>
+            <w:pPr>
+              <w:pStyle w:val="a3"/>
+              <w:jc w:val="center"/>
+              <w:rPr>
+                <w:rFonts w:ascii="Times New Roman" w:hAnsi="Times New Roman" w:cs="Times New Roman"/>
+                <w:sz w:val="24"/>
+                <w:szCs w:val="24"/>
+              </w:rPr>
+            </w:pPr>
+            <w:r>
+              <w:rPr>
+                <w:rFonts w:ascii="Times New Roman" w:hAnsi="Times New Roman" w:cs="Times New Roman" w:hint="eastAsia"/>
+                <w:sz w:val="24"/>
+                <w:szCs w:val="24"/>
+              </w:rPr>
+              <w:t>4</w:t>
+            </w:r>
+            <w:r>
+              <w:rPr>
+                <w:rFonts w:ascii="Times New Roman" w:hAnsi="Times New Roman" w:cs="Times New Roman"/>
+                <w:sz w:val="24"/>
+                <w:szCs w:val="24"/>
+              </w:rPr>
+              <w:t>.919e-02</w:t>
+            </w:r>
+          </w:p>
+        </w:tc>
+        <w:tc>
+          <w:tcPr>
+            <w:tcW w:w="1366" w:type="dxa"/>
+          </w:tcPr>
+          <w:p>
+            <w:pPr>
+              <w:pStyle w:val="a3"/>
+              <w:jc w:val="center"/>
+              <w:rPr>
+                <w:rFonts w:ascii="Times New Roman" w:hAnsi="Times New Roman" w:cs="Times New Roman"/>
+                <w:sz w:val="24"/>
+                <w:szCs w:val="24"/>
+              </w:rPr>
+            </w:pPr>
+            <w:r>
+              <w:rPr>
+                <w:rFonts w:ascii="Times New Roman" w:hAnsi="Times New Roman" w:cs="Times New Roman" w:hint="eastAsia"/>
+                <w:sz w:val="24"/>
+                <w:szCs w:val="24"/>
+              </w:rPr>
+              <w:t>1</w:t>
+            </w:r>
+            <w:r>
+              <w:rPr>
+                <w:rFonts w:ascii="Times New Roman" w:hAnsi="Times New Roman" w:cs="Times New Roman"/>
+                <w:sz w:val="24"/>
+                <w:szCs w:val="24"/>
+              </w:rPr>
+              <w:t>.668</w:t>
+            </w:r>
+          </w:p>
+        </w:tc>
+        <w:tc>
+          <w:tcPr>
+            <w:tcW w:w="1402" w:type="dxa"/>
+          </w:tcPr>
+          <w:p>
+            <w:pPr>
+              <w:pStyle w:val="a3"/>
+              <w:jc w:val="center"/>
+              <w:rPr>
+                <w:rFonts w:ascii="Times New Roman" w:hAnsi="Times New Roman" w:cs="Times New Roman"/>
+                <w:sz w:val="24"/>
+                <w:szCs w:val="24"/>
+              </w:rPr>
+            </w:pPr>
+            <w:r>
+              <w:rPr>
+                <w:rFonts w:ascii="Times New Roman" w:hAnsi="Times New Roman" w:cs="Times New Roman" w:hint="eastAsia"/>
+                <w:sz w:val="24"/>
+                <w:szCs w:val="24"/>
+              </w:rPr>
+              <w:t>0</w:t>
+            </w:r>
+            <w:r>
+              <w:rPr>
+                <w:rFonts w:ascii="Times New Roman" w:hAnsi="Times New Roman" w:cs="Times New Roman"/>
+                <w:sz w:val="24"/>
+                <w:szCs w:val="24"/>
+              </w:rPr>
+              <w:t>.096</w:t>
+            </w:r>
+          </w:p>
+        </w:tc>
+      </w:tr>
+      <w:tr>
+        <w:trPr>
+          <w:jc w:val="center"/>
+        </w:trPr>
+        <w:tc>
+          <w:tcPr>
+            <w:tcW w:w="2443" w:type="dxa"/>
+          </w:tcPr>
+          <w:p>
+            <w:pPr>
+              <w:pStyle w:val="a3"/>
+              <w:jc w:val="center"/>
+              <w:rPr>
+                <w:rFonts w:ascii="Times New Roman" w:hAnsi="Times New Roman" w:cs="Times New Roman"/>
+                <w:sz w:val="24"/>
+                <w:szCs w:val="24"/>
+              </w:rPr>
+            </w:pPr>
+            <w:r>
+              <w:rPr>
+                <w:rFonts w:ascii="Times New Roman" w:hAnsi="Times New Roman" w:cs="Times New Roman" w:hint="eastAsia"/>
+                <w:sz w:val="24"/>
+                <w:szCs w:val="24"/>
+              </w:rPr>
+              <w:t>A</w:t>
+            </w:r>
+            <w:r>
+              <w:rPr>
+                <w:rFonts w:ascii="Times New Roman" w:hAnsi="Times New Roman" w:cs="Times New Roman"/>
+                <w:sz w:val="24"/>
+                <w:szCs w:val="24"/>
+              </w:rPr>
+              <w:t>BDOMEN:WEIGHT</w:t>
+            </w:r>
+          </w:p>
+        </w:tc>
+        <w:tc>
+          <w:tcPr>
+            <w:tcW w:w="1440" w:type="dxa"/>
+          </w:tcPr>
+          <w:p>
+            <w:pPr>
+              <w:pStyle w:val="a3"/>
+              <w:jc w:val="center"/>
+              <w:rPr>
+                <w:rFonts w:ascii="Times New Roman" w:hAnsi="Times New Roman" w:cs="Times New Roman"/>
+                <w:sz w:val="24"/>
+                <w:szCs w:val="24"/>
+              </w:rPr>
+            </w:pPr>
+            <w:r>
+              <w:rPr>
+                <w:rFonts w:ascii="Times New Roman" w:hAnsi="Times New Roman" w:cs="Times New Roman" w:hint="eastAsia"/>
+                <w:sz w:val="24"/>
+                <w:szCs w:val="24"/>
+              </w:rPr>
+              <w:t>-</w:t>
+            </w:r>
+            <w:r>
+              <w:rPr>
+                <w:rFonts w:ascii="Times New Roman" w:hAnsi="Times New Roman" w:cs="Times New Roman"/>
+                <w:sz w:val="24"/>
+                <w:szCs w:val="24"/>
+              </w:rPr>
+              <w:t>1.647e-03</w:t>
+            </w:r>
+          </w:p>
+        </w:tc>
+        <w:tc>
+          <w:tcPr>
+            <w:tcW w:w="1452" w:type="dxa"/>
+          </w:tcPr>
+          <w:p>
+            <w:pPr>
+              <w:pStyle w:val="a3"/>
+              <w:jc w:val="center"/>
+              <w:rPr>
+                <w:rFonts w:ascii="Times New Roman" w:hAnsi="Times New Roman" w:cs="Times New Roman"/>
+                <w:sz w:val="24"/>
+                <w:szCs w:val="24"/>
+              </w:rPr>
+            </w:pPr>
+            <w:r>
+              <w:rPr>
+                <w:rFonts w:ascii="Times New Roman" w:hAnsi="Times New Roman" w:cs="Times New Roman" w:hint="eastAsia"/>
+                <w:sz w:val="24"/>
+                <w:szCs w:val="24"/>
+              </w:rPr>
+              <w:t>3</w:t>
+            </w:r>
+            <w:r>
+              <w:rPr>
+                <w:rFonts w:ascii="Times New Roman" w:hAnsi="Times New Roman" w:cs="Times New Roman"/>
+                <w:sz w:val="24"/>
+                <w:szCs w:val="24"/>
+              </w:rPr>
+              <w:t>.999e-04</w:t>
+            </w:r>
+          </w:p>
+        </w:tc>
+        <w:tc>
+          <w:tcPr>
+            <w:tcW w:w="1366" w:type="dxa"/>
+          </w:tcPr>
+          <w:p>
+            <w:pPr>
+              <w:pStyle w:val="a3"/>
+              <w:jc w:val="center"/>
+              <w:rPr>
+                <w:rFonts w:ascii="Times New Roman" w:hAnsi="Times New Roman" w:cs="Times New Roman"/>
+                <w:sz w:val="24"/>
+                <w:szCs w:val="24"/>
+              </w:rPr>
+            </w:pPr>
+            <w:r>
+              <w:rPr>
+                <w:rFonts w:ascii="Times New Roman" w:hAnsi="Times New Roman" w:cs="Times New Roman" w:hint="eastAsia"/>
+                <w:sz w:val="24"/>
+                <w:szCs w:val="24"/>
+              </w:rPr>
+              <w:t>-</w:t>
+            </w:r>
+            <w:r>
+              <w:rPr>
+                <w:rFonts w:ascii="Times New Roman" w:hAnsi="Times New Roman" w:cs="Times New Roman"/>
+                <w:sz w:val="24"/>
+                <w:szCs w:val="24"/>
+              </w:rPr>
+              <w:t>4.118</w:t>
+            </w:r>
+          </w:p>
+        </w:tc>
+        <w:tc>
+          <w:tcPr>
+            <w:tcW w:w="1402" w:type="dxa"/>
+          </w:tcPr>
+          <w:p>
+            <w:pPr>
+              <w:pStyle w:val="a3"/>
+              <w:jc w:val="center"/>
+              <w:rPr>
+                <w:rFonts w:ascii="Times New Roman" w:hAnsi="Times New Roman" w:cs="Times New Roman"/>
+                <w:sz w:val="24"/>
+                <w:szCs w:val="24"/>
+              </w:rPr>
+            </w:pPr>
+            <w:r>
+              <w:rPr>
+                <w:rFonts w:ascii="Times New Roman" w:hAnsi="Times New Roman" w:cs="Times New Roman" w:hint="eastAsia"/>
+                <w:sz w:val="24"/>
+                <w:szCs w:val="24"/>
+              </w:rPr>
+              <w:t>5</w:t>
+            </w:r>
+            <w:r>
+              <w:rPr>
+                <w:rFonts w:ascii="Times New Roman" w:hAnsi="Times New Roman" w:cs="Times New Roman"/>
+                <w:sz w:val="24"/>
+                <w:szCs w:val="24"/>
+              </w:rPr>
+              <w:t>.35e-05</w:t>
+            </w:r>
+          </w:p>
+        </w:tc>
+      </w:tr>
+    </w:tbl>
+    <w:p>
+      <w:pPr>
+        <w:pStyle w:val="a3"/>
+        <w:ind w:firstLine="360"/>
+        <w:rPr>
+          <w:rFonts w:ascii="Times New Roman" w:hAnsi="Times New Roman" w:cs="Times New Roman"/>
+          <w:sz w:val="24"/>
+          <w:szCs w:val="24"/>
+        </w:rPr>
+      </w:pPr>
+      <w:r>
+        <w:rPr>
+          <w:rFonts w:ascii="Times New Roman" w:hAnsi="Times New Roman" w:cs="Times New Roman"/>
+          <w:sz w:val="24"/>
+          <w:szCs w:val="24"/>
+        </w:rPr>
+        <w:t xml:space="preserve">We will analyze these statistical results by focusing on </w:t>
+      </w:r>
+      <w:r>
+        <w:rPr>
+          <w:rFonts w:ascii="Times New Roman" w:hAnsi="Times New Roman" w:cs="Times New Roman"/>
+          <w:sz w:val="24"/>
+          <w:szCs w:val="24"/>
+        </w:rPr>
+        <w:t xml:space="preserve">the </w:t>
+      </w:r>
+      <w:r>
+        <w:rPr>
+          <w:rFonts w:ascii="Times New Roman" w:hAnsi="Times New Roman" w:cs="Times New Roman"/>
+          <w:sz w:val="24"/>
+          <w:szCs w:val="24"/>
+        </w:rPr>
+        <w:t xml:space="preserve">parameter </w:t>
+      </w:r>
+      <w:r>
+        <w:rPr>
+          <w:rFonts w:ascii="Times New Roman" w:hAnsi="Times New Roman" w:cs="Times New Roman"/>
+          <w:sz w:val="24"/>
+          <w:szCs w:val="24"/>
+        </w:rPr>
+        <w:t>“</w:t>
+      </w:r>
+      <w:r>
+        <w:rPr>
+          <w:rFonts w:ascii="Times New Roman" w:hAnsi="Times New Roman" w:cs="Times New Roman"/>
+          <w:sz w:val="24"/>
+          <w:szCs w:val="24"/>
+        </w:rPr>
+        <w:t>weight</w:t>
+      </w:r>
+      <w:r>
+        <w:rPr>
+          <w:rFonts w:ascii="Times New Roman" w:hAnsi="Times New Roman" w:cs="Times New Roman"/>
+          <w:sz w:val="24"/>
+          <w:szCs w:val="24"/>
+        </w:rPr>
+        <w:t>,</w:t>
+      </w:r>
+      <w:r>
+        <w:rPr>
+          <w:rFonts w:ascii="Times New Roman" w:hAnsi="Times New Roman" w:cs="Times New Roman"/>
+          <w:sz w:val="24"/>
+          <w:szCs w:val="24"/>
+        </w:rPr>
+        <w:t>”</w:t>
+      </w:r>
+      <w:r>
+        <w:rPr>
+          <w:rFonts w:ascii="Times New Roman" w:hAnsi="Times New Roman" w:cs="Times New Roman"/>
+          <w:sz w:val="24"/>
+          <w:szCs w:val="24"/>
+        </w:rPr>
+        <w:t xml:space="preserve"> and the rest are similar. As we can see, the estimate</w:t>
+      </w:r>
+      <w:r>
+        <w:rPr>
+          <w:rFonts w:ascii="Times New Roman" w:hAnsi="Times New Roman" w:cs="Times New Roman"/>
+          <w:sz w:val="24"/>
+          <w:szCs w:val="24"/>
+        </w:rPr>
+        <w:t>d</w:t>
+      </w:r>
+      <w:r>
+        <w:rPr>
+          <w:rFonts w:ascii="Times New Roman" w:hAnsi="Times New Roman" w:cs="Times New Roman"/>
+          <w:sz w:val="24"/>
+          <w:szCs w:val="24"/>
+        </w:rPr>
+        <w:t xml:space="preserve"> coefficient of weight is 8.205e-02, which means that since the weight increase 1 unit, the bodyfat will increase 8.205e-02 unit, roughly speaking. Then we notice that the t value for weight is 1.668</w:t>
+      </w:r>
+      <w:r>
+        <w:rPr>
+          <w:rFonts w:ascii="Times New Roman" w:hAnsi="Times New Roman" w:cs="Times New Roman"/>
+          <w:sz w:val="24"/>
+          <w:szCs w:val="24"/>
+        </w:rPr>
+        <w:t>,</w:t>
+      </w:r>
+      <w:r>
+        <w:rPr>
+          <w:rFonts w:ascii="Times New Roman" w:hAnsi="Times New Roman" w:cs="Times New Roman"/>
+          <w:sz w:val="24"/>
+          <w:szCs w:val="24"/>
+        </w:rPr>
+        <w:t xml:space="preserve"> and </w:t>
+      </w:r>
+      <w:r>
+        <w:rPr>
+          <w:rFonts w:ascii="Times New Roman" w:hAnsi="Times New Roman" w:cs="Times New Roman"/>
+          <w:sz w:val="24"/>
+          <w:szCs w:val="24"/>
+        </w:rPr>
+        <w:t xml:space="preserve">the </w:t>
+      </w:r>
+      <w:r>
+        <w:rPr>
+          <w:rFonts w:ascii="Times New Roman" w:hAnsi="Times New Roman" w:cs="Times New Roman"/>
+          <w:sz w:val="24"/>
+          <w:szCs w:val="24"/>
+        </w:rPr>
+        <w:t>p-value is 0.096. We can reject the null hypothesis if the Type I error we</w:t>
+      </w:r>
+      <w:r>
+        <w:rPr>
+          <w:rFonts w:ascii="Times New Roman" w:hAnsi="Times New Roman" w:cs="Times New Roman"/>
+          <w:sz w:val="24"/>
+          <w:szCs w:val="24"/>
+        </w:rPr>
+        <w:t xml:space="preserve"> a</w:t>
+      </w:r>
+      <w:r>
+        <w:rPr>
+          <w:rFonts w:ascii="Times New Roman" w:hAnsi="Times New Roman" w:cs="Times New Roman"/>
+          <w:sz w:val="24"/>
+          <w:szCs w:val="24"/>
+        </w:rPr>
+        <w:t>re willing to tolerate is 10%. In other word</w:t>
+      </w:r>
+      <w:r>
+        <w:rPr>
+          <w:rFonts w:ascii="Times New Roman" w:hAnsi="Times New Roman" w:cs="Times New Roman"/>
+          <w:sz w:val="24"/>
+          <w:szCs w:val="24"/>
+        </w:rPr>
+        <w:t>s</w:t>
+      </w:r>
+      <w:r>
+        <w:rPr>
+          <w:rFonts w:ascii="Times New Roman" w:hAnsi="Times New Roman" w:cs="Times New Roman"/>
+          <w:sz w:val="24"/>
+          <w:szCs w:val="24"/>
+        </w:rPr>
+        <w:t xml:space="preserve">, we can reject the null hypothesis 90% sure, which means that parameter </w:t>
+      </w:r>
+      <w:r>
+        <w:rPr>
+          <w:rFonts w:ascii="Times New Roman" w:hAnsi="Times New Roman" w:cs="Times New Roman"/>
+          <w:sz w:val="24"/>
+          <w:szCs w:val="24"/>
+        </w:rPr>
+        <w:t>“</w:t>
+      </w:r>
+      <w:r>
+        <w:rPr>
+          <w:rFonts w:ascii="Times New Roman" w:hAnsi="Times New Roman" w:cs="Times New Roman"/>
+          <w:sz w:val="24"/>
+          <w:szCs w:val="24"/>
+        </w:rPr>
+        <w:t>weight</w:t>
+      </w:r>
+      <w:r>
+        <w:rPr>
+          <w:rFonts w:ascii="Times New Roman" w:hAnsi="Times New Roman" w:cs="Times New Roman"/>
+          <w:sz w:val="24"/>
+          <w:szCs w:val="24"/>
+        </w:rPr>
+        <w:t>”</w:t>
+      </w:r>
+      <w:r>
+        <w:rPr>
+          <w:rFonts w:ascii="Times New Roman" w:hAnsi="Times New Roman" w:cs="Times New Roman"/>
+          <w:sz w:val="24"/>
+          <w:szCs w:val="24"/>
+        </w:rPr>
+        <w:t xml:space="preserve"> is significant to the bodyfat. We can analyze other parameters in the same way. It shows that all these parameters are significant to bodyfat.</w:t>
       </w:r>
     </w:p>
     <w:p>
       <w:pPr>
         <w:pStyle w:val="a3"/>
-        <w:numPr>
-          <w:ilvl w:val="0"/>
-          <w:numId w:val="2"/>
-        </w:numPr>
-        <w:rPr>
-          <w:rFonts w:ascii="Times New Roman" w:hAnsi="Times New Roman" w:cs="Times New Roman"/>
-          <w:sz w:val="24"/>
-          <w:szCs w:val="24"/>
-          <w:highlight w:val="yellow"/>
-        </w:rPr>
-      </w:pPr>
-      <w:r>
-        <w:rPr>
-          <w:rFonts w:ascii="Times New Roman" w:hAnsi="Times New Roman" w:cs="Times New Roman"/>
-          <w:sz w:val="24"/>
-          <w:szCs w:val="24"/>
-          <w:highlight w:val="yellow"/>
-        </w:rPr>
-        <w:t>Discuss, in some length, why you chose the final model. Include relevant tables/figures/</w:t>
-      </w:r>
-      <w:proofErr w:type="spellStart"/>
-      <w:r>
-        <w:rPr>
-          <w:rFonts w:ascii="Times New Roman" w:hAnsi="Times New Roman" w:cs="Times New Roman"/>
-          <w:sz w:val="24"/>
-          <w:szCs w:val="24"/>
-          <w:highlight w:val="yellow"/>
-        </w:rPr>
-        <w:t>etc</w:t>
-      </w:r>
-      <w:proofErr w:type="spellEnd"/>
-      <w:r>
-        <w:rPr>
-          <w:rFonts w:ascii="Times New Roman" w:hAnsi="Times New Roman" w:cs="Times New Roman"/>
-          <w:sz w:val="24"/>
-          <w:szCs w:val="24"/>
-          <w:highlight w:val="yellow"/>
-        </w:rPr>
-        <w:t xml:space="preserve"> (e.g. scatterplot of final model, table of key statistics, etc.)</w:t>
+        <w:ind w:firstLine="360"/>
+        <w:rPr>
+          <w:rFonts w:ascii="Times New Roman" w:hAnsi="Times New Roman" w:cs="Times New Roman"/>
+          <w:sz w:val="24"/>
+          <w:szCs w:val="24"/>
+        </w:rPr>
+      </w:pPr>
+      <w:r>
+        <w:rPr>
+          <w:rFonts w:ascii="Times New Roman" w:hAnsi="Times New Roman" w:cs="Times New Roman"/>
+          <w:sz w:val="24"/>
+          <w:szCs w:val="24"/>
+        </w:rPr>
+        <w:t>We also do the F-test</w:t>
+      </w:r>
+      <w:r>
+        <w:rPr>
+          <w:rFonts w:ascii="Times New Roman" w:hAnsi="Times New Roman" w:cs="Times New Roman"/>
+          <w:sz w:val="24"/>
+          <w:szCs w:val="24"/>
+        </w:rPr>
+        <w:t>,</w:t>
+      </w:r>
+      <w:r>
+        <w:rPr>
+          <w:rFonts w:ascii="Times New Roman" w:hAnsi="Times New Roman" w:cs="Times New Roman"/>
+          <w:sz w:val="24"/>
+          <w:szCs w:val="24"/>
+        </w:rPr>
+        <w:t xml:space="preserve"> and our null hypothesis is that all the coefficients of parameters are equal to zero. We obtain the p-value of F-statistics is less than 2.2e-16</w:t>
+      </w:r>
+      <w:r>
+        <w:rPr>
+          <w:rFonts w:ascii="Times New Roman" w:hAnsi="Times New Roman" w:cs="Times New Roman"/>
+          <w:sz w:val="24"/>
+          <w:szCs w:val="24"/>
+        </w:rPr>
+        <w:t>,</w:t>
+      </w:r>
+      <w:r>
+        <w:rPr>
+          <w:rFonts w:ascii="Times New Roman" w:hAnsi="Times New Roman" w:cs="Times New Roman"/>
+          <w:sz w:val="24"/>
+          <w:szCs w:val="24"/>
+        </w:rPr>
+        <w:t xml:space="preserve"> which gives us the confidence to reject the null hypothesis.</w:t>
       </w:r>
     </w:p>
     <w:p>
       <w:pPr>
         <w:pStyle w:val="a3"/>
-        <w:numPr>
-          <w:ilvl w:val="1"/>
-          <w:numId w:val="2"/>
-        </w:numPr>
-        <w:rPr>
-          <w:rFonts w:ascii="Times New Roman" w:hAnsi="Times New Roman" w:cs="Times New Roman"/>
-          <w:sz w:val="24"/>
-          <w:szCs w:val="24"/>
-          <w:highlight w:val="yellow"/>
-        </w:rPr>
-      </w:pPr>
-      <w:r>
-        <w:rPr>
-          <w:rFonts w:ascii="Times New Roman" w:hAnsi="Times New Roman" w:cs="Times New Roman"/>
-          <w:sz w:val="24"/>
-          <w:szCs w:val="24"/>
-          <w:highlight w:val="yellow"/>
-          <w:u w:val="single"/>
-        </w:rPr>
-        <w:lastRenderedPageBreak/>
-        <w:t>Example 1</w:t>
-      </w:r>
-      <w:r>
-        <w:rPr>
-          <w:rFonts w:ascii="Times New Roman" w:hAnsi="Times New Roman" w:cs="Times New Roman"/>
-          <w:sz w:val="24"/>
-          <w:szCs w:val="24"/>
-          <w:highlight w:val="yellow"/>
-        </w:rPr>
-        <w:t xml:space="preserve">: We chose this model because of the following reasons. First, BLANK (e.g. background research). Second, BLANK (e.g. statistical analysis/figures/tables). </w:t>
-      </w:r>
-      <w:r>
-        <w:rPr>
-          <w:rFonts w:ascii="Times New Roman" w:hAnsi="Times New Roman" w:cs="Times New Roman"/>
-          <w:sz w:val="24"/>
-          <w:szCs w:val="24"/>
-          <w:highlight w:val="yellow"/>
-        </w:rPr>
-        <w:t xml:space="preserve">Third, other models </w:t>
-      </w:r>
-      <w:proofErr w:type="gramStart"/>
-      <w:r>
-        <w:rPr>
-          <w:rFonts w:ascii="Times New Roman" w:hAnsi="Times New Roman" w:cs="Times New Roman"/>
-          <w:sz w:val="24"/>
-          <w:szCs w:val="24"/>
-          <w:highlight w:val="yellow"/>
-        </w:rPr>
-        <w:t>using  BLANK</w:t>
-      </w:r>
-      <w:proofErr w:type="gramEnd"/>
-      <w:r>
-        <w:rPr>
-          <w:rFonts w:ascii="Times New Roman" w:hAnsi="Times New Roman" w:cs="Times New Roman"/>
-          <w:sz w:val="24"/>
-          <w:szCs w:val="24"/>
-          <w:highlight w:val="yellow"/>
-        </w:rPr>
-        <w:t xml:space="preserve"> had BLANK (e.g. some key statistics), which was BLANK in comparison to our final model.</w:t>
+        <w:ind w:firstLine="360"/>
+        <w:rPr>
+          <w:rFonts w:ascii="Times New Roman" w:hAnsi="Times New Roman" w:cs="Times New Roman"/>
+          <w:sz w:val="24"/>
+          <w:szCs w:val="24"/>
+        </w:rPr>
+      </w:pPr>
+      <w:r>
+        <w:rPr>
+          <w:rFonts w:ascii="Times New Roman" w:hAnsi="Times New Roman" w:cs="Times New Roman" w:hint="eastAsia"/>
+          <w:sz w:val="24"/>
+          <w:szCs w:val="24"/>
+        </w:rPr>
+        <w:t>F</w:t>
+      </w:r>
+      <w:r>
+        <w:rPr>
+          <w:rFonts w:ascii="Times New Roman" w:hAnsi="Times New Roman" w:cs="Times New Roman"/>
+          <w:sz w:val="24"/>
+          <w:szCs w:val="24"/>
+        </w:rPr>
+        <w:t>inally, we also check the R square, in other word</w:t>
+      </w:r>
+      <w:r>
+        <w:rPr>
+          <w:rFonts w:ascii="Times New Roman" w:hAnsi="Times New Roman" w:cs="Times New Roman"/>
+          <w:sz w:val="24"/>
+          <w:szCs w:val="24"/>
+        </w:rPr>
+        <w:t>s</w:t>
+      </w:r>
+      <w:r>
+        <w:rPr>
+          <w:rFonts w:ascii="Times New Roman" w:hAnsi="Times New Roman" w:cs="Times New Roman"/>
+          <w:sz w:val="24"/>
+          <w:szCs w:val="24"/>
+        </w:rPr>
+        <w:t xml:space="preserve">, </w:t>
+      </w:r>
+      <w:r>
+        <w:rPr>
+          <w:rFonts w:ascii="Times New Roman" w:hAnsi="Times New Roman" w:cs="Times New Roman"/>
+          <w:sz w:val="24"/>
+          <w:szCs w:val="24"/>
+        </w:rPr>
+        <w:t xml:space="preserve">the </w:t>
+      </w:r>
+      <w:r>
+        <w:rPr>
+          <w:rFonts w:ascii="Times New Roman" w:hAnsi="Times New Roman" w:cs="Times New Roman"/>
+          <w:sz w:val="24"/>
+          <w:szCs w:val="24"/>
+        </w:rPr>
+        <w:t>coefficient of determination</w:t>
+      </w:r>
+      <w:r>
+        <w:rPr>
+          <w:rFonts w:ascii="Times New Roman" w:hAnsi="Times New Roman" w:cs="Times New Roman"/>
+          <w:sz w:val="24"/>
+          <w:szCs w:val="24"/>
+        </w:rPr>
+        <w:t>,</w:t>
+      </w:r>
+      <w:r>
+        <w:rPr>
+          <w:rFonts w:ascii="Times New Roman" w:hAnsi="Times New Roman" w:cs="Times New Roman"/>
+          <w:sz w:val="24"/>
+          <w:szCs w:val="24"/>
+        </w:rPr>
+        <w:t xml:space="preserve"> whose value is 0.748. It means that 74.8% of </w:t>
+      </w:r>
+      <w:r>
+        <w:rPr>
+          <w:rFonts w:ascii="Times New Roman" w:hAnsi="Times New Roman" w:cs="Times New Roman"/>
+          <w:sz w:val="24"/>
+          <w:szCs w:val="24"/>
+        </w:rPr>
+        <w:t>body fat variation</w:t>
+      </w:r>
+      <w:r>
+        <w:rPr>
+          <w:rFonts w:ascii="Times New Roman" w:hAnsi="Times New Roman" w:cs="Times New Roman"/>
+          <w:sz w:val="24"/>
+          <w:szCs w:val="24"/>
+        </w:rPr>
+        <w:t xml:space="preserve"> can be explained by the parameters we used. It</w:t>
+      </w:r>
+      <w:r>
+        <w:rPr>
+          <w:rFonts w:ascii="Times New Roman" w:hAnsi="Times New Roman" w:cs="Times New Roman"/>
+          <w:sz w:val="24"/>
+          <w:szCs w:val="24"/>
+        </w:rPr>
+        <w:t xml:space="preserve"> i</w:t>
+      </w:r>
+      <w:r>
+        <w:rPr>
+          <w:rFonts w:ascii="Times New Roman" w:hAnsi="Times New Roman" w:cs="Times New Roman"/>
+          <w:sz w:val="24"/>
+          <w:szCs w:val="24"/>
+        </w:rPr>
+        <w:t>s also a strong proof to show our model</w:t>
+      </w:r>
+      <w:r>
+        <w:rPr>
+          <w:rFonts w:ascii="Times New Roman" w:hAnsi="Times New Roman" w:cs="Times New Roman"/>
+          <w:sz w:val="24"/>
+          <w:szCs w:val="24"/>
+        </w:rPr>
+        <w:t>’</w:t>
+      </w:r>
+      <w:r>
+        <w:rPr>
+          <w:rFonts w:ascii="Times New Roman" w:hAnsi="Times New Roman" w:cs="Times New Roman"/>
+          <w:sz w:val="24"/>
+          <w:szCs w:val="24"/>
+        </w:rPr>
+        <w:t>s performance.</w:t>
       </w:r>
     </w:p>
     <w:p>
       <w:pPr>
-        <w:pStyle w:val="a3"/>
-        <w:rPr>
-          <w:rFonts w:ascii="Times New Roman" w:hAnsi="Times New Roman" w:cs="Times New Roman"/>
+        <w:rPr>
+          <w:rFonts w:ascii="Times New Roman" w:eastAsiaTheme="minorHAnsi" w:hAnsi="Times New Roman" w:cs="Times New Roman"/>
+          <w:lang w:eastAsia="en-US"/>
+        </w:rPr>
+      </w:pPr>
+      <w:bookmarkStart w:id="3" w:name="_Hlk54541834"/>
+      <w:r>
+        <w:rPr>
+          <w:rFonts w:ascii="Times New Roman" w:eastAsiaTheme="minorHAnsi" w:hAnsi="Times New Roman" w:cs="Times New Roman"/>
           <w:b/>
           <w:bCs/>
-          <w:sz w:val="24"/>
-          <w:szCs w:val="24"/>
-        </w:rPr>
-      </w:pPr>
-      <w:r>
+          <w:lang w:eastAsia="en-US"/>
+        </w:rPr>
+        <w:t>Model Diagnostics</w:t>
+      </w:r>
+    </w:p>
+    <w:bookmarkEnd w:id="3"/>
+    <w:p>
+      <w:pPr>
+        <w:ind w:firstLineChars="150" w:firstLine="360"/>
+        <w:rPr>
+          <w:rFonts w:ascii="Times New Roman" w:eastAsiaTheme="minorHAnsi" w:hAnsi="Times New Roman" w:cs="Times New Roman" w:hint="eastAsia"/>
+          <w:lang w:eastAsia="en-US"/>
+        </w:rPr>
+      </w:pPr>
+      <w:r>
+        <w:rPr>
+          <w:rFonts w:ascii="Times New Roman" w:eastAsiaTheme="minorHAnsi" w:hAnsi="Times New Roman" w:cs="Times New Roman"/>
+          <w:lang w:eastAsia="en-US"/>
+        </w:rPr>
+        <w:t xml:space="preserve">We checked the following four assumptions for MLR. </w:t>
+      </w:r>
+    </w:p>
+    <w:p>
+      <w:pPr>
+        <w:ind w:firstLineChars="150" w:firstLine="360"/>
+        <w:rPr>
+          <w:rFonts w:ascii="Times New Roman" w:eastAsiaTheme="minorHAnsi" w:hAnsi="Times New Roman" w:cs="Times New Roman"/>
+          <w:lang w:eastAsia="en-US"/>
+        </w:rPr>
+      </w:pPr>
+      <w:r>
+        <w:rPr>
+          <w:rFonts w:ascii="Times New Roman" w:eastAsiaTheme="minorHAnsi" w:hAnsi="Times New Roman" w:cs="Times New Roman"/>
+          <w:lang w:eastAsia="en-US"/>
+        </w:rPr>
+        <w:t xml:space="preserve">First, we checked linearity using residuals </w:t>
+      </w:r>
+      <w:proofErr w:type="spellStart"/>
+      <w:r>
+        <w:rPr>
+          <w:rFonts w:ascii="Times New Roman" w:eastAsiaTheme="minorHAnsi" w:hAnsi="Times New Roman" w:cs="Times New Roman"/>
+          <w:lang w:eastAsia="en-US"/>
+        </w:rPr>
+        <w:t>v.s</w:t>
+      </w:r>
+      <w:proofErr w:type="spellEnd"/>
+      <w:r>
+        <w:rPr>
+          <w:rFonts w:ascii="Times New Roman" w:eastAsiaTheme="minorHAnsi" w:hAnsi="Times New Roman" w:cs="Times New Roman"/>
+          <w:lang w:eastAsia="en-US"/>
+        </w:rPr>
+        <w:t xml:space="preserve">. fitted value plot. (see Figure 2). Since no clear patterns were discovered, we believed linearity is plausible, even though there </w:t>
+      </w:r>
+      <w:r>
+        <w:rPr>
+          <w:rFonts w:ascii="Times New Roman" w:eastAsiaTheme="minorHAnsi" w:hAnsi="Times New Roman" w:cs="Times New Roman"/>
+          <w:lang w:eastAsia="en-US"/>
+        </w:rPr>
+        <w:t>are slight linearity violations</w:t>
+      </w:r>
+      <w:r>
+        <w:rPr>
+          <w:rFonts w:ascii="Times New Roman" w:eastAsiaTheme="minorHAnsi" w:hAnsi="Times New Roman" w:cs="Times New Roman"/>
+          <w:lang w:eastAsia="en-US"/>
+        </w:rPr>
+        <w:t xml:space="preserve">. Second, we checked </w:t>
+      </w:r>
+      <w:r>
+        <w:rPr>
+          <w:rFonts w:ascii="Times New Roman" w:eastAsiaTheme="minorHAnsi" w:hAnsi="Times New Roman" w:cs="Times New Roman"/>
+          <w:lang w:eastAsia="en-US"/>
+        </w:rPr>
+        <w:t xml:space="preserve">the </w:t>
+      </w:r>
+      <w:r>
+        <w:rPr>
+          <w:rFonts w:ascii="Times New Roman" w:eastAsiaTheme="minorHAnsi" w:hAnsi="Times New Roman" w:cs="Times New Roman"/>
+          <w:lang w:eastAsia="en-US"/>
+        </w:rPr>
+        <w:t xml:space="preserve">normality assumption with </w:t>
+      </w:r>
+      <w:r>
+        <w:rPr>
+          <w:rFonts w:ascii="Times New Roman" w:eastAsiaTheme="minorHAnsi" w:hAnsi="Times New Roman" w:cs="Times New Roman"/>
+          <w:lang w:eastAsia="en-US"/>
+        </w:rPr>
+        <w:t xml:space="preserve">a </w:t>
+      </w:r>
+      <w:r>
+        <w:rPr>
+          <w:rFonts w:ascii="Times New Roman" w:eastAsiaTheme="minorHAnsi" w:hAnsi="Times New Roman" w:cs="Times New Roman"/>
+          <w:lang w:eastAsia="en-US"/>
+        </w:rPr>
+        <w:t>normal Q-Q plot (see Figure 3)</w:t>
+      </w:r>
+      <w:r>
+        <w:rPr>
+          <w:rFonts w:ascii="Times New Roman" w:eastAsiaTheme="minorHAnsi" w:hAnsi="Times New Roman" w:cs="Times New Roman"/>
+          <w:lang w:eastAsia="en-US"/>
+        </w:rPr>
+        <w:t>. W</w:t>
+      </w:r>
+      <w:r>
+        <w:rPr>
+          <w:rFonts w:ascii="Times New Roman" w:eastAsiaTheme="minorHAnsi" w:hAnsi="Times New Roman" w:cs="Times New Roman"/>
+          <w:lang w:eastAsia="en-US"/>
+        </w:rPr>
+        <w:t>e believe normality is satisfied. Thirdly, we checked for the equal variance assumption</w:t>
+      </w:r>
+      <w:r>
+        <w:rPr>
+          <w:rFonts w:ascii="Times New Roman" w:eastAsiaTheme="minorHAnsi" w:hAnsi="Times New Roman" w:cs="Times New Roman"/>
+          <w:lang w:eastAsia="en-US"/>
+        </w:rPr>
+        <w:t>.</w:t>
+      </w:r>
+      <w:r>
+        <w:rPr>
+          <w:rFonts w:ascii="Times New Roman" w:eastAsiaTheme="minorHAnsi" w:hAnsi="Times New Roman" w:cs="Times New Roman"/>
+          <w:lang w:eastAsia="en-US"/>
+        </w:rPr>
+        <w:t xml:space="preserve"> </w:t>
+      </w:r>
+      <w:r>
+        <w:rPr>
+          <w:rFonts w:ascii="Times New Roman" w:eastAsiaTheme="minorHAnsi" w:hAnsi="Times New Roman" w:cs="Times New Roman"/>
+          <w:lang w:eastAsia="en-US"/>
+        </w:rPr>
+        <w:t>T</w:t>
+      </w:r>
+      <w:r>
+        <w:rPr>
+          <w:rFonts w:ascii="Times New Roman" w:eastAsiaTheme="minorHAnsi" w:hAnsi="Times New Roman" w:cs="Times New Roman"/>
+          <w:lang w:eastAsia="en-US"/>
+        </w:rPr>
+        <w:t xml:space="preserve">he plot (see Figure 4) shows there might be validation on the assumption, so we performed </w:t>
+      </w:r>
+      <w:r>
+        <w:rPr>
+          <w:rFonts w:ascii="Times New Roman" w:eastAsiaTheme="minorHAnsi" w:hAnsi="Times New Roman" w:cs="Times New Roman"/>
+          <w:lang w:eastAsia="en-US"/>
+        </w:rPr>
+        <w:t xml:space="preserve">a </w:t>
+      </w:r>
+      <w:r>
+        <w:rPr>
+          <w:rFonts w:ascii="Times New Roman" w:eastAsiaTheme="minorHAnsi" w:hAnsi="Times New Roman" w:cs="Times New Roman"/>
+          <w:lang w:eastAsia="en-US"/>
+        </w:rPr>
+        <w:t>non-constant variance score test. The p-value is 0.42, so we believe the assumption is satisfied.</w:t>
+      </w:r>
+    </w:p>
+    <w:p>
+      <w:pPr>
+        <w:ind w:firstLine="360"/>
+        <w:rPr>
+          <w:rFonts w:ascii="Times New Roman" w:eastAsiaTheme="minorHAnsi" w:hAnsi="Times New Roman" w:cs="Times New Roman"/>
+          <w:lang w:eastAsia="en-US"/>
+        </w:rPr>
+      </w:pPr>
+      <w:r>
+        <w:rPr>
+          <w:rFonts w:ascii="Times New Roman" w:eastAsiaTheme="minorHAnsi" w:hAnsi="Times New Roman" w:cs="Times New Roman"/>
+          <w:lang w:eastAsia="en-US"/>
+        </w:rPr>
+        <w:t>We also checked for outliers. No outliers were detected after the data cleaning process.</w:t>
+      </w:r>
+    </w:p>
+    <w:p>
+      <w:pPr>
+        <w:pStyle w:val="a3"/>
         <w:rPr>
           <w:rFonts w:ascii="Times New Roman" w:hAnsi="Times New Roman" w:cs="Times New Roman"/>
           <w:b/>
@@ -946,8 +3017,7 @@
           <w:sz w:val="24"/>
           <w:szCs w:val="24"/>
         </w:rPr>
-        <w:t>Statistical Analysis/Hypothesis Test</w:t>
-      </w:r>
+      </w:pPr>
       <w:r>
         <w:rPr>
           <w:rFonts w:ascii="Times New Roman" w:hAnsi="Times New Roman" w:cs="Times New Roman"/>
@@ -956,249 +3026,254 @@
           <w:sz w:val="24"/>
           <w:szCs w:val="24"/>
         </w:rPr>
-        <w:t>ing/Inference/</w:t>
+        <w:t>Model Strengths/Weaknesses</w:t>
       </w:r>
     </w:p>
     <w:p>
       <w:pPr>
         <w:pStyle w:val="a3"/>
-        <w:numPr>
-          <w:ilvl w:val="0"/>
-          <w:numId w:val="4"/>
-        </w:numPr>
-        <w:rPr>
-          <w:rFonts w:ascii="Times New Roman" w:hAnsi="Times New Roman" w:cs="Times New Roman"/>
-          <w:sz w:val="24"/>
-          <w:szCs w:val="24"/>
-          <w:highlight w:val="yellow"/>
-        </w:rPr>
-      </w:pPr>
-      <w:r>
-        <w:rPr>
-          <w:rFonts w:ascii="Times New Roman" w:hAnsi="Times New Roman" w:cs="Times New Roman"/>
-          <w:sz w:val="24"/>
-          <w:szCs w:val="24"/>
-          <w:highlight w:val="yellow"/>
-        </w:rPr>
-        <w:t>Discuss any key statistical tests you have conducted to support your model</w:t>
-      </w:r>
-      <w:r>
-        <w:rPr>
-          <w:rFonts w:ascii="Times New Roman" w:hAnsi="Times New Roman" w:cs="Times New Roman"/>
-          <w:sz w:val="24"/>
-          <w:szCs w:val="24"/>
-          <w:highlight w:val="yellow"/>
-        </w:rPr>
-        <w:t>. Make sure to interpret your results carefully.</w:t>
+        <w:rPr>
+          <w:rFonts w:ascii="Times New Roman" w:eastAsia="等线" w:hAnsi="Times New Roman" w:cs="Times New Roman" w:hint="eastAsia"/>
+          <w:sz w:val="24"/>
+          <w:szCs w:val="24"/>
+          <w:lang w:eastAsia="zh-CN"/>
+        </w:rPr>
+      </w:pPr>
+      <w:r>
+        <w:rPr>
+          <w:rFonts w:ascii="Times New Roman" w:eastAsia="等线" w:hAnsi="Times New Roman" w:cs="Times New Roman" w:hint="eastAsia"/>
+          <w:b/>
+          <w:bCs/>
+          <w:sz w:val="24"/>
+          <w:szCs w:val="24"/>
+          <w:lang w:eastAsia="zh-CN"/>
+        </w:rPr>
+        <w:t xml:space="preserve"> </w:t>
+      </w:r>
+      <w:r>
+        <w:rPr>
+          <w:rFonts w:ascii="Times New Roman" w:eastAsia="等线" w:hAnsi="Times New Roman" w:cs="Times New Roman"/>
+          <w:b/>
+          <w:bCs/>
+          <w:sz w:val="24"/>
+          <w:szCs w:val="24"/>
+          <w:lang w:eastAsia="zh-CN"/>
+        </w:rPr>
+        <w:t xml:space="preserve">     </w:t>
+      </w:r>
+      <w:r>
+        <w:rPr>
+          <w:rFonts w:ascii="Times New Roman" w:eastAsia="等线" w:hAnsi="Times New Roman" w:cs="Times New Roman"/>
+          <w:sz w:val="24"/>
+          <w:szCs w:val="24"/>
+          <w:lang w:eastAsia="zh-CN"/>
+        </w:rPr>
+        <w:t>Pr</w:t>
+      </w:r>
+      <w:r>
+        <w:rPr>
+          <w:rFonts w:ascii="Times New Roman" w:eastAsia="等线" w:hAnsi="Times New Roman" w:cs="Times New Roman"/>
+          <w:sz w:val="24"/>
+          <w:szCs w:val="24"/>
+          <w:lang w:eastAsia="zh-CN"/>
+        </w:rPr>
+        <w:t>os:</w:t>
+      </w:r>
+      <w:r>
+        <w:rPr>
+          <w:rFonts w:ascii="Times New Roman" w:eastAsia="等线" w:hAnsi="Times New Roman" w:cs="Times New Roman"/>
+          <w:sz w:val="24"/>
+          <w:szCs w:val="24"/>
+          <w:lang w:eastAsia="zh-CN"/>
+        </w:rPr>
+        <w:t xml:space="preserve"> </w:t>
+      </w:r>
+      <w:r>
+        <w:rPr>
+          <w:rFonts w:ascii="Times New Roman" w:eastAsia="等线" w:hAnsi="Times New Roman" w:cs="Times New Roman" w:hint="eastAsia"/>
+          <w:sz w:val="24"/>
+          <w:szCs w:val="24"/>
+          <w:lang w:eastAsia="zh-CN"/>
+        </w:rPr>
+        <w:t>S</w:t>
+      </w:r>
+      <w:r>
+        <w:rPr>
+          <w:rFonts w:ascii="Times New Roman" w:eastAsia="等线" w:hAnsi="Times New Roman" w:cs="Times New Roman"/>
+          <w:sz w:val="24"/>
+          <w:szCs w:val="24"/>
+          <w:lang w:eastAsia="zh-CN"/>
+        </w:rPr>
+        <w:t xml:space="preserve">ince we search all models with level-1 interaction, we can think that our model’s accuracy is comparatively high. Also, we </w:t>
+      </w:r>
+      <w:proofErr w:type="spellStart"/>
+      <w:r>
+        <w:rPr>
+          <w:rFonts w:ascii="Times New Roman" w:eastAsia="等线" w:hAnsi="Times New Roman" w:cs="Times New Roman"/>
+          <w:sz w:val="24"/>
+          <w:szCs w:val="24"/>
+          <w:lang w:eastAsia="zh-CN"/>
+        </w:rPr>
+        <w:t>examed</w:t>
+      </w:r>
+      <w:proofErr w:type="spellEnd"/>
+      <w:r>
+        <w:rPr>
+          <w:rFonts w:ascii="Times New Roman" w:eastAsia="等线" w:hAnsi="Times New Roman" w:cs="Times New Roman"/>
+          <w:sz w:val="24"/>
+          <w:szCs w:val="24"/>
+          <w:lang w:eastAsia="zh-CN"/>
+        </w:rPr>
+        <w:t xml:space="preserve"> our assumptions</w:t>
+      </w:r>
+      <w:r>
+        <w:rPr>
+          <w:rFonts w:ascii="Times New Roman" w:eastAsia="等线" w:hAnsi="Times New Roman" w:cs="Times New Roman"/>
+          <w:sz w:val="24"/>
+          <w:szCs w:val="24"/>
+          <w:lang w:eastAsia="zh-CN"/>
+        </w:rPr>
+        <w:t>,</w:t>
+      </w:r>
+      <w:r>
+        <w:rPr>
+          <w:rFonts w:ascii="Times New Roman" w:eastAsia="等线" w:hAnsi="Times New Roman" w:cs="Times New Roman"/>
+          <w:sz w:val="24"/>
+          <w:szCs w:val="24"/>
+          <w:lang w:eastAsia="zh-CN"/>
+        </w:rPr>
+        <w:t xml:space="preserve"> so our result is more</w:t>
+      </w:r>
+      <w:r>
+        <w:rPr>
+          <w:rFonts w:ascii="Times New Roman" w:eastAsia="等线" w:hAnsi="Times New Roman" w:cs="Times New Roman"/>
+          <w:sz w:val="24"/>
+          <w:szCs w:val="24"/>
+          <w:lang w:eastAsia="zh-CN"/>
+        </w:rPr>
+        <w:t xml:space="preserve"> reliable</w:t>
+      </w:r>
+      <w:r>
+        <w:rPr>
+          <w:rFonts w:ascii="Times New Roman" w:eastAsia="等线" w:hAnsi="Times New Roman" w:cs="Times New Roman"/>
+          <w:sz w:val="24"/>
+          <w:szCs w:val="24"/>
+          <w:lang w:eastAsia="zh-CN"/>
+        </w:rPr>
+        <w:t>.</w:t>
       </w:r>
     </w:p>
     <w:p>
       <w:pPr>
         <w:pStyle w:val="a3"/>
-        <w:numPr>
-          <w:ilvl w:val="1"/>
-          <w:numId w:val="4"/>
-        </w:numPr>
-        <w:rPr>
-          <w:rFonts w:ascii="Times New Roman" w:hAnsi="Times New Roman" w:cs="Times New Roman"/>
-          <w:sz w:val="24"/>
-          <w:szCs w:val="24"/>
-          <w:highlight w:val="yellow"/>
-        </w:rPr>
-      </w:pPr>
-      <w:r>
-        <w:rPr>
-          <w:rFonts w:ascii="Times New Roman" w:hAnsi="Times New Roman" w:cs="Times New Roman"/>
-          <w:sz w:val="24"/>
-          <w:szCs w:val="24"/>
-          <w:highlight w:val="yellow"/>
-          <w:u w:val="single"/>
-        </w:rPr>
-        <w:t>Example 1</w:t>
-      </w:r>
-      <w:r>
-        <w:rPr>
-          <w:rFonts w:ascii="Times New Roman" w:hAnsi="Times New Roman" w:cs="Times New Roman"/>
-          <w:sz w:val="24"/>
-          <w:szCs w:val="24"/>
-          <w:highlight w:val="yellow"/>
-        </w:rPr>
-        <w:t>: We conducted the following test to see whether the predictor(s) we have chosen are significant in predicting the outcome. (formally state hypothesis; formally state which test statistic you used; state the p-value/test stat value</w:t>
-      </w:r>
-      <w:r>
-        <w:rPr>
-          <w:rFonts w:ascii="Times New Roman" w:hAnsi="Times New Roman" w:cs="Times New Roman"/>
-          <w:sz w:val="24"/>
-          <w:szCs w:val="24"/>
-          <w:highlight w:val="yellow"/>
-        </w:rPr>
-        <w:t xml:space="preserve">; state the Type I error </w:t>
-      </w:r>
-      <w:proofErr w:type="gramStart"/>
-      <w:r>
-        <w:rPr>
-          <w:rFonts w:ascii="Times New Roman" w:hAnsi="Times New Roman" w:cs="Times New Roman"/>
-          <w:sz w:val="24"/>
-          <w:szCs w:val="24"/>
-          <w:highlight w:val="yellow"/>
-        </w:rPr>
-        <w:t>you’re</w:t>
-      </w:r>
-      <w:proofErr w:type="gramEnd"/>
-      <w:r>
-        <w:rPr>
-          <w:rFonts w:ascii="Times New Roman" w:hAnsi="Times New Roman" w:cs="Times New Roman"/>
-          <w:sz w:val="24"/>
-          <w:szCs w:val="24"/>
-          <w:highlight w:val="yellow"/>
-        </w:rPr>
-        <w:t xml:space="preserve"> willing to tolerate</w:t>
-      </w:r>
-      <w:r>
-        <w:rPr>
-          <w:rFonts w:ascii="Times New Roman" w:hAnsi="Times New Roman" w:cs="Times New Roman"/>
-          <w:sz w:val="24"/>
-          <w:szCs w:val="24"/>
-          <w:highlight w:val="yellow"/>
-        </w:rPr>
-        <w:t>). From our statistical test/p-value, we can conclude that BLANK (interpret your statistical tests/p-values in a laymen’s term based on this data’s predictors; see lecture notes for details).</w:t>
+        <w:rPr>
+          <w:rFonts w:ascii="Times New Roman" w:eastAsia="等线" w:hAnsi="Times New Roman" w:cs="Times New Roman" w:hint="eastAsia"/>
+          <w:sz w:val="24"/>
+          <w:szCs w:val="24"/>
+          <w:lang w:eastAsia="zh-CN"/>
+        </w:rPr>
+      </w:pPr>
+      <w:r>
+        <w:rPr>
+          <w:rFonts w:ascii="Times New Roman" w:eastAsia="等线" w:hAnsi="Times New Roman" w:cs="Times New Roman"/>
+          <w:sz w:val="24"/>
+          <w:szCs w:val="24"/>
+          <w:lang w:eastAsia="zh-CN"/>
+        </w:rPr>
+        <w:t xml:space="preserve">      Cons:</w:t>
+      </w:r>
+      <w:r>
+        <w:rPr>
+          <w:rFonts w:ascii="Times New Roman" w:eastAsia="等线" w:hAnsi="Times New Roman" w:cs="Times New Roman"/>
+          <w:sz w:val="24"/>
+          <w:szCs w:val="24"/>
+          <w:lang w:eastAsia="zh-CN"/>
+        </w:rPr>
+        <w:t xml:space="preserve"> </w:t>
+      </w:r>
+      <w:r>
+        <w:rPr>
+          <w:rFonts w:ascii="Times New Roman" w:eastAsia="等线" w:hAnsi="Times New Roman" w:cs="Times New Roman"/>
+          <w:sz w:val="24"/>
+          <w:szCs w:val="24"/>
+          <w:lang w:eastAsia="zh-CN"/>
+        </w:rPr>
+        <w:t>We did not set a hard limit for the number of parameters, so it might still be a little bit hard to calculate in mind.</w:t>
       </w:r>
     </w:p>
     <w:p>
       <w:pPr>
         <w:pStyle w:val="a3"/>
-        <w:numPr>
-          <w:ilvl w:val="1"/>
-          <w:numId w:val="4"/>
-        </w:numPr>
-        <w:rPr>
-          <w:rFonts w:ascii="Times New Roman" w:hAnsi="Times New Roman" w:cs="Times New Roman"/>
-          <w:sz w:val="24"/>
-          <w:szCs w:val="24"/>
-          <w:highlight w:val="yellow"/>
-        </w:rPr>
-      </w:pPr>
-      <w:r>
-        <w:rPr>
-          <w:rFonts w:ascii="Times New Roman" w:hAnsi="Times New Roman" w:cs="Times New Roman"/>
-          <w:sz w:val="24"/>
-          <w:szCs w:val="24"/>
-          <w:highlight w:val="yellow"/>
-          <w:u w:val="single"/>
-        </w:rPr>
-        <w:t>Example 2</w:t>
-      </w:r>
-      <w:r>
-        <w:rPr>
-          <w:rFonts w:ascii="Times New Roman" w:hAnsi="Times New Roman" w:cs="Times New Roman"/>
-          <w:sz w:val="24"/>
-          <w:szCs w:val="24"/>
-          <w:highlight w:val="yellow"/>
-        </w:rPr>
-        <w:t>: We found our R^2 to be BLANK, which implies (interpret it in layman’s terms)</w:t>
+        <w:rPr>
+          <w:rFonts w:ascii="Times New Roman" w:hAnsi="Times New Roman" w:cs="Times New Roman"/>
+          <w:sz w:val="24"/>
+          <w:szCs w:val="24"/>
+        </w:rPr>
+      </w:pPr>
+      <w:r>
+        <w:rPr>
+          <w:rFonts w:ascii="Times New Roman" w:hAnsi="Times New Roman" w:cs="Times New Roman"/>
+          <w:b/>
+          <w:bCs/>
+          <w:sz w:val="24"/>
+          <w:szCs w:val="24"/>
+        </w:rPr>
+        <w:t>Conclusion/Discussion</w:t>
+      </w:r>
+      <w:r>
+        <w:rPr>
+          <w:rFonts w:ascii="Times New Roman" w:hAnsi="Times New Roman" w:cs="Times New Roman"/>
+          <w:sz w:val="24"/>
+          <w:szCs w:val="24"/>
+        </w:rPr>
+        <w:t xml:space="preserve">: </w:t>
       </w:r>
     </w:p>
     <w:p>
       <w:pPr>
         <w:pStyle w:val="a3"/>
-        <w:numPr>
-          <w:ilvl w:val="1"/>
-          <w:numId w:val="4"/>
-        </w:numPr>
-        <w:rPr>
-          <w:rFonts w:ascii="Times New Roman" w:hAnsi="Times New Roman" w:cs="Times New Roman"/>
-          <w:sz w:val="24"/>
-          <w:szCs w:val="24"/>
-          <w:highlight w:val="yellow"/>
-        </w:rPr>
-      </w:pPr>
-      <w:r>
-        <w:rPr>
-          <w:rFonts w:ascii="Times New Roman" w:hAnsi="Times New Roman" w:cs="Times New Roman"/>
-          <w:sz w:val="24"/>
-          <w:szCs w:val="24"/>
-          <w:highlight w:val="yellow"/>
-          <w:u w:val="single"/>
-        </w:rPr>
-        <w:t>Example 3</w:t>
-      </w:r>
-      <w:r>
-        <w:rPr>
-          <w:rFonts w:ascii="Times New Roman" w:hAnsi="Times New Roman" w:cs="Times New Roman"/>
-          <w:sz w:val="24"/>
-          <w:szCs w:val="24"/>
-          <w:highlight w:val="yellow"/>
-        </w:rPr>
-        <w:t xml:space="preserve">: The estimated slope and intercept are BLANK and BLANK, with 95% CIs BLANK and BLANK. </w:t>
-      </w:r>
-      <w:r>
-        <w:rPr>
-          <w:rFonts w:ascii="Times New Roman" w:hAnsi="Times New Roman" w:cs="Times New Roman"/>
-          <w:sz w:val="24"/>
-          <w:szCs w:val="24"/>
-          <w:highlight w:val="yellow"/>
-        </w:rPr>
-        <w:t>This implies that BLANK (interpret in laymen’s terms). Also, b</w:t>
-      </w:r>
-      <w:r>
-        <w:rPr>
-          <w:rFonts w:ascii="Times New Roman" w:hAnsi="Times New Roman" w:cs="Times New Roman"/>
-          <w:sz w:val="24"/>
-          <w:szCs w:val="24"/>
-          <w:highlight w:val="yellow"/>
-        </w:rPr>
-        <w:t>ased on the 95% CI, we can reject/retain the null hypothesis of BLANK and BLANK. In other words</w:t>
-      </w:r>
-      <w:r>
-        <w:rPr>
-          <w:rFonts w:ascii="Times New Roman" w:hAnsi="Times New Roman" w:cs="Times New Roman"/>
-          <w:sz w:val="24"/>
-          <w:szCs w:val="24"/>
-          <w:highlight w:val="yellow"/>
-        </w:rPr>
-        <w:t xml:space="preserve"> </w:t>
-      </w:r>
-      <w:r>
-        <w:rPr>
-          <w:rFonts w:ascii="Times New Roman" w:hAnsi="Times New Roman" w:cs="Times New Roman"/>
-          <w:sz w:val="24"/>
-          <w:szCs w:val="24"/>
-          <w:highlight w:val="yellow"/>
-        </w:rPr>
-        <w:t>(interpret them in laymen’s terms</w:t>
-      </w:r>
-      <w:r>
-        <w:rPr>
-          <w:rFonts w:ascii="Times New Roman" w:hAnsi="Times New Roman" w:cs="Times New Roman"/>
-          <w:sz w:val="24"/>
-          <w:szCs w:val="24"/>
-          <w:highlight w:val="yellow"/>
-        </w:rPr>
-        <w:t>)</w:t>
+        <w:ind w:firstLineChars="150" w:firstLine="360"/>
+        <w:rPr>
+          <w:rFonts w:ascii="Times New Roman" w:hAnsi="Times New Roman" w:cs="Times New Roman"/>
+          <w:sz w:val="24"/>
+          <w:szCs w:val="24"/>
+        </w:rPr>
+      </w:pPr>
+      <w:r>
+        <w:rPr>
+          <w:rFonts w:ascii="Times New Roman" w:hAnsi="Times New Roman" w:cs="Times New Roman"/>
+          <w:sz w:val="24"/>
+          <w:szCs w:val="24"/>
+        </w:rPr>
+        <w:t>In Conclusion, we came up with a model that men can use to determine their body fat with simple measurement and a calculator with good accuracy.</w:t>
       </w:r>
     </w:p>
     <w:p>
       <w:pPr>
         <w:pStyle w:val="a3"/>
-        <w:numPr>
-          <w:ilvl w:val="0"/>
-          <w:numId w:val="4"/>
-        </w:numPr>
-        <w:rPr>
-          <w:rFonts w:ascii="Times New Roman" w:hAnsi="Times New Roman" w:cs="Times New Roman"/>
-          <w:sz w:val="24"/>
-          <w:szCs w:val="24"/>
-          <w:highlight w:val="yellow"/>
-        </w:rPr>
-      </w:pPr>
-      <w:r>
-        <w:rPr>
-          <w:rFonts w:ascii="Times New Roman" w:hAnsi="Times New Roman" w:cs="Times New Roman"/>
-          <w:sz w:val="24"/>
-          <w:szCs w:val="24"/>
-          <w:highlight w:val="yellow"/>
-        </w:rPr>
-        <w:t xml:space="preserve">This section may overlap with the previous section in some respects. </w:t>
+        <w:rPr>
+          <w:rFonts w:ascii="Times New Roman" w:hAnsi="Times New Roman" w:cs="Times New Roman"/>
+          <w:sz w:val="24"/>
+          <w:szCs w:val="24"/>
+        </w:rPr>
+      </w:pPr>
+      <w:r>
+        <w:rPr>
+          <w:rFonts w:ascii="Times New Roman" w:hAnsi="Times New Roman" w:cs="Times New Roman"/>
+          <w:b/>
+          <w:bCs/>
+          <w:sz w:val="24"/>
+          <w:szCs w:val="24"/>
+        </w:rPr>
+        <w:t>Contributions</w:t>
+      </w:r>
+      <w:r>
+        <w:rPr>
+          <w:rFonts w:ascii="Times New Roman" w:hAnsi="Times New Roman" w:cs="Times New Roman"/>
+          <w:sz w:val="24"/>
+          <w:szCs w:val="24"/>
+        </w:rPr>
+        <w:t>:</w:t>
       </w:r>
     </w:p>
     <w:p>
@@ -1213,588 +3288,128 @@
       <w:r>
         <w:rPr>
           <w:rFonts w:ascii="Times New Roman" w:hAnsi="Times New Roman" w:cs="Times New Roman"/>
+          <w:sz w:val="24"/>
+          <w:szCs w:val="24"/>
+        </w:rPr>
+        <w:t xml:space="preserve">      For the writing part of this summary:</w:t>
+      </w:r>
+    </w:p>
+    <w:p>
+      <w:pPr>
+        <w:pStyle w:val="a3"/>
+        <w:rPr>
+          <w:rFonts w:ascii="Times New Roman" w:hAnsi="Times New Roman" w:cs="Times New Roman"/>
+          <w:sz w:val="24"/>
+          <w:szCs w:val="24"/>
+        </w:rPr>
+      </w:pPr>
+      <w:r>
+        <w:rPr>
+          <w:rFonts w:ascii="Times New Roman" w:hAnsi="Times New Roman" w:cs="Times New Roman"/>
+          <w:sz w:val="24"/>
+          <w:szCs w:val="24"/>
+        </w:rPr>
+        <w:tab/>
+        <w:t>HT:</w:t>
+      </w:r>
+      <w:r>
+        <w:rPr>
+          <w:rFonts w:ascii="Times New Roman" w:hAnsi="Times New Roman" w:cs="Times New Roman"/>
+          <w:sz w:val="24"/>
+          <w:szCs w:val="24"/>
+        </w:rPr>
+        <w:t xml:space="preserve"> Data Cleaning, Model Strengths/Weaknesses, Reviewing</w:t>
+      </w:r>
+    </w:p>
+    <w:p>
+      <w:pPr>
+        <w:pStyle w:val="a3"/>
+        <w:ind w:firstLine="720"/>
+        <w:rPr>
+          <w:rFonts w:ascii="Times New Roman" w:hAnsi="Times New Roman" w:cs="Times New Roman"/>
+          <w:sz w:val="24"/>
+          <w:szCs w:val="24"/>
+          <w:lang w:eastAsia="zh-CN"/>
+        </w:rPr>
+      </w:pPr>
+      <w:r>
+        <w:rPr>
+          <w:rFonts w:ascii="Times New Roman" w:hAnsi="Times New Roman" w:cs="Times New Roman"/>
+          <w:sz w:val="24"/>
+          <w:szCs w:val="24"/>
+        </w:rPr>
+        <w:t xml:space="preserve">YZ: </w:t>
+      </w:r>
+      <w:r>
+        <w:rPr>
+          <w:rFonts w:ascii="Times New Roman" w:hAnsi="Times New Roman" w:cs="Times New Roman"/>
+          <w:sz w:val="24"/>
+          <w:szCs w:val="24"/>
+        </w:rPr>
+        <w:t xml:space="preserve">Purposed Model, </w:t>
+      </w:r>
+      <w:r>
+        <w:rPr>
+          <w:rFonts w:ascii="Times New Roman" w:hAnsi="Times New Roman" w:cs="Times New Roman"/>
+          <w:sz w:val="24"/>
+          <w:szCs w:val="24"/>
+        </w:rPr>
+        <w:t>Model Diagnostics</w:t>
+      </w:r>
+    </w:p>
+    <w:p>
+      <w:pPr>
+        <w:pStyle w:val="a3"/>
+        <w:ind w:firstLine="720"/>
+        <w:rPr>
+          <w:rFonts w:ascii="Times New Roman" w:hAnsi="Times New Roman" w:cs="Times New Roman"/>
+          <w:sz w:val="24"/>
+          <w:szCs w:val="24"/>
+        </w:rPr>
+      </w:pPr>
+      <w:r>
+        <w:rPr>
+          <w:rFonts w:ascii="Times New Roman" w:hAnsi="Times New Roman" w:cs="Times New Roman"/>
+          <w:sz w:val="24"/>
+          <w:szCs w:val="24"/>
+        </w:rPr>
+        <w:t>ZJ:</w:t>
+      </w:r>
+      <w:r>
+        <w:rPr>
+          <w:rFonts w:ascii="Times New Roman" w:hAnsi="Times New Roman" w:cs="Times New Roman"/>
+          <w:sz w:val="24"/>
+          <w:szCs w:val="24"/>
+        </w:rPr>
+        <w:t xml:space="preserve"> </w:t>
+      </w:r>
+      <w:r>
+        <w:rPr>
+          <w:rFonts w:ascii="Times New Roman" w:hAnsi="Times New Roman" w:cs="Times New Roman"/>
+          <w:sz w:val="24"/>
+          <w:szCs w:val="24"/>
+        </w:rPr>
+        <w:t>Statistical Inference</w:t>
+      </w:r>
+    </w:p>
+    <w:p>
+      <w:r>
+        <w:rPr>
+          <w:rFonts w:ascii="Times New Roman" w:hAnsi="Times New Roman" w:cs="Times New Roman"/>
           <w:b/>
           <w:bCs/>
-          <w:sz w:val="24"/>
-          <w:szCs w:val="24"/>
-        </w:rPr>
-        <w:t>Model Diagnostics</w:t>
-      </w:r>
-    </w:p>
-    <w:p>
-      <w:pPr>
-        <w:pStyle w:val="a3"/>
-        <w:numPr>
-          <w:ilvl w:val="0"/>
-          <w:numId w:val="5"/>
-        </w:numPr>
-        <w:rPr>
-          <w:rFonts w:ascii="Times New Roman" w:hAnsi="Times New Roman" w:cs="Times New Roman"/>
-          <w:sz w:val="24"/>
-          <w:szCs w:val="24"/>
-          <w:highlight w:val="yellow"/>
-        </w:rPr>
-      </w:pPr>
-      <w:r>
-        <w:rPr>
-          <w:rFonts w:ascii="Times New Roman" w:hAnsi="Times New Roman" w:cs="Times New Roman"/>
-          <w:sz w:val="24"/>
-          <w:szCs w:val="24"/>
-          <w:highlight w:val="yellow"/>
-        </w:rPr>
-        <w:t>Include any model diagnostics you did. Include relevant plots/tables/etc.</w:t>
-      </w:r>
-    </w:p>
-    <w:p>
-      <w:pPr>
-        <w:pStyle w:val="a3"/>
-        <w:numPr>
-          <w:ilvl w:val="0"/>
-          <w:numId w:val="5"/>
-        </w:numPr>
-        <w:rPr>
-          <w:rFonts w:ascii="Times New Roman" w:hAnsi="Times New Roman" w:cs="Times New Roman"/>
-          <w:sz w:val="24"/>
-          <w:szCs w:val="24"/>
-          <w:highlight w:val="yellow"/>
-        </w:rPr>
-      </w:pPr>
-      <w:r>
-        <w:rPr>
-          <w:rFonts w:ascii="Times New Roman" w:hAnsi="Times New Roman" w:cs="Times New Roman"/>
-          <w:sz w:val="24"/>
-          <w:szCs w:val="24"/>
-          <w:highlight w:val="yellow"/>
-        </w:rPr>
-        <w:t>Explain your model diagnostics (e.g. why you did it, what assumption is this diagnostic checking, what is your conclusion from the diagnostic checks, how did you resolve any violations of model assumptions)</w:t>
-      </w:r>
-    </w:p>
-    <w:p>
-      <w:pPr>
-        <w:pStyle w:val="a3"/>
-        <w:numPr>
-          <w:ilvl w:val="1"/>
-          <w:numId w:val="5"/>
-        </w:numPr>
-        <w:rPr>
-          <w:rFonts w:ascii="Times New Roman" w:hAnsi="Times New Roman" w:cs="Times New Roman"/>
-          <w:sz w:val="24"/>
-          <w:szCs w:val="24"/>
-          <w:highlight w:val="yellow"/>
-        </w:rPr>
-      </w:pPr>
-      <w:r>
-        <w:rPr>
-          <w:rFonts w:ascii="Times New Roman" w:hAnsi="Times New Roman" w:cs="Times New Roman"/>
-          <w:sz w:val="24"/>
-          <w:szCs w:val="24"/>
-          <w:highlight w:val="yellow"/>
-          <w:u w:val="single"/>
-        </w:rPr>
-        <w:t>Example 1</w:t>
-      </w:r>
-      <w:r>
-        <w:rPr>
-          <w:rFonts w:ascii="Times New Roman" w:hAnsi="Times New Roman" w:cs="Times New Roman"/>
-          <w:sz w:val="24"/>
-          <w:szCs w:val="24"/>
-          <w:highlight w:val="yellow"/>
-        </w:rPr>
-        <w:t>: We checked the following four assumptions for SLR/MLR. First, we checked BLANK using BLANK (see Figure BLANK). Because BLANK, we believed BLANK is plausible</w:t>
-      </w:r>
-      <w:r>
-        <w:rPr>
-          <w:rFonts w:ascii="Times New Roman" w:hAnsi="Times New Roman" w:cs="Times New Roman"/>
-          <w:sz w:val="24"/>
-          <w:szCs w:val="24"/>
-          <w:highlight w:val="yellow"/>
-        </w:rPr>
-        <w:t xml:space="preserve">, even though there </w:t>
-      </w:r>
-      <w:proofErr w:type="gramStart"/>
-      <w:r>
-        <w:rPr>
-          <w:rFonts w:ascii="Times New Roman" w:hAnsi="Times New Roman" w:cs="Times New Roman"/>
-          <w:sz w:val="24"/>
-          <w:szCs w:val="24"/>
-          <w:highlight w:val="yellow"/>
-        </w:rPr>
-        <w:t>is</w:t>
-      </w:r>
-      <w:proofErr w:type="gramEnd"/>
-      <w:r>
-        <w:rPr>
-          <w:rFonts w:ascii="Times New Roman" w:hAnsi="Times New Roman" w:cs="Times New Roman"/>
-          <w:sz w:val="24"/>
-          <w:szCs w:val="24"/>
-          <w:highlight w:val="yellow"/>
-        </w:rPr>
-        <w:t xml:space="preserve"> slight violations of BLANK</w:t>
-      </w:r>
-      <w:r>
-        <w:rPr>
-          <w:rFonts w:ascii="Times New Roman" w:hAnsi="Times New Roman" w:cs="Times New Roman"/>
-          <w:sz w:val="24"/>
-          <w:szCs w:val="24"/>
-          <w:highlight w:val="yellow"/>
-        </w:rPr>
-        <w:t>. Second, we checked BLANK.</w:t>
-      </w:r>
-    </w:p>
-    <w:p>
-      <w:pPr>
-        <w:pStyle w:val="a3"/>
-        <w:numPr>
-          <w:ilvl w:val="1"/>
-          <w:numId w:val="5"/>
-        </w:numPr>
-        <w:rPr>
-          <w:rFonts w:ascii="Times New Roman" w:hAnsi="Times New Roman" w:cs="Times New Roman"/>
-          <w:sz w:val="24"/>
-          <w:szCs w:val="24"/>
-          <w:highlight w:val="yellow"/>
-        </w:rPr>
-      </w:pPr>
-      <w:r>
-        <w:rPr>
-          <w:rFonts w:ascii="Times New Roman" w:hAnsi="Times New Roman" w:cs="Times New Roman"/>
-          <w:sz w:val="24"/>
-          <w:szCs w:val="24"/>
-          <w:highlight w:val="yellow"/>
-          <w:u w:val="single"/>
-        </w:rPr>
-        <w:t>Example 2</w:t>
-      </w:r>
-      <w:r>
-        <w:rPr>
-          <w:rFonts w:ascii="Times New Roman" w:hAnsi="Times New Roman" w:cs="Times New Roman"/>
-          <w:sz w:val="24"/>
-          <w:szCs w:val="24"/>
-          <w:highlight w:val="yellow"/>
-        </w:rPr>
-        <w:t>: We also looked at three types of outliers</w:t>
-      </w:r>
-      <w:r>
-        <w:rPr>
-          <w:rFonts w:ascii="Times New Roman" w:hAnsi="Times New Roman" w:cs="Times New Roman"/>
-          <w:sz w:val="24"/>
-          <w:szCs w:val="24"/>
-          <w:highlight w:val="yellow"/>
-        </w:rPr>
-        <w:t xml:space="preserve"> in regression models</w:t>
-      </w:r>
-      <w:r>
-        <w:rPr>
-          <w:rFonts w:ascii="Times New Roman" w:hAnsi="Times New Roman" w:cs="Times New Roman"/>
-          <w:sz w:val="24"/>
-          <w:szCs w:val="24"/>
-          <w:highlight w:val="yellow"/>
-        </w:rPr>
-        <w:t>: BLANK. For BLANK, we used BLANK and looked for BLANK; see Figure BLANK. We found BLANK and we removed/kept/fixed this outlier. After rerunning the diagnostics checks, we found BLANK.</w:t>
-      </w:r>
-    </w:p>
-    <w:p>
-      <w:pPr>
-        <w:pStyle w:val="a3"/>
-        <w:rPr>
-          <w:rFonts w:ascii="Times New Roman" w:hAnsi="Times New Roman" w:cs="Times New Roman"/>
-          <w:b/>
-          <w:bCs/>
-          <w:sz w:val="24"/>
-          <w:szCs w:val="24"/>
-        </w:rPr>
-      </w:pPr>
-      <w:r>
-        <w:rPr>
-          <w:rFonts w:ascii="Times New Roman" w:hAnsi="Times New Roman" w:cs="Times New Roman"/>
-          <w:b/>
-          <w:bCs/>
-          <w:sz w:val="24"/>
-          <w:szCs w:val="24"/>
-        </w:rPr>
-        <w:t>Model Strengths/Weaknesses</w:t>
-      </w:r>
-    </w:p>
-    <w:p>
-      <w:pPr>
-        <w:pStyle w:val="a3"/>
-        <w:numPr>
-          <w:ilvl w:val="0"/>
-          <w:numId w:val="6"/>
-        </w:numPr>
-        <w:rPr>
-          <w:rFonts w:ascii="Times New Roman" w:hAnsi="Times New Roman" w:cs="Times New Roman"/>
-          <w:sz w:val="24"/>
-          <w:szCs w:val="24"/>
-          <w:highlight w:val="yellow"/>
-        </w:rPr>
-      </w:pPr>
-      <w:r>
-        <w:rPr>
-          <w:rFonts w:ascii="Times New Roman" w:hAnsi="Times New Roman" w:cs="Times New Roman"/>
-          <w:sz w:val="24"/>
-          <w:szCs w:val="24"/>
-          <w:highlight w:val="yellow"/>
-        </w:rPr>
-        <w:t>Discuss strengths and weaknesses of your model</w:t>
-      </w:r>
-    </w:p>
-    <w:p>
-      <w:pPr>
-        <w:pStyle w:val="a3"/>
-        <w:numPr>
-          <w:ilvl w:val="1"/>
-          <w:numId w:val="6"/>
-        </w:numPr>
-        <w:rPr>
-          <w:rFonts w:ascii="Times New Roman" w:hAnsi="Times New Roman" w:cs="Times New Roman"/>
-          <w:sz w:val="24"/>
-          <w:szCs w:val="24"/>
-          <w:highlight w:val="yellow"/>
-        </w:rPr>
-      </w:pPr>
-      <w:r>
-        <w:rPr>
-          <w:rFonts w:ascii="Times New Roman" w:hAnsi="Times New Roman" w:cs="Times New Roman"/>
-          <w:sz w:val="24"/>
-          <w:szCs w:val="24"/>
-          <w:highlight w:val="yellow"/>
-          <w:u w:val="single"/>
-        </w:rPr>
-        <w:t>Example 1</w:t>
-      </w:r>
-      <w:r>
-        <w:rPr>
-          <w:rFonts w:ascii="Times New Roman" w:hAnsi="Times New Roman" w:cs="Times New Roman"/>
-          <w:sz w:val="24"/>
-          <w:szCs w:val="24"/>
-          <w:highlight w:val="yellow"/>
-        </w:rPr>
-        <w:t xml:space="preserve">: Some strengths of our model include BLANK, BLANK, and BLANK. </w:t>
-      </w:r>
-      <w:proofErr w:type="gramStart"/>
-      <w:r>
-        <w:rPr>
-          <w:rFonts w:ascii="Times New Roman" w:hAnsi="Times New Roman" w:cs="Times New Roman"/>
-          <w:sz w:val="24"/>
-          <w:szCs w:val="24"/>
-          <w:highlight w:val="yellow"/>
-        </w:rPr>
-        <w:t>In particular, our</w:t>
-      </w:r>
-      <w:proofErr w:type="gramEnd"/>
-      <w:r>
-        <w:rPr>
-          <w:rFonts w:ascii="Times New Roman" w:hAnsi="Times New Roman" w:cs="Times New Roman"/>
-          <w:sz w:val="24"/>
-          <w:szCs w:val="24"/>
-          <w:highlight w:val="yellow"/>
-        </w:rPr>
-        <w:t xml:space="preserve"> model satisfies the linear regression assumptions of BLANK and BLANK, brining credence to our results/interpretation in BLANK.</w:t>
-      </w:r>
-    </w:p>
-    <w:p>
-      <w:pPr>
-        <w:pStyle w:val="a3"/>
-        <w:numPr>
-          <w:ilvl w:val="1"/>
-          <w:numId w:val="6"/>
-        </w:numPr>
-        <w:rPr>
-          <w:rFonts w:ascii="Times New Roman" w:hAnsi="Times New Roman" w:cs="Times New Roman"/>
-          <w:sz w:val="24"/>
-          <w:szCs w:val="24"/>
-          <w:highlight w:val="yellow"/>
-        </w:rPr>
-      </w:pPr>
-      <w:r>
-        <w:rPr>
-          <w:rFonts w:ascii="Times New Roman" w:hAnsi="Times New Roman" w:cs="Times New Roman"/>
-          <w:sz w:val="24"/>
-          <w:szCs w:val="24"/>
-          <w:highlight w:val="yellow"/>
-          <w:u w:val="single"/>
-        </w:rPr>
-        <w:t>Example 2</w:t>
-      </w:r>
-      <w:r>
-        <w:rPr>
-          <w:rFonts w:ascii="Times New Roman" w:hAnsi="Times New Roman" w:cs="Times New Roman"/>
-          <w:sz w:val="24"/>
-          <w:szCs w:val="24"/>
-          <w:highlight w:val="yellow"/>
-        </w:rPr>
-        <w:t xml:space="preserve">: Some weaknesses of our model include BLANK, BLANK, and BLANK. </w:t>
-      </w:r>
-      <w:proofErr w:type="gramStart"/>
-      <w:r>
-        <w:rPr>
-          <w:rFonts w:ascii="Times New Roman" w:hAnsi="Times New Roman" w:cs="Times New Roman"/>
-          <w:sz w:val="24"/>
-          <w:szCs w:val="24"/>
-          <w:highlight w:val="yellow"/>
-        </w:rPr>
-        <w:t>In particular, for</w:t>
-      </w:r>
-      <w:proofErr w:type="gramEnd"/>
-      <w:r>
-        <w:rPr>
-          <w:rFonts w:ascii="Times New Roman" w:hAnsi="Times New Roman" w:cs="Times New Roman"/>
-          <w:sz w:val="24"/>
-          <w:szCs w:val="24"/>
-          <w:highlight w:val="yellow"/>
-        </w:rPr>
-        <w:t xml:space="preserve"> certain groups of males, the model may provide BLANK and BLANK because of BLANK.</w:t>
-      </w:r>
-    </w:p>
-    <w:p>
-      <w:pPr>
-        <w:pStyle w:val="a3"/>
-        <w:rPr>
-          <w:rFonts w:ascii="Times New Roman" w:hAnsi="Times New Roman" w:cs="Times New Roman"/>
-          <w:sz w:val="24"/>
-          <w:szCs w:val="24"/>
-        </w:rPr>
-      </w:pPr>
-      <w:r>
-        <w:rPr>
-          <w:rFonts w:ascii="Times New Roman" w:hAnsi="Times New Roman" w:cs="Times New Roman"/>
-          <w:b/>
-          <w:bCs/>
-          <w:sz w:val="24"/>
-          <w:szCs w:val="24"/>
-        </w:rPr>
-        <w:t>Conclusion/Discussion</w:t>
-      </w:r>
-      <w:r>
-        <w:rPr>
-          <w:rFonts w:ascii="Times New Roman" w:hAnsi="Times New Roman" w:cs="Times New Roman"/>
-          <w:sz w:val="24"/>
-          <w:szCs w:val="24"/>
-        </w:rPr>
-        <w:t xml:space="preserve">: </w:t>
-      </w:r>
-      <w:r>
-        <w:rPr>
-          <w:rFonts w:ascii="Times New Roman" w:hAnsi="Times New Roman" w:cs="Times New Roman"/>
-          <w:sz w:val="24"/>
-          <w:szCs w:val="24"/>
-        </w:rPr>
-        <w:t>(</w:t>
-      </w:r>
-      <w:r>
-        <w:rPr>
-          <w:rFonts w:ascii="Times New Roman" w:hAnsi="Times New Roman" w:cs="Times New Roman"/>
-          <w:sz w:val="24"/>
-          <w:szCs w:val="24"/>
-        </w:rPr>
-        <w:t>summarize what you wrote above</w:t>
-      </w:r>
-      <w:r>
-        <w:rPr>
-          <w:rFonts w:ascii="Times New Roman" w:hAnsi="Times New Roman" w:cs="Times New Roman"/>
-          <w:sz w:val="24"/>
-          <w:szCs w:val="24"/>
-        </w:rPr>
-        <w:t>; final</w:t>
-      </w:r>
-      <w:r>
-        <w:rPr>
-          <w:rFonts w:ascii="Times New Roman" w:hAnsi="Times New Roman" w:cs="Times New Roman"/>
-          <w:sz w:val="24"/>
-          <w:szCs w:val="24"/>
-        </w:rPr>
-        <w:t xml:space="preserve"> thoughts/discussion</w:t>
-      </w:r>
-      <w:r>
-        <w:rPr>
-          <w:rFonts w:ascii="Times New Roman" w:hAnsi="Times New Roman" w:cs="Times New Roman"/>
-          <w:sz w:val="24"/>
-          <w:szCs w:val="24"/>
-        </w:rPr>
-        <w:t>s)</w:t>
-      </w:r>
-    </w:p>
-    <w:p>
-      <w:pPr>
-        <w:pStyle w:val="a3"/>
-        <w:rPr>
-          <w:rFonts w:ascii="Times New Roman" w:hAnsi="Times New Roman" w:cs="Times New Roman"/>
-          <w:sz w:val="24"/>
-          <w:szCs w:val="24"/>
-        </w:rPr>
-      </w:pPr>
-      <w:r>
-        <w:rPr>
-          <w:rFonts w:ascii="Times New Roman" w:hAnsi="Times New Roman" w:cs="Times New Roman"/>
-          <w:b/>
-          <w:bCs/>
-          <w:sz w:val="24"/>
-          <w:szCs w:val="24"/>
-        </w:rPr>
-        <w:t>Contributions</w:t>
-      </w:r>
-      <w:r>
-        <w:rPr>
-          <w:rFonts w:ascii="Times New Roman" w:hAnsi="Times New Roman" w:cs="Times New Roman"/>
-          <w:sz w:val="24"/>
-          <w:szCs w:val="24"/>
-        </w:rPr>
-        <w:t>:</w:t>
-      </w:r>
-    </w:p>
-    <w:p>
-      <w:pPr>
-        <w:pStyle w:val="a3"/>
-        <w:rPr>
-          <w:rFonts w:ascii="Times New Roman" w:hAnsi="Times New Roman" w:cs="Times New Roman"/>
-          <w:sz w:val="24"/>
-          <w:szCs w:val="24"/>
-        </w:rPr>
-      </w:pPr>
-      <w:r>
-        <w:rPr>
-          <w:rFonts w:ascii="Times New Roman" w:hAnsi="Times New Roman" w:cs="Times New Roman"/>
-          <w:sz w:val="24"/>
-          <w:szCs w:val="24"/>
-        </w:rPr>
-        <w:tab/>
-        <w:t>HT:</w:t>
-      </w:r>
-    </w:p>
-    <w:p>
-      <w:pPr>
-        <w:pStyle w:val="a3"/>
-        <w:ind w:firstLine="720"/>
-        <w:rPr>
-          <w:rFonts w:ascii="Times New Roman" w:hAnsi="Times New Roman" w:cs="Times New Roman"/>
-          <w:sz w:val="24"/>
-          <w:szCs w:val="24"/>
-        </w:rPr>
-      </w:pPr>
-      <w:r>
-        <w:rPr>
-          <w:rFonts w:ascii="Times New Roman" w:hAnsi="Times New Roman" w:cs="Times New Roman"/>
-          <w:sz w:val="24"/>
-          <w:szCs w:val="24"/>
-        </w:rPr>
-        <w:t xml:space="preserve">YZ: </w:t>
-      </w:r>
-    </w:p>
-    <w:p>
-      <w:pPr>
-        <w:pStyle w:val="a3"/>
-        <w:ind w:firstLine="720"/>
-        <w:rPr>
-          <w:rFonts w:ascii="Times New Roman" w:hAnsi="Times New Roman" w:cs="Times New Roman"/>
-          <w:sz w:val="24"/>
-          <w:szCs w:val="24"/>
-        </w:rPr>
-      </w:pPr>
-      <w:r>
-        <w:rPr>
-          <w:rFonts w:ascii="Times New Roman" w:hAnsi="Times New Roman" w:cs="Times New Roman"/>
-          <w:sz w:val="24"/>
-          <w:szCs w:val="24"/>
-        </w:rPr>
-        <w:t>ZJ:</w:t>
-      </w:r>
-    </w:p>
-    <w:p>
-      <w:pPr>
-        <w:pStyle w:val="a3"/>
-        <w:ind w:firstLine="720"/>
-        <w:rPr>
-          <w:rFonts w:ascii="Times New Roman" w:eastAsia="等线" w:hAnsi="Times New Roman" w:cs="Times New Roman"/>
-          <w:sz w:val="24"/>
-          <w:szCs w:val="24"/>
-          <w:lang w:eastAsia="zh-CN"/>
-        </w:rPr>
-      </w:pPr>
-      <w:r>
-        <w:rPr>
-          <w:rFonts w:ascii="Times New Roman" w:eastAsia="等线" w:hAnsi="Times New Roman" w:cs="Times New Roman" w:hint="eastAsia"/>
-          <w:sz w:val="24"/>
-          <w:szCs w:val="24"/>
-          <w:lang w:eastAsia="zh-CN"/>
-        </w:rPr>
-        <w:lastRenderedPageBreak/>
-        <w:t>O</w:t>
-      </w:r>
-      <w:r>
-        <w:rPr>
-          <w:rFonts w:ascii="Times New Roman" w:eastAsia="等线" w:hAnsi="Times New Roman" w:cs="Times New Roman"/>
-          <w:sz w:val="24"/>
-          <w:szCs w:val="24"/>
-          <w:lang w:eastAsia="zh-CN"/>
-        </w:rPr>
-        <w:t xml:space="preserve">verall, we met online through video 4 times, spent about 6 hours discussing during the meeting. We also discuss in our </w:t>
-      </w:r>
-      <w:r>
-        <w:rPr>
-          <w:rFonts w:ascii="Times New Roman" w:eastAsia="等线" w:hAnsi="Times New Roman" w:cs="Times New Roman"/>
-          <w:sz w:val="24"/>
-          <w:szCs w:val="24"/>
-          <w:lang w:eastAsia="zh-CN"/>
-        </w:rPr>
-        <w:t>IM group.</w:t>
-      </w:r>
-    </w:p>
-    <w:p>
-      <w:pPr>
-        <w:pStyle w:val="a3"/>
-        <w:numPr>
-          <w:ilvl w:val="1"/>
-          <w:numId w:val="8"/>
-        </w:numPr>
-        <w:rPr>
-          <w:rFonts w:ascii="Times New Roman" w:hAnsi="Times New Roman" w:cs="Times New Roman"/>
-          <w:sz w:val="24"/>
-          <w:szCs w:val="24"/>
-          <w:highlight w:val="yellow"/>
-        </w:rPr>
-      </w:pPr>
-      <w:r>
-        <w:rPr>
-          <w:rFonts w:ascii="Times New Roman" w:hAnsi="Times New Roman" w:cs="Times New Roman"/>
-          <w:sz w:val="24"/>
-          <w:szCs w:val="24"/>
-          <w:highlight w:val="yellow"/>
-          <w:u w:val="single"/>
-        </w:rPr>
-        <w:t>Example 2</w:t>
-      </w:r>
-      <w:r>
-        <w:rPr>
-          <w:rFonts w:ascii="Times New Roman" w:hAnsi="Times New Roman" w:cs="Times New Roman"/>
-          <w:sz w:val="24"/>
-          <w:szCs w:val="24"/>
-          <w:highlight w:val="yellow"/>
-        </w:rPr>
-        <w:t>: JD: Figures BLANK, model strength/weakness, final editing, presentation slides BLANK. HK: figures BLANK, data cleaning</w:t>
-      </w:r>
-    </w:p>
-    <w:p>
-      <w:r>
-        <w:rPr>
-          <w:rFonts w:ascii="Times New Roman" w:hAnsi="Times New Roman" w:cs="Times New Roman"/>
-          <w:b/>
-          <w:bCs/>
-          <w:highlight w:val="yellow"/>
         </w:rPr>
         <w:t xml:space="preserve">References: </w:t>
       </w:r>
       <w:r>
         <w:rPr>
           <w:rFonts w:ascii="Times New Roman" w:hAnsi="Times New Roman" w:cs="Times New Roman"/>
-          <w:highlight w:val="yellow"/>
         </w:rPr>
         <w:t>must be only on the 3</w:t>
       </w:r>
       <w:r>
         <w:rPr>
           <w:rFonts w:ascii="Times New Roman" w:hAnsi="Times New Roman" w:cs="Times New Roman"/>
-          <w:highlight w:val="yellow"/>
           <w:vertAlign w:val="superscript"/>
         </w:rPr>
         <w:t>rd</w:t>
@@ -1802,13 +3417,17 @@
       <w:r>
         <w:rPr>
           <w:rFonts w:ascii="Times New Roman" w:hAnsi="Times New Roman" w:cs="Times New Roman"/>
-          <w:highlight w:val="yellow"/>
         </w:rPr>
         <w:t xml:space="preserve"> page and may not exceed more than one page.</w:t>
       </w:r>
     </w:p>
     <w:sectPr>
-      <w:footerReference w:type="default" r:id="rId9"/>
+      <w:headerReference w:type="even" r:id="rId7"/>
+      <w:headerReference w:type="default" r:id="rId8"/>
+      <w:footerReference w:type="even" r:id="rId9"/>
+      <w:footerReference w:type="default" r:id="rId10"/>
+      <w:headerReference w:type="first" r:id="rId11"/>
+      <w:footerReference w:type="first" r:id="rId12"/>
       <w:pgSz w:w="12240" w:h="15840"/>
       <w:pgMar w:top="1440" w:right="1440" w:bottom="1440" w:left="1440" w:header="720" w:footer="720" w:gutter="0"/>
       <w:cols w:space="720"/>
@@ -1843,48 +3462,22 @@
     <w:pPr>
       <w:pStyle w:val="a6"/>
     </w:pPr>
-    <w:r>
-      <w:rPr>
-        <w:u w:val="single"/>
-      </w:rPr>
-      <w:t>**</w:t>
-    </w:r>
-    <w:r>
-      <w:rPr>
-        <w:u w:val="single"/>
-      </w:rPr>
-      <w:t>Laymen’s terms</w:t>
-    </w:r>
-    <w:r>
-      <w:rPr>
-        <w:u w:val="single"/>
-      </w:rPr>
-      <w:t>**</w:t>
-    </w:r>
-    <w:r>
-      <w:t xml:space="preserve">: A person who has </w:t>
-    </w:r>
-    <w:r>
-      <w:rPr>
-        <w:b/>
-        <w:bCs/>
-      </w:rPr>
-      <w:t>very little (if any) quantitative</w:t>
-    </w:r>
-    <w:r>
-      <w:t xml:space="preserve"> </w:t>
-    </w:r>
-    <w:r>
-      <w:rPr>
-        <w:b/>
-        <w:bCs/>
-      </w:rPr>
-      <w:t>training</w:t>
-    </w:r>
-    <w:r>
-      <w:t xml:space="preserve"> should be able to understand it.</w:t>
-    </w:r>
   </w:p>
+</w:ftr>
+</file>
+
+<file path=word/footer2.xml><?xml version="1.0" encoding="utf-8"?>
+<w:ftr xmlns:wpc="http://schemas.microsoft.com/office/word/2010/wordprocessingCanvas" xmlns:cx="http://schemas.microsoft.com/office/drawing/2014/chartex" xmlns:cx1="http://schemas.microsoft.com/office/drawing/2015/9/8/chartex" xmlns:cx2="http://schemas.microsoft.com/office/drawing/2015/10/21/chartex" xmlns:cx3="http://schemas.microsoft.com/office/drawing/2016/5/9/chartex" xmlns:cx4="http://schemas.microsoft.com/office/drawing/2016/5/10/chartex" xmlns:cx5="http://schemas.microsoft.com/office/drawing/2016/5/11/chartex" xmlns:cx6="http://schemas.microsoft.com/office/drawing/2016/5/12/chartex" xmlns:cx7="http://schemas.microsoft.com/office/drawing/2016/5/13/chartex" xmlns:cx8="http://schemas.microsoft.com/office/drawing/2016/5/14/chartex" xmlns:mc="http://schemas.openxmlformats.org/markup-compatibility/2006" xmlns:aink="http://schemas.microsoft.com/office/drawing/2016/ink" xmlns:am3d="http://schemas.microsoft.com/office/drawing/2017/model3d" xmlns:o="urn:schemas-microsoft-com:office:office" xmlns:r="http://schemas.openxmlformats.org/officeDocument/2006/relationships" xmlns:m="http://schemas.openxmlformats.org/officeDocument/2006/math" xmlns:v="urn:schemas-microsoft-com:vml" xmlns:wp14="http://schemas.microsoft.com/office/word/2010/wordprocessingDrawing" xmlns:wp="http://schemas.openxmlformats.org/drawingml/2006/wordprocessingDrawing" xmlns:w10="urn:schemas-microsoft-com:office:word" xmlns:w="http://schemas.openxmlformats.org/wordprocessingml/2006/main" xmlns:w14="http://schemas.microsoft.com/office/word/2010/wordml" xmlns:w15="http://schemas.microsoft.com/office/word/2012/wordml" xmlns:w16cex="http://schemas.microsoft.com/office/word/2018/wordml/cex" xmlns:w16cid="http://schemas.microsoft.com/office/word/2016/wordml/cid" xmlns:w16="http://schemas.microsoft.com/office/word/2018/wordml" xmlns:w16se="http://schemas.microsoft.com/office/word/2015/wordml/symex" xmlns:wpg="http://schemas.microsoft.com/office/word/2010/wordprocessingGroup" xmlns:wpi="http://schemas.microsoft.com/office/word/2010/wordprocessingInk" xmlns:wne="http://schemas.microsoft.com/office/word/2006/wordml" xmlns:wps="http://schemas.microsoft.com/office/word/2010/wordprocessingShape" mc:Ignorable="w14 w15 w16se w16cid w16 w16cex wp14">
+  <w:p>
+    <w:pPr>
+      <w:pStyle w:val="a6"/>
+    </w:pPr>
+  </w:p>
+</w:ftr>
+</file>
+
+<file path=word/footer3.xml><?xml version="1.0" encoding="utf-8"?>
+<w:ftr xmlns:wpc="http://schemas.microsoft.com/office/word/2010/wordprocessingCanvas" xmlns:cx="http://schemas.microsoft.com/office/drawing/2014/chartex" xmlns:cx1="http://schemas.microsoft.com/office/drawing/2015/9/8/chartex" xmlns:cx2="http://schemas.microsoft.com/office/drawing/2015/10/21/chartex" xmlns:cx3="http://schemas.microsoft.com/office/drawing/2016/5/9/chartex" xmlns:cx4="http://schemas.microsoft.com/office/drawing/2016/5/10/chartex" xmlns:cx5="http://schemas.microsoft.com/office/drawing/2016/5/11/chartex" xmlns:cx6="http://schemas.microsoft.com/office/drawing/2016/5/12/chartex" xmlns:cx7="http://schemas.microsoft.com/office/drawing/2016/5/13/chartex" xmlns:cx8="http://schemas.microsoft.com/office/drawing/2016/5/14/chartex" xmlns:mc="http://schemas.openxmlformats.org/markup-compatibility/2006" xmlns:aink="http://schemas.microsoft.com/office/drawing/2016/ink" xmlns:am3d="http://schemas.microsoft.com/office/drawing/2017/model3d" xmlns:o="urn:schemas-microsoft-com:office:office" xmlns:r="http://schemas.openxmlformats.org/officeDocument/2006/relationships" xmlns:m="http://schemas.openxmlformats.org/officeDocument/2006/math" xmlns:v="urn:schemas-microsoft-com:vml" xmlns:wp14="http://schemas.microsoft.com/office/word/2010/wordprocessingDrawing" xmlns:wp="http://schemas.openxmlformats.org/drawingml/2006/wordprocessingDrawing" xmlns:w10="urn:schemas-microsoft-com:office:word" xmlns:w="http://schemas.openxmlformats.org/wordprocessingml/2006/main" xmlns:w14="http://schemas.microsoft.com/office/word/2010/wordml" xmlns:w15="http://schemas.microsoft.com/office/word/2012/wordml" xmlns:w16cex="http://schemas.microsoft.com/office/word/2018/wordml/cex" xmlns:w16cid="http://schemas.microsoft.com/office/word/2016/wordml/cid" xmlns:w16="http://schemas.microsoft.com/office/word/2018/wordml" xmlns:w16se="http://schemas.microsoft.com/office/word/2015/wordml/symex" xmlns:wpg="http://schemas.microsoft.com/office/word/2010/wordprocessingGroup" xmlns:wpi="http://schemas.microsoft.com/office/word/2010/wordprocessingInk" xmlns:wne="http://schemas.microsoft.com/office/word/2006/wordml" xmlns:wps="http://schemas.microsoft.com/office/word/2010/wordprocessingShape" mc:Ignorable="w14 w15 w16se w16cid w16 w16cex wp14">
   <w:p>
     <w:pPr>
       <w:pStyle w:val="a6"/>
@@ -1912,6 +3505,36 @@
 </w:footnotes>
 </file>
 
+<file path=word/header1.xml><?xml version="1.0" encoding="utf-8"?>
+<w:hdr xmlns:wpc="http://schemas.microsoft.com/office/word/2010/wordprocessingCanvas" xmlns:cx="http://schemas.microsoft.com/office/drawing/2014/chartex" xmlns:cx1="http://schemas.microsoft.com/office/drawing/2015/9/8/chartex" xmlns:cx2="http://schemas.microsoft.com/office/drawing/2015/10/21/chartex" xmlns:cx3="http://schemas.microsoft.com/office/drawing/2016/5/9/chartex" xmlns:cx4="http://schemas.microsoft.com/office/drawing/2016/5/10/chartex" xmlns:cx5="http://schemas.microsoft.com/office/drawing/2016/5/11/chartex" xmlns:cx6="http://schemas.microsoft.com/office/drawing/2016/5/12/chartex" xmlns:cx7="http://schemas.microsoft.com/office/drawing/2016/5/13/chartex" xmlns:cx8="http://schemas.microsoft.com/office/drawing/2016/5/14/chartex" xmlns:mc="http://schemas.openxmlformats.org/markup-compatibility/2006" xmlns:aink="http://schemas.microsoft.com/office/drawing/2016/ink" xmlns:am3d="http://schemas.microsoft.com/office/drawing/2017/model3d" xmlns:o="urn:schemas-microsoft-com:office:office" xmlns:r="http://schemas.openxmlformats.org/officeDocument/2006/relationships" xmlns:m="http://schemas.openxmlformats.org/officeDocument/2006/math" xmlns:v="urn:schemas-microsoft-com:vml" xmlns:wp14="http://schemas.microsoft.com/office/word/2010/wordprocessingDrawing" xmlns:wp="http://schemas.openxmlformats.org/drawingml/2006/wordprocessingDrawing" xmlns:w10="urn:schemas-microsoft-com:office:word" xmlns:w="http://schemas.openxmlformats.org/wordprocessingml/2006/main" xmlns:w14="http://schemas.microsoft.com/office/word/2010/wordml" xmlns:w15="http://schemas.microsoft.com/office/word/2012/wordml" xmlns:w16cex="http://schemas.microsoft.com/office/word/2018/wordml/cex" xmlns:w16cid="http://schemas.microsoft.com/office/word/2016/wordml/cid" xmlns:w16="http://schemas.microsoft.com/office/word/2018/wordml" xmlns:w16se="http://schemas.microsoft.com/office/word/2015/wordml/symex" xmlns:wpg="http://schemas.microsoft.com/office/word/2010/wordprocessingGroup" xmlns:wpi="http://schemas.microsoft.com/office/word/2010/wordprocessingInk" xmlns:wne="http://schemas.microsoft.com/office/word/2006/wordml" xmlns:wps="http://schemas.microsoft.com/office/word/2010/wordprocessingShape" mc:Ignorable="w14 w15 w16se w16cid w16 w16cex wp14">
+  <w:p>
+    <w:pPr>
+      <w:pStyle w:val="a4"/>
+    </w:pPr>
+  </w:p>
+</w:hdr>
+</file>
+
+<file path=word/header2.xml><?xml version="1.0" encoding="utf-8"?>
+<w:hdr xmlns:wpc="http://schemas.microsoft.com/office/word/2010/wordprocessingCanvas" xmlns:cx="http://schemas.microsoft.com/office/drawing/2014/chartex" xmlns:cx1="http://schemas.microsoft.com/office/drawing/2015/9/8/chartex" xmlns:cx2="http://schemas.microsoft.com/office/drawing/2015/10/21/chartex" xmlns:cx3="http://schemas.microsoft.com/office/drawing/2016/5/9/chartex" xmlns:cx4="http://schemas.microsoft.com/office/drawing/2016/5/10/chartex" xmlns:cx5="http://schemas.microsoft.com/office/drawing/2016/5/11/chartex" xmlns:cx6="http://schemas.microsoft.com/office/drawing/2016/5/12/chartex" xmlns:cx7="http://schemas.microsoft.com/office/drawing/2016/5/13/chartex" xmlns:cx8="http://schemas.microsoft.com/office/drawing/2016/5/14/chartex" xmlns:mc="http://schemas.openxmlformats.org/markup-compatibility/2006" xmlns:aink="http://schemas.microsoft.com/office/drawing/2016/ink" xmlns:am3d="http://schemas.microsoft.com/office/drawing/2017/model3d" xmlns:o="urn:schemas-microsoft-com:office:office" xmlns:r="http://schemas.openxmlformats.org/officeDocument/2006/relationships" xmlns:m="http://schemas.openxmlformats.org/officeDocument/2006/math" xmlns:v="urn:schemas-microsoft-com:vml" xmlns:wp14="http://schemas.microsoft.com/office/word/2010/wordprocessingDrawing" xmlns:wp="http://schemas.openxmlformats.org/drawingml/2006/wordprocessingDrawing" xmlns:w10="urn:schemas-microsoft-com:office:word" xmlns:w="http://schemas.openxmlformats.org/wordprocessingml/2006/main" xmlns:w14="http://schemas.microsoft.com/office/word/2010/wordml" xmlns:w15="http://schemas.microsoft.com/office/word/2012/wordml" xmlns:w16cex="http://schemas.microsoft.com/office/word/2018/wordml/cex" xmlns:w16cid="http://schemas.microsoft.com/office/word/2016/wordml/cid" xmlns:w16="http://schemas.microsoft.com/office/word/2018/wordml" xmlns:w16se="http://schemas.microsoft.com/office/word/2015/wordml/symex" xmlns:wpg="http://schemas.microsoft.com/office/word/2010/wordprocessingGroup" xmlns:wpi="http://schemas.microsoft.com/office/word/2010/wordprocessingInk" xmlns:wne="http://schemas.microsoft.com/office/word/2006/wordml" xmlns:wps="http://schemas.microsoft.com/office/word/2010/wordprocessingShape" mc:Ignorable="w14 w15 w16se w16cid w16 w16cex wp14">
+  <w:p>
+    <w:pPr>
+      <w:pStyle w:val="a4"/>
+    </w:pPr>
+  </w:p>
+</w:hdr>
+</file>
+
+<file path=word/header3.xml><?xml version="1.0" encoding="utf-8"?>
+<w:hdr xmlns:wpc="http://schemas.microsoft.com/office/word/2010/wordprocessingCanvas" xmlns:cx="http://schemas.microsoft.com/office/drawing/2014/chartex" xmlns:cx1="http://schemas.microsoft.com/office/drawing/2015/9/8/chartex" xmlns:cx2="http://schemas.microsoft.com/office/drawing/2015/10/21/chartex" xmlns:cx3="http://schemas.microsoft.com/office/drawing/2016/5/9/chartex" xmlns:cx4="http://schemas.microsoft.com/office/drawing/2016/5/10/chartex" xmlns:cx5="http://schemas.microsoft.com/office/drawing/2016/5/11/chartex" xmlns:cx6="http://schemas.microsoft.com/office/drawing/2016/5/12/chartex" xmlns:cx7="http://schemas.microsoft.com/office/drawing/2016/5/13/chartex" xmlns:cx8="http://schemas.microsoft.com/office/drawing/2016/5/14/chartex" xmlns:mc="http://schemas.openxmlformats.org/markup-compatibility/2006" xmlns:aink="http://schemas.microsoft.com/office/drawing/2016/ink" xmlns:am3d="http://schemas.microsoft.com/office/drawing/2017/model3d" xmlns:o="urn:schemas-microsoft-com:office:office" xmlns:r="http://schemas.openxmlformats.org/officeDocument/2006/relationships" xmlns:m="http://schemas.openxmlformats.org/officeDocument/2006/math" xmlns:v="urn:schemas-microsoft-com:vml" xmlns:wp14="http://schemas.microsoft.com/office/word/2010/wordprocessingDrawing" xmlns:wp="http://schemas.openxmlformats.org/drawingml/2006/wordprocessingDrawing" xmlns:w10="urn:schemas-microsoft-com:office:word" xmlns:w="http://schemas.openxmlformats.org/wordprocessingml/2006/main" xmlns:w14="http://schemas.microsoft.com/office/word/2010/wordml" xmlns:w15="http://schemas.microsoft.com/office/word/2012/wordml" xmlns:w16cex="http://schemas.microsoft.com/office/word/2018/wordml/cex" xmlns:w16cid="http://schemas.microsoft.com/office/word/2016/wordml/cid" xmlns:w16="http://schemas.microsoft.com/office/word/2018/wordml" xmlns:w16se="http://schemas.microsoft.com/office/word/2015/wordml/symex" xmlns:wpg="http://schemas.microsoft.com/office/word/2010/wordprocessingGroup" xmlns:wpi="http://schemas.microsoft.com/office/word/2010/wordprocessingInk" xmlns:wne="http://schemas.microsoft.com/office/word/2006/wordml" xmlns:wps="http://schemas.microsoft.com/office/word/2010/wordprocessingShape" mc:Ignorable="w14 w15 w16se w16cid w16 w16cex wp14">
+  <w:p>
+    <w:pPr>
+      <w:pStyle w:val="a4"/>
+    </w:pPr>
+  </w:p>
+</w:hdr>
+</file>
+
 <file path=word/numbering.xml><?xml version="1.0" encoding="utf-8"?>
 <w:numbering xmlns:wpc="http://schemas.microsoft.com/office/word/2010/wordprocessingCanvas" xmlns:cx="http://schemas.microsoft.com/office/drawing/2014/chartex" xmlns:cx1="http://schemas.microsoft.com/office/drawing/2015/9/8/chartex" xmlns:cx2="http://schemas.microsoft.com/office/drawing/2015/10/21/chartex" xmlns:cx3="http://schemas.microsoft.com/office/drawing/2016/5/9/chartex" xmlns:cx4="http://schemas.microsoft.com/office/drawing/2016/5/10/chartex" xmlns:cx5="http://schemas.microsoft.com/office/drawing/2016/5/11/chartex" xmlns:cx6="http://schemas.microsoft.com/office/drawing/2016/5/12/chartex" xmlns:cx7="http://schemas.microsoft.com/office/drawing/2016/5/13/chartex" xmlns:cx8="http://schemas.microsoft.com/office/drawing/2016/5/14/chartex" xmlns:mc="http://schemas.openxmlformats.org/markup-compatibility/2006" xmlns:aink="http://schemas.microsoft.com/office/drawing/2016/ink" xmlns:am3d="http://schemas.microsoft.com/office/drawing/2017/model3d" xmlns:o="urn:schemas-microsoft-com:office:office" xmlns:r="http://schemas.openxmlformats.org/officeDocument/2006/relationships" xmlns:m="http://schemas.openxmlformats.org/officeDocument/2006/math" xmlns:v="urn:schemas-microsoft-com:vml" xmlns:wp14="http://schemas.microsoft.com/office/word/2010/wordprocessingDrawing" xmlns:wp="http://schemas.openxmlformats.org/drawingml/2006/wordprocessingDrawing" xmlns:w10="urn:schemas-microsoft-com:office:word" xmlns:w="http://schemas.openxmlformats.org/wordprocessingml/2006/main" xmlns:w14="http://schemas.microsoft.com/office/word/2010/wordml" xmlns:w15="http://schemas.microsoft.com/office/word/2012/wordml" xmlns:w16cex="http://schemas.microsoft.com/office/word/2018/wordml/cex" xmlns:w16cid="http://schemas.microsoft.com/office/word/2016/wordml/cid" xmlns:w16="http://schemas.microsoft.com/office/word/2018/wordml" xmlns:w16se="http://schemas.microsoft.com/office/word/2015/wordml/symex" xmlns:wpg="http://schemas.microsoft.com/office/word/2010/wordprocessingGroup" xmlns:wpi="http://schemas.microsoft.com/office/word/2010/wordprocessingInk" xmlns:wne="http://schemas.microsoft.com/office/word/2006/wordml" xmlns:wps="http://schemas.microsoft.com/office/word/2010/wordprocessingShape" mc:Ignorable="w14 w15 w16se w16cid w16 w16cex wp14">
   <w:abstractNum w:abstractNumId="0" w15:restartNumberingAfterBreak="0">
@@ -2623,6 +4246,95 @@
       <w:lvlJc w:val="right"/>
       <w:pPr>
         <w:ind w:left="6480" w:hanging="180"/>
+      </w:pPr>
+    </w:lvl>
+  </w:abstractNum>
+  <w:abstractNum w:abstractNumId="8" w15:restartNumberingAfterBreak="0">
+    <w:nsid w:val="7E752993"/>
+    <w:multiLevelType w:val="hybridMultilevel"/>
+    <w:tmpl w:val="99EC60FE"/>
+    <w:lvl w:ilvl="0" w:tplc="D93C5BB4">
+      <w:start w:val="1"/>
+      <w:numFmt w:val="lowerLetter"/>
+      <w:lvlText w:val="%1."/>
+      <w:lvlJc w:val="left"/>
+      <w:pPr>
+        <w:ind w:left="1080" w:hanging="360"/>
+      </w:pPr>
+      <w:rPr>
+        <w:rFonts w:hint="default"/>
+      </w:rPr>
+    </w:lvl>
+    <w:lvl w:ilvl="1" w:tplc="04090019" w:tentative="1">
+      <w:start w:val="1"/>
+      <w:numFmt w:val="lowerLetter"/>
+      <w:lvlText w:val="%2)"/>
+      <w:lvlJc w:val="left"/>
+      <w:pPr>
+        <w:ind w:left="1560" w:hanging="420"/>
+      </w:pPr>
+    </w:lvl>
+    <w:lvl w:ilvl="2" w:tplc="0409001B" w:tentative="1">
+      <w:start w:val="1"/>
+      <w:numFmt w:val="lowerRoman"/>
+      <w:lvlText w:val="%3."/>
+      <w:lvlJc w:val="right"/>
+      <w:pPr>
+        <w:ind w:left="1980" w:hanging="420"/>
+      </w:pPr>
+    </w:lvl>
+    <w:lvl w:ilvl="3" w:tplc="0409000F" w:tentative="1">
+      <w:start w:val="1"/>
+      <w:numFmt w:val="decimal"/>
+      <w:lvlText w:val="%4."/>
+      <w:lvlJc w:val="left"/>
+      <w:pPr>
+        <w:ind w:left="2400" w:hanging="420"/>
+      </w:pPr>
+    </w:lvl>
+    <w:lvl w:ilvl="4" w:tplc="04090019" w:tentative="1">
+      <w:start w:val="1"/>
+      <w:numFmt w:val="lowerLetter"/>
+      <w:lvlText w:val="%5)"/>
+      <w:lvlJc w:val="left"/>
+      <w:pPr>
+        <w:ind w:left="2820" w:hanging="420"/>
+      </w:pPr>
+    </w:lvl>
+    <w:lvl w:ilvl="5" w:tplc="0409001B" w:tentative="1">
+      <w:start w:val="1"/>
+      <w:numFmt w:val="lowerRoman"/>
+      <w:lvlText w:val="%6."/>
+      <w:lvlJc w:val="right"/>
+      <w:pPr>
+        <w:ind w:left="3240" w:hanging="420"/>
+      </w:pPr>
+    </w:lvl>
+    <w:lvl w:ilvl="6" w:tplc="0409000F" w:tentative="1">
+      <w:start w:val="1"/>
+      <w:numFmt w:val="decimal"/>
+      <w:lvlText w:val="%7."/>
+      <w:lvlJc w:val="left"/>
+      <w:pPr>
+        <w:ind w:left="3660" w:hanging="420"/>
+      </w:pPr>
+    </w:lvl>
+    <w:lvl w:ilvl="7" w:tplc="04090019" w:tentative="1">
+      <w:start w:val="1"/>
+      <w:numFmt w:val="lowerLetter"/>
+      <w:lvlText w:val="%8)"/>
+      <w:lvlJc w:val="left"/>
+      <w:pPr>
+        <w:ind w:left="4080" w:hanging="420"/>
+      </w:pPr>
+    </w:lvl>
+    <w:lvl w:ilvl="8" w:tplc="0409001B" w:tentative="1">
+      <w:start w:val="1"/>
+      <w:numFmt w:val="lowerRoman"/>
+      <w:lvlText w:val="%9."/>
+      <w:lvlJc w:val="right"/>
+      <w:pPr>
+        <w:ind w:left="4500" w:hanging="420"/>
       </w:pPr>
     </w:lvl>
   </w:abstractNum>
@@ -2649,6 +4361,9 @@
   </w:num>
   <w:num w:numId="8">
     <w:abstractNumId w:val="5"/>
+  </w:num>
+  <w:num w:numId="9">
+    <w:abstractNumId w:val="8"/>
   </w:num>
 </w:numbering>
 </file>
@@ -3136,6 +4851,22 @@
       <w:color w:val="808080"/>
     </w:rPr>
   </w:style>
+  <w:style w:type="table" w:styleId="a9">
+    <w:name w:val="Table Grid"/>
+    <w:basedOn w:val="a1"/>
+    <w:uiPriority w:val="39"/>
+    <w:rsid w:val="00BA70DB"/>
+    <w:tblPr>
+      <w:tblBorders>
+        <w:top w:val="single" w:sz="4" w:space="0" w:color="auto"/>
+        <w:left w:val="single" w:sz="4" w:space="0" w:color="auto"/>
+        <w:bottom w:val="single" w:sz="4" w:space="0" w:color="auto"/>
+        <w:right w:val="single" w:sz="4" w:space="0" w:color="auto"/>
+        <w:insideH w:val="single" w:sz="4" w:space="0" w:color="auto"/>
+        <w:insideV w:val="single" w:sz="4" w:space="0" w:color="auto"/>
+      </w:tblBorders>
+    </w:tblPr>
+  </w:style>
 </w:styles>
 </file>
 

--- a/TwoPageSummary.docx
+++ b/TwoPageSummary.docx
@@ -242,13 +242,23 @@
           <w:szCs w:val="24"/>
         </w:rPr>
       </w:pPr>
-      <w:r>
-        <w:rPr>
-          <w:rFonts w:ascii="Times New Roman" w:hAnsi="Times New Roman" w:cs="Times New Roman"/>
-          <w:sz w:val="24"/>
-          <w:szCs w:val="24"/>
-        </w:rPr>
-        <w:t>During checking the data set, there are several suspicious data points arise:</w:t>
+      <w:proofErr w:type="gramStart"/>
+      <w:r>
+        <w:rPr>
+          <w:rFonts w:ascii="Times New Roman" w:hAnsi="Times New Roman" w:cs="Times New Roman"/>
+          <w:sz w:val="24"/>
+          <w:szCs w:val="24"/>
+        </w:rPr>
+        <w:t>During checking the data set, there</w:t>
+      </w:r>
+      <w:proofErr w:type="gramEnd"/>
+      <w:r>
+        <w:rPr>
+          <w:rFonts w:ascii="Times New Roman" w:hAnsi="Times New Roman" w:cs="Times New Roman"/>
+          <w:sz w:val="24"/>
+          <w:szCs w:val="24"/>
+        </w:rPr>
+        <w:t xml:space="preserve"> are several suspicious data points arise:</w:t>
       </w:r>
     </w:p>
     <w:p>
@@ -280,7 +290,30 @@
           <w:szCs w:val="24"/>
           <w:lang w:eastAsia="zh-CN"/>
         </w:rPr>
-        <w:t xml:space="preserve">s we know from (), the bodyfat that </w:t>
+        <w:t xml:space="preserve">s we know from </w:t>
+      </w:r>
+      <w:proofErr w:type="spellStart"/>
+      <w:r>
+        <w:rPr>
+          <w:rFonts w:ascii="Times New Roman" w:hAnsi="Times New Roman" w:cs="Times New Roman"/>
+        </w:rPr>
+        <w:t>Katch</w:t>
+      </w:r>
+      <w:proofErr w:type="spellEnd"/>
+      <w:r>
+        <w:rPr>
+          <w:rFonts w:ascii="Times New Roman" w:hAnsi="Times New Roman" w:cs="Times New Roman"/>
+        </w:rPr>
+        <w:t xml:space="preserve"> and McArdle (1977), p. 111 or Wilmore (1976), p. 123</w:t>
+      </w:r>
+      <w:r>
+        <w:rPr>
+          <w:rFonts w:ascii="Times New Roman" w:eastAsia="等线" w:hAnsi="Times New Roman" w:cs="Times New Roman"/>
+          <w:sz w:val="24"/>
+          <w:szCs w:val="24"/>
+          <w:lang w:eastAsia="zh-CN"/>
+        </w:rPr>
+        <w:t xml:space="preserve">, the bodyfat that </w:t>
       </w:r>
       <w:r>
         <w:rPr>
@@ -693,7 +726,27 @@
           <w:szCs w:val="24"/>
           <w:lang w:eastAsia="zh-CN"/>
         </w:rPr>
-        <w:t>nd, in order to make it easy-to-use, we think the rule of thumb shall be:</w:t>
+        <w:t xml:space="preserve">nd, </w:t>
+      </w:r>
+      <w:proofErr w:type="gramStart"/>
+      <w:r>
+        <w:rPr>
+          <w:rFonts w:ascii="Times New Roman" w:eastAsia="等线" w:hAnsi="Times New Roman" w:cs="Times New Roman"/>
+          <w:sz w:val="24"/>
+          <w:szCs w:val="24"/>
+          <w:lang w:eastAsia="zh-CN"/>
+        </w:rPr>
+        <w:t>in order to</w:t>
+      </w:r>
+      <w:proofErr w:type="gramEnd"/>
+      <w:r>
+        <w:rPr>
+          <w:rFonts w:ascii="Times New Roman" w:eastAsia="等线" w:hAnsi="Times New Roman" w:cs="Times New Roman"/>
+          <w:sz w:val="24"/>
+          <w:szCs w:val="24"/>
+          <w:lang w:eastAsia="zh-CN"/>
+        </w:rPr>
+        <w:t xml:space="preserve"> make it easy-to-use, we think the rule of thumb shall be:</w:t>
       </w:r>
     </w:p>
     <w:p>
@@ -725,7 +778,7 @@
         <w:pStyle w:val="a3"/>
         <w:ind w:firstLine="360"/>
         <w:rPr>
-          <w:rFonts w:ascii="Times New Roman" w:eastAsia="等线" w:hAnsi="Times New Roman" w:cs="Times New Roman" w:hint="eastAsia"/>
+          <w:rFonts w:ascii="Times New Roman" w:eastAsia="等线" w:hAnsi="Times New Roman" w:cs="Times New Roman"/>
           <w:sz w:val="24"/>
           <w:szCs w:val="24"/>
           <w:lang w:eastAsia="zh-CN"/>
@@ -878,15 +931,7 @@
           <w:sz w:val="24"/>
           <w:szCs w:val="24"/>
         </w:rPr>
-        <w:t xml:space="preserve"> centimeters</w:t>
-      </w:r>
-      <w:r>
-        <w:rPr>
-          <w:rFonts w:ascii="Times New Roman" w:hAnsi="Times New Roman" w:cs="Times New Roman"/>
-          <w:sz w:val="24"/>
-          <w:szCs w:val="24"/>
-        </w:rPr>
-        <w:t xml:space="preserve">, centimeters, </w:t>
+        <w:t xml:space="preserve"> centimeters, centimeters, </w:t>
       </w:r>
       <w:proofErr w:type="spellStart"/>
       <w:r>
@@ -1120,7 +1165,25 @@
           <w:sz w:val="24"/>
           <w:szCs w:val="24"/>
         </w:rPr>
-        <w:t>very result of weight times abdomen increases in 1 centimeter*</w:t>
+        <w:t xml:space="preserve">very result of weight </w:t>
+      </w:r>
+      <w:proofErr w:type="gramStart"/>
+      <w:r>
+        <w:rPr>
+          <w:rFonts w:ascii="Times New Roman" w:hAnsi="Times New Roman" w:cs="Times New Roman"/>
+          <w:sz w:val="24"/>
+          <w:szCs w:val="24"/>
+        </w:rPr>
+        <w:t>times</w:t>
+      </w:r>
+      <w:proofErr w:type="gramEnd"/>
+      <w:r>
+        <w:rPr>
+          <w:rFonts w:ascii="Times New Roman" w:hAnsi="Times New Roman" w:cs="Times New Roman"/>
+          <w:sz w:val="24"/>
+          <w:szCs w:val="24"/>
+        </w:rPr>
+        <w:t xml:space="preserve"> abdomen increases in 1 centimeter*</w:t>
       </w:r>
       <w:proofErr w:type="spellStart"/>
       <w:r>
@@ -2317,6 +2380,7 @@
                 <w:szCs w:val="24"/>
               </w:rPr>
             </w:pPr>
+            <w:proofErr w:type="gramStart"/>
             <w:r>
               <w:rPr>
                 <w:rFonts w:ascii="Times New Roman" w:hAnsi="Times New Roman" w:cs="Times New Roman" w:hint="eastAsia"/>
@@ -2333,6 +2397,7 @@
               </w:rPr>
               <w:t>BDOMEN:WEIGHT</w:t>
             </w:r>
+            <w:proofErr w:type="gramEnd"/>
           </w:p>
         </w:tc>
         <w:tc>
@@ -2849,15 +2914,15 @@
       <w:pPr>
         <w:ind w:firstLineChars="150" w:firstLine="360"/>
         <w:rPr>
-          <w:rFonts w:ascii="Times New Roman" w:eastAsiaTheme="minorHAnsi" w:hAnsi="Times New Roman" w:cs="Times New Roman" w:hint="eastAsia"/>
-          <w:lang w:eastAsia="en-US"/>
-        </w:rPr>
-      </w:pPr>
-      <w:r>
-        <w:rPr>
           <w:rFonts w:ascii="Times New Roman" w:eastAsiaTheme="minorHAnsi" w:hAnsi="Times New Roman" w:cs="Times New Roman"/>
           <w:lang w:eastAsia="en-US"/>
         </w:rPr>
+      </w:pPr>
+      <w:r>
+        <w:rPr>
+          <w:rFonts w:ascii="Times New Roman" w:eastAsiaTheme="minorHAnsi" w:hAnsi="Times New Roman" w:cs="Times New Roman"/>
+          <w:lang w:eastAsia="en-US"/>
+        </w:rPr>
         <w:t xml:space="preserve">We checked the following four assumptions for MLR. </w:t>
       </w:r>
     </w:p>
@@ -3033,7 +3098,7 @@
       <w:pPr>
         <w:pStyle w:val="a3"/>
         <w:rPr>
-          <w:rFonts w:ascii="Times New Roman" w:eastAsia="等线" w:hAnsi="Times New Roman" w:cs="Times New Roman" w:hint="eastAsia"/>
+          <w:rFonts w:ascii="Times New Roman" w:eastAsia="等线" w:hAnsi="Times New Roman" w:cs="Times New Roman"/>
           <w:sz w:val="24"/>
           <w:szCs w:val="24"/>
           <w:lang w:eastAsia="zh-CN"/>
@@ -3167,7 +3232,7 @@
       <w:pPr>
         <w:pStyle w:val="a3"/>
         <w:rPr>
-          <w:rFonts w:ascii="Times New Roman" w:eastAsia="等线" w:hAnsi="Times New Roman" w:cs="Times New Roman" w:hint="eastAsia"/>
+          <w:rFonts w:ascii="Times New Roman" w:eastAsia="等线" w:hAnsi="Times New Roman" w:cs="Times New Roman"/>
           <w:sz w:val="24"/>
           <w:szCs w:val="24"/>
           <w:lang w:eastAsia="zh-CN"/>
@@ -3393,33 +3458,85 @@
       </w:r>
     </w:p>
     <w:p>
-      <w:r>
+      <w:pPr>
         <w:rPr>
           <w:rFonts w:ascii="Times New Roman" w:hAnsi="Times New Roman" w:cs="Times New Roman"/>
           <w:b/>
           <w:bCs/>
         </w:rPr>
+      </w:pPr>
+    </w:p>
+    <w:p>
+      <w:pPr>
+        <w:rPr>
+          <w:rFonts w:ascii="Times New Roman" w:hAnsi="Times New Roman" w:cs="Times New Roman"/>
+          <w:b/>
+          <w:bCs/>
+        </w:rPr>
+      </w:pPr>
+    </w:p>
+    <w:p>
+      <w:pPr>
+        <w:rPr>
+          <w:rFonts w:ascii="Times New Roman" w:hAnsi="Times New Roman" w:cs="Times New Roman"/>
+          <w:b/>
+          <w:bCs/>
+        </w:rPr>
+      </w:pPr>
+      <w:r>
+        <w:rPr>
+          <w:rFonts w:ascii="Times New Roman" w:hAnsi="Times New Roman" w:cs="Times New Roman"/>
+          <w:b/>
+          <w:bCs/>
+        </w:rPr>
+        <w:lastRenderedPageBreak/>
         <w:t xml:space="preserve">References: </w:t>
       </w:r>
-      <w:r>
-        <w:rPr>
-          <w:rFonts w:ascii="Times New Roman" w:hAnsi="Times New Roman" w:cs="Times New Roman"/>
-        </w:rPr>
-        <w:t>must be only on the 3</w:t>
-      </w:r>
-      <w:r>
-        <w:rPr>
-          <w:rFonts w:ascii="Times New Roman" w:hAnsi="Times New Roman" w:cs="Times New Roman"/>
-          <w:vertAlign w:val="superscript"/>
-        </w:rPr>
-        <w:t>rd</w:t>
-      </w:r>
-      <w:r>
-        <w:rPr>
-          <w:rFonts w:ascii="Times New Roman" w:hAnsi="Times New Roman" w:cs="Times New Roman"/>
-        </w:rPr>
-        <w:t xml:space="preserve"> page and may not exceed more than one page.</w:t>
-      </w:r>
+    </w:p>
+    <w:p>
+      <w:pPr>
+        <w:ind w:firstLine="720"/>
+        <w:rPr>
+          <w:rFonts w:ascii="Times New Roman" w:hAnsi="Times New Roman" w:cs="Times New Roman"/>
+        </w:rPr>
+      </w:pPr>
+      <w:proofErr w:type="spellStart"/>
+      <w:r>
+        <w:rPr>
+          <w:rFonts w:ascii="Times New Roman" w:hAnsi="Times New Roman" w:cs="Times New Roman"/>
+        </w:rPr>
+        <w:t>Katch</w:t>
+      </w:r>
+      <w:proofErr w:type="spellEnd"/>
+      <w:r>
+        <w:rPr>
+          <w:rFonts w:ascii="Times New Roman" w:hAnsi="Times New Roman" w:cs="Times New Roman"/>
+        </w:rPr>
+        <w:t xml:space="preserve">, Frank and McArdle, William (1977). _Nutrition, Weight Control, and Exercise_, Houghton Mifflin Co., Boston.  </w:t>
+      </w:r>
+    </w:p>
+    <w:p>
+      <w:pPr>
+        <w:rPr>
+          <w:rFonts w:ascii="Times New Roman" w:hAnsi="Times New Roman" w:cs="Times New Roman"/>
+        </w:rPr>
+      </w:pPr>
+      <w:r>
+        <w:tab/>
+      </w:r>
+      <w:r>
+        <w:rPr>
+          <w:rFonts w:ascii="Times New Roman" w:hAnsi="Times New Roman" w:cs="Times New Roman"/>
+        </w:rPr>
+        <w:t>Wilmore, Jack (1976). _Athletic Training and Physical Fitness: Physiological Principles of the Conditioning Process_, Allyn and Bacon, Inc., Boston.</w:t>
+      </w:r>
+    </w:p>
+    <w:p>
+      <w:pPr>
+        <w:rPr>
+          <w:rFonts w:hint="eastAsia"/>
+        </w:rPr>
+      </w:pPr>
     </w:p>
     <w:sectPr>
       <w:headerReference w:type="even" r:id="rId7"/>

--- a/TwoPageSummary.docx
+++ b/TwoPageSummary.docx
@@ -1287,15 +1287,39 @@
           <w:sz w:val="24"/>
           <w:szCs w:val="24"/>
         </w:rPr>
-        <w:t>we tried different combination</w:t>
-      </w:r>
-      <w:r>
-        <w:rPr>
-          <w:rFonts w:ascii="Times New Roman" w:hAnsi="Times New Roman" w:cs="Times New Roman"/>
-          <w:sz w:val="24"/>
-          <w:szCs w:val="24"/>
-        </w:rPr>
-        <w:t>s between ABDOMEN, WEIGHT and WRIST, and used cross validation to choose</w:t>
+        <w:t>we</w:t>
+      </w:r>
+      <w:r>
+        <w:rPr>
+          <w:rFonts w:ascii="Times New Roman" w:hAnsi="Times New Roman" w:cs="Times New Roman"/>
+          <w:sz w:val="24"/>
+          <w:szCs w:val="24"/>
+        </w:rPr>
+        <w:t xml:space="preserve"> searched over</w:t>
+      </w:r>
+      <w:r>
+        <w:rPr>
+          <w:rFonts w:ascii="Times New Roman" w:hAnsi="Times New Roman" w:cs="Times New Roman"/>
+          <w:sz w:val="24"/>
+          <w:szCs w:val="24"/>
+        </w:rPr>
+        <w:t xml:space="preserve"> different </w:t>
+      </w:r>
+      <w:r>
+        <w:rPr>
+          <w:rFonts w:ascii="Times New Roman" w:hAnsi="Times New Roman" w:cs="Times New Roman"/>
+          <w:sz w:val="24"/>
+          <w:szCs w:val="24"/>
+        </w:rPr>
+        <w:t>model based on BIC</w:t>
+      </w:r>
+      <w:r>
+        <w:rPr>
+          <w:rFonts w:ascii="Times New Roman" w:hAnsi="Times New Roman" w:cs="Times New Roman"/>
+          <w:sz w:val="24"/>
+          <w:szCs w:val="24"/>
+        </w:rPr>
+        <w:t>, and used cross validation to choose</w:t>
       </w:r>
       <w:r>
         <w:rPr>
@@ -3383,7 +3407,31 @@
           <w:sz w:val="24"/>
           <w:szCs w:val="24"/>
         </w:rPr>
-        <w:t xml:space="preserve"> Data Cleaning, Model Strengths/Weaknesses, Reviewing</w:t>
+        <w:t xml:space="preserve"> </w:t>
+      </w:r>
+      <w:r>
+        <w:rPr>
+          <w:rFonts w:ascii="Times New Roman" w:hAnsi="Times New Roman" w:cs="Times New Roman"/>
+          <w:sz w:val="24"/>
+          <w:szCs w:val="24"/>
+        </w:rPr>
+        <w:t xml:space="preserve">Summary: </w:t>
+      </w:r>
+      <w:r>
+        <w:rPr>
+          <w:rFonts w:ascii="Times New Roman" w:hAnsi="Times New Roman" w:cs="Times New Roman"/>
+          <w:sz w:val="24"/>
+          <w:szCs w:val="24"/>
+        </w:rPr>
+        <w:t>Data Cleaning, Model Strengths/Weaknesses, Reviewing</w:t>
+      </w:r>
+      <w:r>
+        <w:rPr>
+          <w:rFonts w:ascii="Times New Roman" w:hAnsi="Times New Roman" w:cs="Times New Roman"/>
+          <w:sz w:val="24"/>
+          <w:szCs w:val="24"/>
+        </w:rPr>
+        <w:t>. Slides: Background to Model Selection</w:t>
       </w:r>
     </w:p>
     <w:p>
@@ -3394,32 +3442,31 @@
           <w:rFonts w:ascii="Times New Roman" w:hAnsi="Times New Roman" w:cs="Times New Roman"/>
           <w:sz w:val="24"/>
           <w:szCs w:val="24"/>
-          <w:lang w:eastAsia="zh-CN"/>
-        </w:rPr>
-      </w:pPr>
-      <w:r>
-        <w:rPr>
-          <w:rFonts w:ascii="Times New Roman" w:hAnsi="Times New Roman" w:cs="Times New Roman"/>
-          <w:sz w:val="24"/>
-          <w:szCs w:val="24"/>
-        </w:rPr>
-        <w:t xml:space="preserve">YZ: </w:t>
-      </w:r>
-      <w:r>
-        <w:rPr>
-          <w:rFonts w:ascii="Times New Roman" w:hAnsi="Times New Roman" w:cs="Times New Roman"/>
-          <w:sz w:val="24"/>
-          <w:szCs w:val="24"/>
-        </w:rPr>
-        <w:t xml:space="preserve">Purposed Model, </w:t>
-      </w:r>
-      <w:r>
-        <w:rPr>
-          <w:rFonts w:ascii="Times New Roman" w:hAnsi="Times New Roman" w:cs="Times New Roman"/>
-          <w:sz w:val="24"/>
-          <w:szCs w:val="24"/>
-        </w:rPr>
-        <w:t>Model Diagnostics</w:t>
+        </w:rPr>
+      </w:pPr>
+      <w:r>
+        <w:rPr>
+          <w:rFonts w:ascii="Times New Roman" w:hAnsi="Times New Roman" w:cs="Times New Roman"/>
+          <w:sz w:val="24"/>
+          <w:szCs w:val="24"/>
+        </w:rPr>
+        <w:t xml:space="preserve">ZJ: Summary: </w:t>
+      </w:r>
+      <w:r>
+        <w:rPr>
+          <w:rFonts w:ascii="Times New Roman" w:hAnsi="Times New Roman" w:cs="Times New Roman"/>
+          <w:sz w:val="24"/>
+          <w:szCs w:val="24"/>
+        </w:rPr>
+        <w:t>Statistical Inference</w:t>
+      </w:r>
+      <w:r>
+        <w:rPr>
+          <w:rFonts w:ascii="Times New Roman" w:hAnsi="Times New Roman" w:cs="Times New Roman"/>
+          <w:sz w:val="24"/>
+          <w:szCs w:val="24"/>
+        </w:rPr>
+        <w:t>. Slides: Inference</w:t>
       </w:r>
     </w:p>
     <w:p>
@@ -3430,35 +3477,79 @@
           <w:rFonts w:ascii="Times New Roman" w:hAnsi="Times New Roman" w:cs="Times New Roman"/>
           <w:sz w:val="24"/>
           <w:szCs w:val="24"/>
-        </w:rPr>
-      </w:pPr>
-      <w:r>
-        <w:rPr>
-          <w:rFonts w:ascii="Times New Roman" w:hAnsi="Times New Roman" w:cs="Times New Roman"/>
-          <w:sz w:val="24"/>
-          <w:szCs w:val="24"/>
-        </w:rPr>
-        <w:t>ZJ:</w:t>
-      </w:r>
-      <w:r>
-        <w:rPr>
-          <w:rFonts w:ascii="Times New Roman" w:hAnsi="Times New Roman" w:cs="Times New Roman"/>
-          <w:sz w:val="24"/>
-          <w:szCs w:val="24"/>
-        </w:rPr>
-        <w:t xml:space="preserve"> </w:t>
-      </w:r>
-      <w:r>
-        <w:rPr>
-          <w:rFonts w:ascii="Times New Roman" w:hAnsi="Times New Roman" w:cs="Times New Roman"/>
-          <w:sz w:val="24"/>
-          <w:szCs w:val="24"/>
-        </w:rPr>
-        <w:t>Statistical Inference</w:t>
+          <w:lang w:eastAsia="zh-CN"/>
+        </w:rPr>
+      </w:pPr>
+      <w:r>
+        <w:rPr>
+          <w:rFonts w:ascii="Times New Roman" w:hAnsi="Times New Roman" w:cs="Times New Roman"/>
+          <w:sz w:val="24"/>
+          <w:szCs w:val="24"/>
+        </w:rPr>
+        <w:t xml:space="preserve">YZ: </w:t>
+      </w:r>
+      <w:r>
+        <w:rPr>
+          <w:rFonts w:ascii="Times New Roman" w:hAnsi="Times New Roman" w:cs="Times New Roman"/>
+          <w:sz w:val="24"/>
+          <w:szCs w:val="24"/>
+        </w:rPr>
+        <w:t xml:space="preserve">Purposed Model, </w:t>
+      </w:r>
+      <w:r>
+        <w:rPr>
+          <w:rFonts w:ascii="Times New Roman" w:hAnsi="Times New Roman" w:cs="Times New Roman"/>
+          <w:sz w:val="24"/>
+          <w:szCs w:val="24"/>
+        </w:rPr>
+        <w:t>Model Diagnostics</w:t>
+      </w:r>
+      <w:r>
+        <w:rPr>
+          <w:rFonts w:ascii="Times New Roman" w:hAnsi="Times New Roman" w:cs="Times New Roman"/>
+          <w:sz w:val="24"/>
+          <w:szCs w:val="24"/>
+        </w:rPr>
+        <w:t>. Slides:</w:t>
+      </w:r>
+      <w:r>
+        <w:rPr>
+          <w:rFonts w:ascii="Times New Roman" w:hAnsi="Times New Roman" w:cs="Times New Roman"/>
+          <w:sz w:val="24"/>
+          <w:szCs w:val="24"/>
+        </w:rPr>
+        <w:t xml:space="preserve"> Model </w:t>
+      </w:r>
+      <w:r>
+        <w:rPr>
+          <w:rFonts w:ascii="Times New Roman" w:hAnsi="Times New Roman" w:cs="Times New Roman"/>
+          <w:sz w:val="24"/>
+          <w:szCs w:val="24"/>
+        </w:rPr>
+        <w:t>Diagnostics</w:t>
+      </w:r>
+      <w:r>
+        <w:rPr>
+          <w:rFonts w:ascii="Times New Roman" w:hAnsi="Times New Roman" w:cs="Times New Roman"/>
+          <w:sz w:val="24"/>
+          <w:szCs w:val="24"/>
+        </w:rPr>
+        <w:t xml:space="preserve"> and Further Improvement</w:t>
       </w:r>
     </w:p>
     <w:p>
       <w:pPr>
+        <w:pStyle w:val="a3"/>
+        <w:ind w:firstLine="720"/>
+        <w:rPr>
+          <w:rFonts w:ascii="Times New Roman" w:hAnsi="Times New Roman" w:cs="Times New Roman"/>
+          <w:sz w:val="24"/>
+          <w:szCs w:val="24"/>
+        </w:rPr>
+      </w:pPr>
+    </w:p>
+    <w:p>
+      <w:pPr>
         <w:rPr>
           <w:rFonts w:ascii="Times New Roman" w:hAnsi="Times New Roman" w:cs="Times New Roman"/>
           <w:b/>
@@ -3489,7 +3580,6 @@
           <w:b/>
           <w:bCs/>
         </w:rPr>
-        <w:lastRenderedPageBreak/>
         <w:t xml:space="preserve">References: </w:t>
       </w:r>
     </w:p>
@@ -3531,20 +3621,8 @@
         <w:t>Wilmore, Jack (1976). _Athletic Training and Physical Fitness: Physiological Principles of the Conditioning Process_, Allyn and Bacon, Inc., Boston.</w:t>
       </w:r>
     </w:p>
-    <w:p>
-      <w:pPr>
-        <w:rPr>
-          <w:rFonts w:hint="eastAsia"/>
-        </w:rPr>
-      </w:pPr>
-    </w:p>
+    <w:p/>
     <w:sectPr>
-      <w:headerReference w:type="even" r:id="rId7"/>
-      <w:headerReference w:type="default" r:id="rId8"/>
-      <w:footerReference w:type="even" r:id="rId9"/>
-      <w:footerReference w:type="default" r:id="rId10"/>
-      <w:headerReference w:type="first" r:id="rId11"/>
-      <w:footerReference w:type="first" r:id="rId12"/>
       <w:pgSz w:w="12240" w:h="15840"/>
       <w:pgMar w:top="1440" w:right="1440" w:bottom="1440" w:left="1440" w:header="720" w:footer="720" w:gutter="0"/>
       <w:cols w:space="720"/>
@@ -3573,36 +3651,6 @@
 </w:endnotes>
 </file>
 
-<file path=word/footer1.xml><?xml version="1.0" encoding="utf-8"?>
-<w:ftr xmlns:wpc="http://schemas.microsoft.com/office/word/2010/wordprocessingCanvas" xmlns:cx="http://schemas.microsoft.com/office/drawing/2014/chartex" xmlns:cx1="http://schemas.microsoft.com/office/drawing/2015/9/8/chartex" xmlns:cx2="http://schemas.microsoft.com/office/drawing/2015/10/21/chartex" xmlns:cx3="http://schemas.microsoft.com/office/drawing/2016/5/9/chartex" xmlns:cx4="http://schemas.microsoft.com/office/drawing/2016/5/10/chartex" xmlns:cx5="http://schemas.microsoft.com/office/drawing/2016/5/11/chartex" xmlns:cx6="http://schemas.microsoft.com/office/drawing/2016/5/12/chartex" xmlns:cx7="http://schemas.microsoft.com/office/drawing/2016/5/13/chartex" xmlns:cx8="http://schemas.microsoft.com/office/drawing/2016/5/14/chartex" xmlns:mc="http://schemas.openxmlformats.org/markup-compatibility/2006" xmlns:aink="http://schemas.microsoft.com/office/drawing/2016/ink" xmlns:am3d="http://schemas.microsoft.com/office/drawing/2017/model3d" xmlns:o="urn:schemas-microsoft-com:office:office" xmlns:r="http://schemas.openxmlformats.org/officeDocument/2006/relationships" xmlns:m="http://schemas.openxmlformats.org/officeDocument/2006/math" xmlns:v="urn:schemas-microsoft-com:vml" xmlns:wp14="http://schemas.microsoft.com/office/word/2010/wordprocessingDrawing" xmlns:wp="http://schemas.openxmlformats.org/drawingml/2006/wordprocessingDrawing" xmlns:w10="urn:schemas-microsoft-com:office:word" xmlns:w="http://schemas.openxmlformats.org/wordprocessingml/2006/main" xmlns:w14="http://schemas.microsoft.com/office/word/2010/wordml" xmlns:w15="http://schemas.microsoft.com/office/word/2012/wordml" xmlns:w16cex="http://schemas.microsoft.com/office/word/2018/wordml/cex" xmlns:w16cid="http://schemas.microsoft.com/office/word/2016/wordml/cid" xmlns:w16="http://schemas.microsoft.com/office/word/2018/wordml" xmlns:w16se="http://schemas.microsoft.com/office/word/2015/wordml/symex" xmlns:wpg="http://schemas.microsoft.com/office/word/2010/wordprocessingGroup" xmlns:wpi="http://schemas.microsoft.com/office/word/2010/wordprocessingInk" xmlns:wne="http://schemas.microsoft.com/office/word/2006/wordml" xmlns:wps="http://schemas.microsoft.com/office/word/2010/wordprocessingShape" mc:Ignorable="w14 w15 w16se w16cid w16 w16cex wp14">
-  <w:p>
-    <w:pPr>
-      <w:pStyle w:val="a6"/>
-    </w:pPr>
-  </w:p>
-</w:ftr>
-</file>
-
-<file path=word/footer2.xml><?xml version="1.0" encoding="utf-8"?>
-<w:ftr xmlns:wpc="http://schemas.microsoft.com/office/word/2010/wordprocessingCanvas" xmlns:cx="http://schemas.microsoft.com/office/drawing/2014/chartex" xmlns:cx1="http://schemas.microsoft.com/office/drawing/2015/9/8/chartex" xmlns:cx2="http://schemas.microsoft.com/office/drawing/2015/10/21/chartex" xmlns:cx3="http://schemas.microsoft.com/office/drawing/2016/5/9/chartex" xmlns:cx4="http://schemas.microsoft.com/office/drawing/2016/5/10/chartex" xmlns:cx5="http://schemas.microsoft.com/office/drawing/2016/5/11/chartex" xmlns:cx6="http://schemas.microsoft.com/office/drawing/2016/5/12/chartex" xmlns:cx7="http://schemas.microsoft.com/office/drawing/2016/5/13/chartex" xmlns:cx8="http://schemas.microsoft.com/office/drawing/2016/5/14/chartex" xmlns:mc="http://schemas.openxmlformats.org/markup-compatibility/2006" xmlns:aink="http://schemas.microsoft.com/office/drawing/2016/ink" xmlns:am3d="http://schemas.microsoft.com/office/drawing/2017/model3d" xmlns:o="urn:schemas-microsoft-com:office:office" xmlns:r="http://schemas.openxmlformats.org/officeDocument/2006/relationships" xmlns:m="http://schemas.openxmlformats.org/officeDocument/2006/math" xmlns:v="urn:schemas-microsoft-com:vml" xmlns:wp14="http://schemas.microsoft.com/office/word/2010/wordprocessingDrawing" xmlns:wp="http://schemas.openxmlformats.org/drawingml/2006/wordprocessingDrawing" xmlns:w10="urn:schemas-microsoft-com:office:word" xmlns:w="http://schemas.openxmlformats.org/wordprocessingml/2006/main" xmlns:w14="http://schemas.microsoft.com/office/word/2010/wordml" xmlns:w15="http://schemas.microsoft.com/office/word/2012/wordml" xmlns:w16cex="http://schemas.microsoft.com/office/word/2018/wordml/cex" xmlns:w16cid="http://schemas.microsoft.com/office/word/2016/wordml/cid" xmlns:w16="http://schemas.microsoft.com/office/word/2018/wordml" xmlns:w16se="http://schemas.microsoft.com/office/word/2015/wordml/symex" xmlns:wpg="http://schemas.microsoft.com/office/word/2010/wordprocessingGroup" xmlns:wpi="http://schemas.microsoft.com/office/word/2010/wordprocessingInk" xmlns:wne="http://schemas.microsoft.com/office/word/2006/wordml" xmlns:wps="http://schemas.microsoft.com/office/word/2010/wordprocessingShape" mc:Ignorable="w14 w15 w16se w16cid w16 w16cex wp14">
-  <w:p>
-    <w:pPr>
-      <w:pStyle w:val="a6"/>
-    </w:pPr>
-  </w:p>
-</w:ftr>
-</file>
-
-<file path=word/footer3.xml><?xml version="1.0" encoding="utf-8"?>
-<w:ftr xmlns:wpc="http://schemas.microsoft.com/office/word/2010/wordprocessingCanvas" xmlns:cx="http://schemas.microsoft.com/office/drawing/2014/chartex" xmlns:cx1="http://schemas.microsoft.com/office/drawing/2015/9/8/chartex" xmlns:cx2="http://schemas.microsoft.com/office/drawing/2015/10/21/chartex" xmlns:cx3="http://schemas.microsoft.com/office/drawing/2016/5/9/chartex" xmlns:cx4="http://schemas.microsoft.com/office/drawing/2016/5/10/chartex" xmlns:cx5="http://schemas.microsoft.com/office/drawing/2016/5/11/chartex" xmlns:cx6="http://schemas.microsoft.com/office/drawing/2016/5/12/chartex" xmlns:cx7="http://schemas.microsoft.com/office/drawing/2016/5/13/chartex" xmlns:cx8="http://schemas.microsoft.com/office/drawing/2016/5/14/chartex" xmlns:mc="http://schemas.openxmlformats.org/markup-compatibility/2006" xmlns:aink="http://schemas.microsoft.com/office/drawing/2016/ink" xmlns:am3d="http://schemas.microsoft.com/office/drawing/2017/model3d" xmlns:o="urn:schemas-microsoft-com:office:office" xmlns:r="http://schemas.openxmlformats.org/officeDocument/2006/relationships" xmlns:m="http://schemas.openxmlformats.org/officeDocument/2006/math" xmlns:v="urn:schemas-microsoft-com:vml" xmlns:wp14="http://schemas.microsoft.com/office/word/2010/wordprocessingDrawing" xmlns:wp="http://schemas.openxmlformats.org/drawingml/2006/wordprocessingDrawing" xmlns:w10="urn:schemas-microsoft-com:office:word" xmlns:w="http://schemas.openxmlformats.org/wordprocessingml/2006/main" xmlns:w14="http://schemas.microsoft.com/office/word/2010/wordml" xmlns:w15="http://schemas.microsoft.com/office/word/2012/wordml" xmlns:w16cex="http://schemas.microsoft.com/office/word/2018/wordml/cex" xmlns:w16cid="http://schemas.microsoft.com/office/word/2016/wordml/cid" xmlns:w16="http://schemas.microsoft.com/office/word/2018/wordml" xmlns:w16se="http://schemas.microsoft.com/office/word/2015/wordml/symex" xmlns:wpg="http://schemas.microsoft.com/office/word/2010/wordprocessingGroup" xmlns:wpi="http://schemas.microsoft.com/office/word/2010/wordprocessingInk" xmlns:wne="http://schemas.microsoft.com/office/word/2006/wordml" xmlns:wps="http://schemas.microsoft.com/office/word/2010/wordprocessingShape" mc:Ignorable="w14 w15 w16se w16cid w16 w16cex wp14">
-  <w:p>
-    <w:pPr>
-      <w:pStyle w:val="a6"/>
-    </w:pPr>
-  </w:p>
-</w:ftr>
-</file>
-
 <file path=word/footnotes.xml><?xml version="1.0" encoding="utf-8"?>
 <w:footnotes xmlns:wpc="http://schemas.microsoft.com/office/word/2010/wordprocessingCanvas" xmlns:cx="http://schemas.microsoft.com/office/drawing/2014/chartex" xmlns:cx1="http://schemas.microsoft.com/office/drawing/2015/9/8/chartex" xmlns:cx2="http://schemas.microsoft.com/office/drawing/2015/10/21/chartex" xmlns:cx3="http://schemas.microsoft.com/office/drawing/2016/5/9/chartex" xmlns:cx4="http://schemas.microsoft.com/office/drawing/2016/5/10/chartex" xmlns:cx5="http://schemas.microsoft.com/office/drawing/2016/5/11/chartex" xmlns:cx6="http://schemas.microsoft.com/office/drawing/2016/5/12/chartex" xmlns:cx7="http://schemas.microsoft.com/office/drawing/2016/5/13/chartex" xmlns:cx8="http://schemas.microsoft.com/office/drawing/2016/5/14/chartex" xmlns:mc="http://schemas.openxmlformats.org/markup-compatibility/2006" xmlns:aink="http://schemas.microsoft.com/office/drawing/2016/ink" xmlns:am3d="http://schemas.microsoft.com/office/drawing/2017/model3d" xmlns:o="urn:schemas-microsoft-com:office:office" xmlns:r="http://schemas.openxmlformats.org/officeDocument/2006/relationships" xmlns:m="http://schemas.openxmlformats.org/officeDocument/2006/math" xmlns:v="urn:schemas-microsoft-com:vml" xmlns:wp14="http://schemas.microsoft.com/office/word/2010/wordprocessingDrawing" xmlns:wp="http://schemas.openxmlformats.org/drawingml/2006/wordprocessingDrawing" xmlns:w10="urn:schemas-microsoft-com:office:word" xmlns:w="http://schemas.openxmlformats.org/wordprocessingml/2006/main" xmlns:w14="http://schemas.microsoft.com/office/word/2010/wordml" xmlns:w15="http://schemas.microsoft.com/office/word/2012/wordml" xmlns:w16cex="http://schemas.microsoft.com/office/word/2018/wordml/cex" xmlns:w16cid="http://schemas.microsoft.com/office/word/2016/wordml/cid" xmlns:w16="http://schemas.microsoft.com/office/word/2018/wordml" xmlns:w16se="http://schemas.microsoft.com/office/word/2015/wordml/symex" xmlns:wpg="http://schemas.microsoft.com/office/word/2010/wordprocessingGroup" xmlns:wpi="http://schemas.microsoft.com/office/word/2010/wordprocessingInk" xmlns:wne="http://schemas.microsoft.com/office/word/2006/wordml" xmlns:wps="http://schemas.microsoft.com/office/word/2010/wordprocessingShape" mc:Ignorable="w14 w15 w16se w16cid w16 w16cex wp14">
   <w:footnote w:type="separator" w:id="-1">
@@ -3620,36 +3668,6 @@
     </w:p>
   </w:footnote>
 </w:footnotes>
-</file>
-
-<file path=word/header1.xml><?xml version="1.0" encoding="utf-8"?>
-<w:hdr xmlns:wpc="http://schemas.microsoft.com/office/word/2010/wordprocessingCanvas" xmlns:cx="http://schemas.microsoft.com/office/drawing/2014/chartex" xmlns:cx1="http://schemas.microsoft.com/office/drawing/2015/9/8/chartex" xmlns:cx2="http://schemas.microsoft.com/office/drawing/2015/10/21/chartex" xmlns:cx3="http://schemas.microsoft.com/office/drawing/2016/5/9/chartex" xmlns:cx4="http://schemas.microsoft.com/office/drawing/2016/5/10/chartex" xmlns:cx5="http://schemas.microsoft.com/office/drawing/2016/5/11/chartex" xmlns:cx6="http://schemas.microsoft.com/office/drawing/2016/5/12/chartex" xmlns:cx7="http://schemas.microsoft.com/office/drawing/2016/5/13/chartex" xmlns:cx8="http://schemas.microsoft.com/office/drawing/2016/5/14/chartex" xmlns:mc="http://schemas.openxmlformats.org/markup-compatibility/2006" xmlns:aink="http://schemas.microsoft.com/office/drawing/2016/ink" xmlns:am3d="http://schemas.microsoft.com/office/drawing/2017/model3d" xmlns:o="urn:schemas-microsoft-com:office:office" xmlns:r="http://schemas.openxmlformats.org/officeDocument/2006/relationships" xmlns:m="http://schemas.openxmlformats.org/officeDocument/2006/math" xmlns:v="urn:schemas-microsoft-com:vml" xmlns:wp14="http://schemas.microsoft.com/office/word/2010/wordprocessingDrawing" xmlns:wp="http://schemas.openxmlformats.org/drawingml/2006/wordprocessingDrawing" xmlns:w10="urn:schemas-microsoft-com:office:word" xmlns:w="http://schemas.openxmlformats.org/wordprocessingml/2006/main" xmlns:w14="http://schemas.microsoft.com/office/word/2010/wordml" xmlns:w15="http://schemas.microsoft.com/office/word/2012/wordml" xmlns:w16cex="http://schemas.microsoft.com/office/word/2018/wordml/cex" xmlns:w16cid="http://schemas.microsoft.com/office/word/2016/wordml/cid" xmlns:w16="http://schemas.microsoft.com/office/word/2018/wordml" xmlns:w16se="http://schemas.microsoft.com/office/word/2015/wordml/symex" xmlns:wpg="http://schemas.microsoft.com/office/word/2010/wordprocessingGroup" xmlns:wpi="http://schemas.microsoft.com/office/word/2010/wordprocessingInk" xmlns:wne="http://schemas.microsoft.com/office/word/2006/wordml" xmlns:wps="http://schemas.microsoft.com/office/word/2010/wordprocessingShape" mc:Ignorable="w14 w15 w16se w16cid w16 w16cex wp14">
-  <w:p>
-    <w:pPr>
-      <w:pStyle w:val="a4"/>
-    </w:pPr>
-  </w:p>
-</w:hdr>
-</file>
-
-<file path=word/header2.xml><?xml version="1.0" encoding="utf-8"?>
-<w:hdr xmlns:wpc="http://schemas.microsoft.com/office/word/2010/wordprocessingCanvas" xmlns:cx="http://schemas.microsoft.com/office/drawing/2014/chartex" xmlns:cx1="http://schemas.microsoft.com/office/drawing/2015/9/8/chartex" xmlns:cx2="http://schemas.microsoft.com/office/drawing/2015/10/21/chartex" xmlns:cx3="http://schemas.microsoft.com/office/drawing/2016/5/9/chartex" xmlns:cx4="http://schemas.microsoft.com/office/drawing/2016/5/10/chartex" xmlns:cx5="http://schemas.microsoft.com/office/drawing/2016/5/11/chartex" xmlns:cx6="http://schemas.microsoft.com/office/drawing/2016/5/12/chartex" xmlns:cx7="http://schemas.microsoft.com/office/drawing/2016/5/13/chartex" xmlns:cx8="http://schemas.microsoft.com/office/drawing/2016/5/14/chartex" xmlns:mc="http://schemas.openxmlformats.org/markup-compatibility/2006" xmlns:aink="http://schemas.microsoft.com/office/drawing/2016/ink" xmlns:am3d="http://schemas.microsoft.com/office/drawing/2017/model3d" xmlns:o="urn:schemas-microsoft-com:office:office" xmlns:r="http://schemas.openxmlformats.org/officeDocument/2006/relationships" xmlns:m="http://schemas.openxmlformats.org/officeDocument/2006/math" xmlns:v="urn:schemas-microsoft-com:vml" xmlns:wp14="http://schemas.microsoft.com/office/word/2010/wordprocessingDrawing" xmlns:wp="http://schemas.openxmlformats.org/drawingml/2006/wordprocessingDrawing" xmlns:w10="urn:schemas-microsoft-com:office:word" xmlns:w="http://schemas.openxmlformats.org/wordprocessingml/2006/main" xmlns:w14="http://schemas.microsoft.com/office/word/2010/wordml" xmlns:w15="http://schemas.microsoft.com/office/word/2012/wordml" xmlns:w16cex="http://schemas.microsoft.com/office/word/2018/wordml/cex" xmlns:w16cid="http://schemas.microsoft.com/office/word/2016/wordml/cid" xmlns:w16="http://schemas.microsoft.com/office/word/2018/wordml" xmlns:w16se="http://schemas.microsoft.com/office/word/2015/wordml/symex" xmlns:wpg="http://schemas.microsoft.com/office/word/2010/wordprocessingGroup" xmlns:wpi="http://schemas.microsoft.com/office/word/2010/wordprocessingInk" xmlns:wne="http://schemas.microsoft.com/office/word/2006/wordml" xmlns:wps="http://schemas.microsoft.com/office/word/2010/wordprocessingShape" mc:Ignorable="w14 w15 w16se w16cid w16 w16cex wp14">
-  <w:p>
-    <w:pPr>
-      <w:pStyle w:val="a4"/>
-    </w:pPr>
-  </w:p>
-</w:hdr>
-</file>
-
-<file path=word/header3.xml><?xml version="1.0" encoding="utf-8"?>
-<w:hdr xmlns:wpc="http://schemas.microsoft.com/office/word/2010/wordprocessingCanvas" xmlns:cx="http://schemas.microsoft.com/office/drawing/2014/chartex" xmlns:cx1="http://schemas.microsoft.com/office/drawing/2015/9/8/chartex" xmlns:cx2="http://schemas.microsoft.com/office/drawing/2015/10/21/chartex" xmlns:cx3="http://schemas.microsoft.com/office/drawing/2016/5/9/chartex" xmlns:cx4="http://schemas.microsoft.com/office/drawing/2016/5/10/chartex" xmlns:cx5="http://schemas.microsoft.com/office/drawing/2016/5/11/chartex" xmlns:cx6="http://schemas.microsoft.com/office/drawing/2016/5/12/chartex" xmlns:cx7="http://schemas.microsoft.com/office/drawing/2016/5/13/chartex" xmlns:cx8="http://schemas.microsoft.com/office/drawing/2016/5/14/chartex" xmlns:mc="http://schemas.openxmlformats.org/markup-compatibility/2006" xmlns:aink="http://schemas.microsoft.com/office/drawing/2016/ink" xmlns:am3d="http://schemas.microsoft.com/office/drawing/2017/model3d" xmlns:o="urn:schemas-microsoft-com:office:office" xmlns:r="http://schemas.openxmlformats.org/officeDocument/2006/relationships" xmlns:m="http://schemas.openxmlformats.org/officeDocument/2006/math" xmlns:v="urn:schemas-microsoft-com:vml" xmlns:wp14="http://schemas.microsoft.com/office/word/2010/wordprocessingDrawing" xmlns:wp="http://schemas.openxmlformats.org/drawingml/2006/wordprocessingDrawing" xmlns:w10="urn:schemas-microsoft-com:office:word" xmlns:w="http://schemas.openxmlformats.org/wordprocessingml/2006/main" xmlns:w14="http://schemas.microsoft.com/office/word/2010/wordml" xmlns:w15="http://schemas.microsoft.com/office/word/2012/wordml" xmlns:w16cex="http://schemas.microsoft.com/office/word/2018/wordml/cex" xmlns:w16cid="http://schemas.microsoft.com/office/word/2016/wordml/cid" xmlns:w16="http://schemas.microsoft.com/office/word/2018/wordml" xmlns:w16se="http://schemas.microsoft.com/office/word/2015/wordml/symex" xmlns:wpg="http://schemas.microsoft.com/office/word/2010/wordprocessingGroup" xmlns:wpi="http://schemas.microsoft.com/office/word/2010/wordprocessingInk" xmlns:wne="http://schemas.microsoft.com/office/word/2006/wordml" xmlns:wps="http://schemas.microsoft.com/office/word/2010/wordprocessingShape" mc:Ignorable="w14 w15 w16se w16cid w16 w16cex wp14">
-  <w:p>
-    <w:pPr>
-      <w:pStyle w:val="a4"/>
-    </w:pPr>
-  </w:p>
-</w:hdr>
 </file>
 
 <file path=word/numbering.xml><?xml version="1.0" encoding="utf-8"?>
